--- a/consulta-procesamiento de datos.docx
+++ b/consulta-procesamiento de datos.docx
@@ -1,6 +1,6 @@
 
 <file path=word/document.xml><?xml version="1.0" encoding="utf-8"?>
-<w:document xmlns:wpc="http://schemas.microsoft.com/office/word/2010/wordprocessingCanvas" xmlns:mc="http://schemas.openxmlformats.org/markup-compatibility/2006" xmlns:o="urn:schemas-microsoft-com:office:office" xmlns:r="http://schemas.openxmlformats.org/officeDocument/2006/relationships" xmlns:m="http://schemas.openxmlformats.org/officeDocument/2006/math" xmlns:v="urn:schemas-microsoft-com:vml" xmlns:wp14="http://schemas.microsoft.com/office/word/2010/wordprocessingDrawing" xmlns:wp="http://schemas.openxmlformats.org/drawingml/2006/wordprocessingDrawing" xmlns:w10="urn:schemas-microsoft-com:office:word" xmlns:w="http://schemas.openxmlformats.org/wordprocessingml/2006/main" xmlns:w14="http://schemas.microsoft.com/office/word/2010/wordml" xmlns:w15="http://schemas.microsoft.com/office/word/2012/wordml" xmlns:wpg="http://schemas.microsoft.com/office/word/2010/wordprocessingGroup" xmlns:wpi="http://schemas.microsoft.com/office/word/2010/wordprocessingInk" xmlns:wne="http://schemas.microsoft.com/office/word/2006/wordml" xmlns:wps="http://schemas.microsoft.com/office/word/2010/wordprocessingShape" mc:Ignorable="w14 w15 wp14">
+<w:document xmlns:wpc="http://schemas.microsoft.com/office/word/2010/wordprocessingCanvas" xmlns:cx="http://schemas.microsoft.com/office/drawing/2014/chartex" xmlns:cx1="http://schemas.microsoft.com/office/drawing/2015/9/8/chartex" xmlns:mc="http://schemas.openxmlformats.org/markup-compatibility/2006" xmlns:o="urn:schemas-microsoft-com:office:office" xmlns:r="http://schemas.openxmlformats.org/officeDocument/2006/relationships" xmlns:m="http://schemas.openxmlformats.org/officeDocument/2006/math" xmlns:v="urn:schemas-microsoft-com:vml" xmlns:wp14="http://schemas.microsoft.com/office/word/2010/wordprocessingDrawing" xmlns:wp="http://schemas.openxmlformats.org/drawingml/2006/wordprocessingDrawing" xmlns:w10="urn:schemas-microsoft-com:office:word" xmlns:w="http://schemas.openxmlformats.org/wordprocessingml/2006/main" xmlns:w14="http://schemas.microsoft.com/office/word/2010/wordml" xmlns:w15="http://schemas.microsoft.com/office/word/2012/wordml" xmlns:w16se="http://schemas.microsoft.com/office/word/2015/wordml/symex" xmlns:wpg="http://schemas.microsoft.com/office/word/2010/wordprocessingGroup" xmlns:wpi="http://schemas.microsoft.com/office/word/2010/wordprocessingInk" xmlns:wne="http://schemas.microsoft.com/office/word/2006/wordml" xmlns:wps="http://schemas.microsoft.com/office/word/2010/wordprocessingShape" mc:Ignorable="w14 w15 w16se wp14">
   <w:body>
     <w:p>
       <w:pPr>
@@ -67,13 +67,7 @@
         <w:rPr>
           <w:rFonts w:ascii="Arial" w:hAnsi="Arial" w:cs="Arial"/>
         </w:rPr>
-        <w:t>Daniel Cajas</w:t>
-      </w:r>
-      <w:r>
-        <w:rPr>
-          <w:rFonts w:ascii="Arial" w:hAnsi="Arial" w:cs="Arial"/>
-        </w:rPr>
-        <w:t>, Ángel Molina</w:t>
+        <w:t>Daniel Cajas, Ángel Molina</w:t>
       </w:r>
     </w:p>
     <w:p>
@@ -185,7 +179,7 @@
           <w:rFonts w:ascii="Arial" w:hAnsi="Arial" w:cs="Arial"/>
           <w:b/>
           <w:noProof/>
-          <w:lang w:eastAsia="es-EC"/>
+          <w:lang w:val="en-US"/>
         </w:rPr>
         <mc:AlternateContent>
           <mc:Choice Requires="wps">
@@ -284,7 +278,7 @@
           <w:rFonts w:ascii="Arial" w:hAnsi="Arial" w:cs="Arial"/>
           <w:b/>
           <w:noProof/>
-          <w:lang w:eastAsia="es-EC"/>
+          <w:lang w:val="en-US"/>
         </w:rPr>
         <mc:AlternateContent>
           <mc:Choice Requires="wps">
@@ -360,7 +354,7 @@
           <w:rFonts w:ascii="Arial" w:hAnsi="Arial" w:cs="Arial"/>
           <w:b/>
           <w:noProof/>
-          <w:lang w:eastAsia="es-EC"/>
+          <w:lang w:val="en-US"/>
         </w:rPr>
         <mc:AlternateContent>
           <mc:Choice Requires="wps">
@@ -432,7 +426,7 @@
           <w:rFonts w:ascii="Arial" w:hAnsi="Arial" w:cs="Arial"/>
           <w:b/>
           <w:noProof/>
-          <w:lang w:eastAsia="es-EC"/>
+          <w:lang w:val="en-US"/>
         </w:rPr>
         <mc:AlternateContent>
           <mc:Choice Requires="wps">
@@ -503,7 +497,7 @@
           <w:rFonts w:ascii="Arial" w:hAnsi="Arial" w:cs="Arial"/>
           <w:b/>
           <w:noProof/>
-          <w:lang w:eastAsia="es-EC"/>
+          <w:lang w:val="en-US"/>
         </w:rPr>
         <mc:AlternateContent>
           <mc:Choice Requires="wps">
@@ -580,7 +574,7 @@
           <w:rFonts w:ascii="Arial" w:hAnsi="Arial" w:cs="Arial"/>
           <w:b/>
           <w:noProof/>
-          <w:lang w:eastAsia="es-EC"/>
+          <w:lang w:val="en-US"/>
         </w:rPr>
         <mc:AlternateContent>
           <mc:Choice Requires="wps">
@@ -651,7 +645,7 @@
           <w:rFonts w:ascii="Arial" w:hAnsi="Arial" w:cs="Arial"/>
           <w:b/>
           <w:noProof/>
-          <w:lang w:eastAsia="es-EC"/>
+          <w:lang w:val="en-US"/>
         </w:rPr>
         <mc:AlternateContent>
           <mc:Choice Requires="wps">
@@ -731,7 +725,7 @@
           <w:rFonts w:ascii="Arial" w:hAnsi="Arial" w:cs="Arial"/>
           <w:b/>
           <w:noProof/>
-          <w:lang w:eastAsia="es-EC"/>
+          <w:lang w:val="en-US"/>
         </w:rPr>
         <mc:AlternateContent>
           <mc:Choice Requires="wps">
@@ -816,7 +810,7 @@
           <w:rFonts w:ascii="Arial" w:hAnsi="Arial" w:cs="Arial"/>
           <w:b/>
           <w:noProof/>
-          <w:lang w:eastAsia="es-EC"/>
+          <w:lang w:val="en-US"/>
         </w:rPr>
         <mc:AlternateContent>
           <mc:Choice Requires="wps">
@@ -893,7 +887,7 @@
           <w:rFonts w:ascii="Arial" w:hAnsi="Arial" w:cs="Arial"/>
           <w:b/>
           <w:noProof/>
-          <w:lang w:eastAsia="es-EC"/>
+          <w:lang w:val="en-US"/>
         </w:rPr>
         <mc:AlternateContent>
           <mc:Choice Requires="wps">
@@ -1000,12 +994,12 @@
           <w:rFonts w:ascii="Arial" w:hAnsi="Arial" w:cs="Arial"/>
           <w:b/>
           <w:noProof/>
-          <w:lang w:eastAsia="es-EC"/>
+          <w:lang w:val="en-US"/>
         </w:rPr>
         <mc:AlternateContent>
           <mc:Choice Requires="wps">
             <w:drawing>
-              <wp:anchor distT="0" distB="0" distL="114300" distR="114300" simplePos="0" relativeHeight="251710464" behindDoc="0" locked="0" layoutInCell="1" allowOverlap="1" wp14:anchorId="6749B76D" wp14:editId="120EBD66">
+              <wp:anchor distT="0" distB="0" distL="114300" distR="114300" simplePos="0" relativeHeight="251710464" behindDoc="0" locked="0" layoutInCell="1" allowOverlap="1" wp14:anchorId="1DE7AF4F" wp14:editId="5C3D3407">
                 <wp:simplePos x="0" y="0"/>
                 <wp:positionH relativeFrom="column">
                   <wp:posOffset>5088932</wp:posOffset>
@@ -1111,7 +1105,7 @@
           </mc:Choice>
           <mc:Fallback>
             <w:pict>
-              <v:shapetype w14:anchorId="6749B76D" id="_x0000_t202" coordsize="21600,21600" o:spt="202" path="m,l,21600r21600,l21600,xe">
+              <v:shapetype w14:anchorId="1DE7AF4F" id="_x0000_t202" coordsize="21600,21600" o:spt="202" path="m,l,21600r21600,l21600,xe">
                 <v:stroke joinstyle="miter"/>
                 <v:path gradientshapeok="t" o:connecttype="rect"/>
               </v:shapetype>
@@ -1163,12 +1157,12 @@
           <w:rFonts w:ascii="Arial" w:hAnsi="Arial" w:cs="Arial"/>
           <w:b/>
           <w:noProof/>
-          <w:lang w:eastAsia="es-EC"/>
+          <w:lang w:val="en-US"/>
         </w:rPr>
         <mc:AlternateContent>
           <mc:Choice Requires="wps">
             <w:drawing>
-              <wp:anchor distT="0" distB="0" distL="114300" distR="114300" simplePos="0" relativeHeight="251673600" behindDoc="0" locked="0" layoutInCell="1" allowOverlap="1" wp14:anchorId="5A849BA3" wp14:editId="2C53B527">
+              <wp:anchor distT="0" distB="0" distL="114300" distR="114300" simplePos="0" relativeHeight="251673600" behindDoc="0" locked="0" layoutInCell="1" allowOverlap="1" wp14:anchorId="3301D194" wp14:editId="67D1D6DB">
                 <wp:simplePos x="0" y="0"/>
                 <wp:positionH relativeFrom="column">
                   <wp:posOffset>2406015</wp:posOffset>
@@ -1264,7 +1258,175 @@
           <w:rFonts w:ascii="Arial" w:hAnsi="Arial" w:cs="Arial"/>
           <w:b/>
           <w:noProof/>
-          <w:lang w:eastAsia="es-EC"/>
+          <w:lang w:val="en-US"/>
+        </w:rPr>
+        <mc:AlternateContent>
+          <mc:Choice Requires="wps">
+            <w:drawing>
+              <wp:anchor distT="0" distB="0" distL="114300" distR="114300" simplePos="0" relativeHeight="251798528" behindDoc="0" locked="0" layoutInCell="1" allowOverlap="1" wp14:anchorId="00217AA6" wp14:editId="1F6ADE24">
+                <wp:simplePos x="0" y="0"/>
+                <wp:positionH relativeFrom="leftMargin">
+                  <wp:align>right</wp:align>
+                </wp:positionH>
+                <wp:positionV relativeFrom="paragraph">
+                  <wp:posOffset>200025</wp:posOffset>
+                </wp:positionV>
+                <wp:extent cx="663191" cy="291403"/>
+                <wp:effectExtent l="0" t="0" r="22860" b="13970"/>
+                <wp:wrapNone/>
+                <wp:docPr id="79" name="Cuadro de texto 79"/>
+                <wp:cNvGraphicFramePr/>
+                <a:graphic xmlns:a="http://schemas.openxmlformats.org/drawingml/2006/main">
+                  <a:graphicData uri="http://schemas.microsoft.com/office/word/2010/wordprocessingShape">
+                    <wps:wsp>
+                      <wps:cNvSpPr txBox="1"/>
+                      <wps:spPr>
+                        <a:xfrm>
+                          <a:off x="0" y="0"/>
+                          <a:ext cx="663191" cy="291403"/>
+                        </a:xfrm>
+                        <a:prstGeom prst="rect">
+                          <a:avLst/>
+                        </a:prstGeom>
+                        <a:solidFill>
+                          <a:schemeClr val="lt1"/>
+                        </a:solidFill>
+                        <a:ln w="6350">
+                          <a:solidFill>
+                            <a:schemeClr val="bg1"/>
+                          </a:solidFill>
+                        </a:ln>
+                        <a:effectLst/>
+                      </wps:spPr>
+                      <wps:style>
+                        <a:lnRef idx="0">
+                          <a:schemeClr val="accent1"/>
+                        </a:lnRef>
+                        <a:fillRef idx="0">
+                          <a:schemeClr val="accent1"/>
+                        </a:fillRef>
+                        <a:effectRef idx="0">
+                          <a:schemeClr val="accent1"/>
+                        </a:effectRef>
+                        <a:fontRef idx="minor">
+                          <a:schemeClr val="dk1"/>
+                        </a:fontRef>
+                      </wps:style>
+                      <wps:txbx>
+                        <w:txbxContent>
+                          <w:p>
+                            <w:pPr>
+                              <w:rPr>
+                                <w:color w:val="FF0000"/>
+                                <w:lang w:val="en-US"/>
+                                <w14:shadow w14:blurRad="38100" w14:dist="19050" w14:dir="2700000" w14:sx="100000" w14:sy="100000" w14:kx="0" w14:ky="0" w14:algn="tl">
+                                  <w14:schemeClr w14:val="dk1">
+                                    <w14:alpha w14:val="60000"/>
+                                  </w14:schemeClr>
+                                </w14:shadow>
+                                <w14:textOutline w14:w="0" w14:cap="flat" w14:cmpd="sng" w14:algn="ctr">
+                                  <w14:noFill/>
+                                  <w14:prstDash w14:val="solid"/>
+                                  <w14:round/>
+                                </w14:textOutline>
+                              </w:rPr>
+                            </w:pPr>
+                            <w:proofErr w:type="spellStart"/>
+                            <w:r>
+                              <w:rPr>
+                                <w:color w:val="FF0000"/>
+                                <w:lang w:val="en-US"/>
+                                <w14:shadow w14:blurRad="38100" w14:dist="19050" w14:dir="2700000" w14:sx="100000" w14:sy="100000" w14:kx="0" w14:ky="0" w14:algn="tl">
+                                  <w14:schemeClr w14:val="dk1">
+                                    <w14:alpha w14:val="60000"/>
+                                  </w14:schemeClr>
+                                </w14:shadow>
+                                <w14:textOutline w14:w="0" w14:cap="flat" w14:cmpd="sng" w14:algn="ctr">
+                                  <w14:noFill/>
+                                  <w14:prstDash w14:val="solid"/>
+                                  <w14:round/>
+                                </w14:textOutline>
+                              </w:rPr>
+                              <w:t>Clientes</w:t>
+                            </w:r>
+                            <w:proofErr w:type="spellEnd"/>
+                          </w:p>
+                        </w:txbxContent>
+                      </wps:txbx>
+                      <wps:bodyPr rot="0" spcFirstLastPara="0" vertOverflow="overflow" horzOverflow="overflow" vert="horz" wrap="square" lIns="91440" tIns="45720" rIns="91440" bIns="45720" numCol="1" spcCol="0" rtlCol="0" fromWordArt="0" anchor="t" anchorCtr="0" forceAA="0" compatLnSpc="1">
+                        <a:prstTxWarp prst="textNoShape">
+                          <a:avLst/>
+                        </a:prstTxWarp>
+                        <a:noAutofit/>
+                      </wps:bodyPr>
+                    </wps:wsp>
+                  </a:graphicData>
+                </a:graphic>
+                <wp14:sizeRelH relativeFrom="margin">
+                  <wp14:pctWidth>0</wp14:pctWidth>
+                </wp14:sizeRelH>
+                <wp14:sizeRelV relativeFrom="margin">
+                  <wp14:pctHeight>0</wp14:pctHeight>
+                </wp14:sizeRelV>
+              </wp:anchor>
+            </w:drawing>
+          </mc:Choice>
+          <mc:Fallback>
+            <w:pict>
+              <v:shape w14:anchorId="00217AA6" id="Cuadro de texto 79" o:spid="_x0000_s1027" type="#_x0000_t202" style="position:absolute;margin-left:1pt;margin-top:15.75pt;width:52.2pt;height:22.95pt;z-index:251798528;visibility:visible;mso-wrap-style:square;mso-width-percent:0;mso-height-percent:0;mso-wrap-distance-left:9pt;mso-wrap-distance-top:0;mso-wrap-distance-right:9pt;mso-wrap-distance-bottom:0;mso-position-horizontal:right;mso-position-horizontal-relative:left-margin-area;mso-position-vertical:absolute;mso-position-vertical-relative:text;mso-width-percent:0;mso-height-percent:0;mso-width-relative:margin;mso-height-relative:margin;v-text-anchor:top" o:gfxdata="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" fillcolor="white [3201]" strokecolor="white [3212]" strokeweight=".5pt">
+                <v:textbox>
+                  <w:txbxContent>
+                    <w:p>
+                      <w:pPr>
+                        <w:rPr>
+                          <w:color w:val="FF0000"/>
+                          <w:lang w:val="en-US"/>
+                          <w14:shadow w14:blurRad="38100" w14:dist="19050" w14:dir="2700000" w14:sx="100000" w14:sy="100000" w14:kx="0" w14:ky="0" w14:algn="tl">
+                            <w14:schemeClr w14:val="dk1">
+                              <w14:alpha w14:val="60000"/>
+                            </w14:schemeClr>
+                          </w14:shadow>
+                          <w14:textOutline w14:w="0" w14:cap="flat" w14:cmpd="sng" w14:algn="ctr">
+                            <w14:noFill/>
+                            <w14:prstDash w14:val="solid"/>
+                            <w14:round/>
+                          </w14:textOutline>
+                        </w:rPr>
+                      </w:pPr>
+                      <w:proofErr w:type="spellStart"/>
+                      <w:r>
+                        <w:rPr>
+                          <w:color w:val="FF0000"/>
+                          <w:lang w:val="en-US"/>
+                          <w14:shadow w14:blurRad="38100" w14:dist="19050" w14:dir="2700000" w14:sx="100000" w14:sy="100000" w14:kx="0" w14:ky="0" w14:algn="tl">
+                            <w14:schemeClr w14:val="dk1">
+                              <w14:alpha w14:val="60000"/>
+                            </w14:schemeClr>
+                          </w14:shadow>
+                          <w14:textOutline w14:w="0" w14:cap="flat" w14:cmpd="sng" w14:algn="ctr">
+                            <w14:noFill/>
+                            <w14:prstDash w14:val="solid"/>
+                            <w14:round/>
+                          </w14:textOutline>
+                        </w:rPr>
+                        <w:t>Clientes</w:t>
+                      </w:r>
+                      <w:proofErr w:type="spellEnd"/>
+                    </w:p>
+                  </w:txbxContent>
+                </v:textbox>
+                <w10:wrap anchorx="margin"/>
+              </v:shape>
+            </w:pict>
+          </mc:Fallback>
+        </mc:AlternateContent>
+      </w:r>
+      <w:r>
+        <w:rPr>
+          <w:rFonts w:ascii="Arial" w:hAnsi="Arial" w:cs="Arial"/>
+          <w:b/>
+          <w:noProof/>
+          <w:lang w:val="en-US"/>
         </w:rPr>
         <mc:AlternateContent>
           <mc:Choice Requires="wps">
@@ -1336,7 +1498,7 @@
           <w:rFonts w:ascii="Arial" w:hAnsi="Arial" w:cs="Arial"/>
           <w:b/>
           <w:noProof/>
-          <w:lang w:eastAsia="es-EC"/>
+          <w:lang w:val="en-US"/>
         </w:rPr>
         <mc:AlternateContent>
           <mc:Choice Requires="wps">
@@ -1408,7 +1570,7 @@
           <w:rFonts w:ascii="Arial" w:hAnsi="Arial" w:cs="Arial"/>
           <w:b/>
           <w:noProof/>
-          <w:lang w:eastAsia="es-EC"/>
+          <w:lang w:val="en-US"/>
         </w:rPr>
         <mc:AlternateContent>
           <mc:Choice Requires="wps">
@@ -1561,7 +1723,7 @@
           <w:rFonts w:ascii="Arial" w:hAnsi="Arial" w:cs="Arial"/>
           <w:b/>
           <w:noProof/>
-          <w:lang w:eastAsia="es-EC"/>
+          <w:lang w:val="en-US"/>
         </w:rPr>
         <mc:AlternateContent>
           <mc:Choice Requires="wps">
@@ -1638,7 +1800,7 @@
           <w:rFonts w:ascii="Arial" w:hAnsi="Arial" w:cs="Arial"/>
           <w:b/>
           <w:noProof/>
-          <w:lang w:eastAsia="es-EC"/>
+          <w:lang w:val="en-US"/>
         </w:rPr>
         <mc:AlternateContent>
           <mc:Choice Requires="wps">
@@ -1715,7 +1877,7 @@
           <w:rFonts w:ascii="Arial" w:hAnsi="Arial" w:cs="Arial"/>
           <w:b/>
           <w:noProof/>
-          <w:lang w:eastAsia="es-EC"/>
+          <w:lang w:val="en-US"/>
         </w:rPr>
         <mc:AlternateContent>
           <mc:Choice Requires="wps">
@@ -1792,7 +1954,7 @@
           <w:rFonts w:ascii="Arial" w:hAnsi="Arial" w:cs="Arial"/>
           <w:b/>
           <w:noProof/>
-          <w:lang w:eastAsia="es-EC"/>
+          <w:lang w:val="en-US"/>
         </w:rPr>
         <mc:AlternateContent>
           <mc:Choice Requires="wps">
@@ -1880,7 +2042,7 @@
           <w:rFonts w:ascii="Arial" w:hAnsi="Arial" w:cs="Arial"/>
           <w:b/>
           <w:noProof/>
-          <w:lang w:eastAsia="es-EC"/>
+          <w:lang w:val="en-US"/>
         </w:rPr>
         <mc:AlternateContent>
           <mc:Choice Requires="wps">
@@ -1952,7 +2114,7 @@
           <w:rFonts w:ascii="Arial" w:hAnsi="Arial" w:cs="Arial"/>
           <w:b/>
           <w:noProof/>
-          <w:lang w:eastAsia="es-EC"/>
+          <w:lang w:val="en-US"/>
         </w:rPr>
         <mc:AlternateContent>
           <mc:Choice Requires="wps">
@@ -2032,7 +2194,7 @@
           <w:rFonts w:ascii="Arial" w:hAnsi="Arial" w:cs="Arial"/>
           <w:b/>
           <w:noProof/>
-          <w:lang w:eastAsia="es-EC"/>
+          <w:lang w:val="en-US"/>
         </w:rPr>
         <mc:AlternateContent>
           <mc:Choice Requires="wps">
@@ -2108,6 +2270,7 @@
         </mc:AlternateContent>
       </w:r>
     </w:p>
+    <w:bookmarkStart w:id="0" w:name="_GoBack"/>
     <w:p>
       <w:pPr>
         <w:rPr>
@@ -2120,7 +2283,7 @@
           <w:rFonts w:ascii="Arial" w:hAnsi="Arial" w:cs="Arial"/>
           <w:b/>
           <w:noProof/>
-          <w:lang w:eastAsia="es-EC"/>
+          <w:lang w:val="en-US"/>
         </w:rPr>
         <mc:AlternateContent>
           <mc:Choice Requires="wps">
@@ -2191,7 +2354,7 @@
           <w:rFonts w:ascii="Arial" w:hAnsi="Arial" w:cs="Arial"/>
           <w:b/>
           <w:noProof/>
-          <w:lang w:eastAsia="es-EC"/>
+          <w:lang w:val="en-US"/>
         </w:rPr>
         <mc:AlternateContent>
           <mc:Choice Requires="wps">
@@ -2262,7 +2425,7 @@
           <w:rFonts w:ascii="Arial" w:hAnsi="Arial" w:cs="Arial"/>
           <w:b/>
           <w:noProof/>
-          <w:lang w:eastAsia="es-EC"/>
+          <w:lang w:val="en-US"/>
         </w:rPr>
         <mc:AlternateContent>
           <mc:Choice Requires="wps">
@@ -2336,7 +2499,7 @@
           <w:rFonts w:ascii="Arial" w:hAnsi="Arial" w:cs="Arial"/>
           <w:b/>
           <w:noProof/>
-          <w:lang w:eastAsia="es-EC"/>
+          <w:lang w:val="en-US"/>
         </w:rPr>
         <mc:AlternateContent>
           <mc:Choice Requires="wps">
@@ -2412,6 +2575,7 @@
         </mc:AlternateContent>
       </w:r>
     </w:p>
+    <w:bookmarkEnd w:id="0"/>
     <w:p>
       <w:pPr>
         <w:rPr>
@@ -2424,7 +2588,7 @@
           <w:rFonts w:ascii="Arial" w:hAnsi="Arial" w:cs="Arial"/>
           <w:b/>
           <w:noProof/>
-          <w:lang w:eastAsia="es-EC"/>
+          <w:lang w:val="en-US"/>
         </w:rPr>
         <mc:AlternateContent>
           <mc:Choice Requires="wps">
@@ -2501,7 +2665,7 @@
           <w:rFonts w:ascii="Arial" w:hAnsi="Arial" w:cs="Arial"/>
           <w:b/>
           <w:noProof/>
-          <w:lang w:eastAsia="es-EC"/>
+          <w:lang w:val="en-US"/>
         </w:rPr>
         <mc:AlternateContent>
           <mc:Choice Requires="wps">
@@ -2578,7 +2742,7 @@
           <w:rFonts w:ascii="Arial" w:hAnsi="Arial" w:cs="Arial"/>
           <w:b/>
           <w:noProof/>
-          <w:lang w:eastAsia="es-EC"/>
+          <w:lang w:val="en-US"/>
         </w:rPr>
         <mc:AlternateContent>
           <mc:Choice Requires="wps">
@@ -2672,7 +2836,7 @@
           <w:rFonts w:ascii="Arial" w:hAnsi="Arial" w:cs="Arial"/>
           <w:b/>
           <w:noProof/>
-          <w:lang w:eastAsia="es-EC"/>
+          <w:lang w:val="en-US"/>
         </w:rPr>
         <mc:AlternateContent>
           <mc:Choice Requires="wps">
@@ -2884,7 +3048,7 @@
           <w:b/>
           <w:noProof/>
           <w:color w:val="5B9BD5" w:themeColor="accent1"/>
-          <w:lang w:eastAsia="es-EC"/>
+          <w:lang w:val="en-US"/>
         </w:rPr>
         <mc:AlternateContent>
           <mc:Choice Requires="wps">
@@ -3001,7 +3165,7 @@
           <w:b/>
           <w:noProof/>
           <w:color w:val="5B9BD5" w:themeColor="accent1"/>
-          <w:lang w:eastAsia="es-EC"/>
+          <w:lang w:val="en-US"/>
         </w:rPr>
         <mc:AlternateContent>
           <mc:Choice Requires="wps">
@@ -3083,7 +3247,7 @@
           <w:b/>
           <w:noProof/>
           <w:color w:val="5B9BD5" w:themeColor="accent1"/>
-          <w:lang w:eastAsia="es-EC"/>
+          <w:lang w:val="en-US"/>
         </w:rPr>
         <mc:AlternateContent>
           <mc:Choice Requires="wps">
@@ -3205,7 +3369,7 @@
           <w:b/>
           <w:noProof/>
           <w:color w:val="5B9BD5" w:themeColor="accent1"/>
-          <w:lang w:eastAsia="es-EC"/>
+          <w:lang w:val="en-US"/>
         </w:rPr>
         <mc:AlternateContent>
           <mc:Choice Requires="wps">
@@ -3213,13 +3377,13 @@
               <wp:anchor distT="0" distB="0" distL="114300" distR="114300" simplePos="0" relativeHeight="251726848" behindDoc="0" locked="0" layoutInCell="1" allowOverlap="1" wp14:anchorId="62AF31B6" wp14:editId="7612FA5E">
                 <wp:simplePos x="0" y="0"/>
                 <wp:positionH relativeFrom="column">
-                  <wp:posOffset>1808592</wp:posOffset>
+                  <wp:posOffset>1720215</wp:posOffset>
                 </wp:positionH>
                 <wp:positionV relativeFrom="paragraph">
-                  <wp:posOffset>220262</wp:posOffset>
+                  <wp:posOffset>224155</wp:posOffset>
                 </wp:positionV>
-                <wp:extent cx="1909187" cy="261257"/>
-                <wp:effectExtent l="0" t="0" r="15240" b="24765"/>
+                <wp:extent cx="2085975" cy="261257"/>
+                <wp:effectExtent l="0" t="0" r="28575" b="24765"/>
                 <wp:wrapNone/>
                 <wp:docPr id="62" name="Rectángulo 62"/>
                 <wp:cNvGraphicFramePr/>
@@ -3230,7 +3394,7 @@
                       <wps:spPr>
                         <a:xfrm>
                           <a:off x="0" y="0"/>
-                          <a:ext cx="1909187" cy="261257"/>
+                          <a:ext cx="2085975" cy="261257"/>
                         </a:xfrm>
                         <a:prstGeom prst="rect">
                           <a:avLst/>
@@ -3267,7 +3431,10 @@
                             </w:r>
                             <w:proofErr w:type="spellEnd"/>
                             <w:r>
-                              <w:t xml:space="preserve"> (   )</w:t>
+                              <w:t xml:space="preserve"> (“enviado”</w:t>
+                            </w:r>
+                            <w:r>
+                              <w:t>)</w:t>
                             </w:r>
                           </w:p>
                         </w:txbxContent>
@@ -3281,6 +3448,9 @@
                     </wps:wsp>
                   </a:graphicData>
                 </a:graphic>
+                <wp14:sizeRelH relativeFrom="margin">
+                  <wp14:pctWidth>0</wp14:pctWidth>
+                </wp14:sizeRelH>
                 <wp14:sizeRelV relativeFrom="margin">
                   <wp14:pctHeight>0</wp14:pctHeight>
                 </wp14:sizeRelV>
@@ -3289,7 +3459,7 @@
           </mc:Choice>
           <mc:Fallback>
             <w:pict>
-              <v:rect w14:anchorId="62AF31B6" id="Rectángulo 62" o:spid="_x0000_s1031" style="position:absolute;margin-left:142.4pt;margin-top:17.35pt;width:150.35pt;height:20.55pt;z-index:251726848;visibility:visible;mso-wrap-style:square;mso-height-percent:0;mso-wrap-distance-left:9pt;mso-wrap-distance-top:0;mso-wrap-distance-right:9pt;mso-wrap-distance-bottom:0;mso-position-horizontal:absolute;mso-position-horizontal-relative:text;mso-position-vertical:absolute;mso-position-vertical-relative:text;mso-height-percent:0;mso-height-relative:margin;v-text-anchor:middle" o:gfxdata="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" fillcolor="white [3201]" strokecolor="black [3213]" strokeweight="1pt">
+              <v:rect w14:anchorId="62AF31B6" id="Rectángulo 62" o:spid="_x0000_s1032" style="position:absolute;margin-left:135.45pt;margin-top:17.65pt;width:164.25pt;height:20.55pt;z-index:251726848;visibility:visible;mso-wrap-style:square;mso-width-percent:0;mso-height-percent:0;mso-wrap-distance-left:9pt;mso-wrap-distance-top:0;mso-wrap-distance-right:9pt;mso-wrap-distance-bottom:0;mso-position-horizontal:absolute;mso-position-horizontal-relative:text;mso-position-vertical:absolute;mso-position-vertical-relative:text;mso-width-percent:0;mso-height-percent:0;mso-width-relative:margin;mso-height-relative:margin;v-text-anchor:middle" o:gfxdata="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" fillcolor="white [3201]" strokecolor="black [3213]" strokeweight="1pt">
                 <v:textbox>
                   <w:txbxContent>
                     <w:p>
@@ -3302,7 +3472,10 @@
                       </w:r>
                       <w:proofErr w:type="spellEnd"/>
                       <w:r>
-                        <w:t xml:space="preserve"> (   )</w:t>
+                        <w:t xml:space="preserve"> (“enviado”</w:t>
+                      </w:r>
+                      <w:r>
+                        <w:t>)</w:t>
                       </w:r>
                     </w:p>
                   </w:txbxContent>
@@ -3318,7 +3491,7 @@
           <w:b/>
           <w:noProof/>
           <w:color w:val="5B9BD5" w:themeColor="accent1"/>
-          <w:lang w:eastAsia="es-EC"/>
+          <w:lang w:val="en-US"/>
         </w:rPr>
         <mc:AlternateContent>
           <mc:Choice Requires="wps">
@@ -3406,7 +3579,7 @@
           <w:b/>
           <w:noProof/>
           <w:color w:val="5B9BD5" w:themeColor="accent1"/>
-          <w:lang w:eastAsia="es-EC"/>
+          <w:lang w:val="en-US"/>
         </w:rPr>
         <mc:AlternateContent>
           <mc:Choice Requires="wps">
@@ -3485,7 +3658,7 @@
           <w:b/>
           <w:noProof/>
           <w:color w:val="5B9BD5" w:themeColor="accent1"/>
-          <w:lang w:eastAsia="es-EC"/>
+          <w:lang w:val="en-US"/>
         </w:rPr>
         <mc:AlternateContent>
           <mc:Choice Requires="wps">
@@ -3602,13 +3775,13 @@
           <w:b/>
           <w:noProof/>
           <w:color w:val="5B9BD5" w:themeColor="accent1"/>
-          <w:lang w:eastAsia="es-EC"/>
+          <w:lang w:val="en-US"/>
         </w:rPr>
         <w:lastRenderedPageBreak/>
         <mc:AlternateContent>
           <mc:Choice Requires="wps">
             <w:drawing>
-              <wp:anchor distT="0" distB="0" distL="114300" distR="114300" simplePos="0" relativeHeight="251734016" behindDoc="0" locked="0" layoutInCell="1" allowOverlap="1" wp14:anchorId="5E61B8D1" wp14:editId="65FC1778">
+              <wp:anchor distT="0" distB="0" distL="114300" distR="114300" simplePos="0" relativeHeight="251734016" behindDoc="0" locked="0" layoutInCell="1" allowOverlap="1" wp14:anchorId="292B6E83" wp14:editId="023B6BF7">
                 <wp:simplePos x="0" y="0"/>
                 <wp:positionH relativeFrom="margin">
                   <wp:align>center</wp:align>
@@ -3685,7 +3858,7 @@
           </mc:Choice>
           <mc:Fallback>
             <w:pict>
-              <v:oval w14:anchorId="5E61B8D1" id="Elipse 67" o:spid="_x0000_s1033" style="position:absolute;margin-left:0;margin-top:25.25pt;width:83.85pt;height:26.9pt;z-index:251734016;visibility:visible;mso-wrap-style:square;mso-width-percent:0;mso-height-percent:0;mso-wrap-distance-left:9pt;mso-wrap-distance-top:0;mso-wrap-distance-right:9pt;mso-wrap-distance-bottom:0;mso-position-horizontal:center;mso-position-horizontal-relative:margin;mso-position-vertical:absolute;mso-position-vertical-relative:text;mso-width-percent:0;mso-height-percent:0;mso-width-relative:margin;mso-height-relative:margin;v-text-anchor:middle" o:gfxdata="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" fillcolor="white [3201]" strokecolor="black [3213]" strokeweight="1pt">
+              <v:oval w14:anchorId="292B6E83" id="Elipse 67" o:spid="_x0000_s1034" style="position:absolute;margin-left:0;margin-top:25.25pt;width:83.85pt;height:26.9pt;z-index:251734016;visibility:visible;mso-wrap-style:square;mso-width-percent:0;mso-height-percent:0;mso-wrap-distance-left:9pt;mso-wrap-distance-top:0;mso-wrap-distance-right:9pt;mso-wrap-distance-bottom:0;mso-position-horizontal:center;mso-position-horizontal-relative:margin;mso-position-vertical:absolute;mso-position-vertical-relative:text;mso-width-percent:0;mso-height-percent:0;mso-width-relative:margin;mso-height-relative:margin;v-text-anchor:middle" o:gfxdata="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" fillcolor="white [3201]" strokecolor="black [3213]" strokeweight="1pt">
                 <v:stroke joinstyle="miter"/>
                 <v:textbox>
                   <w:txbxContent>
@@ -3737,12 +3910,12 @@
           <w:b/>
           <w:noProof/>
           <w:color w:val="5B9BD5" w:themeColor="accent1"/>
-          <w:lang w:eastAsia="es-EC"/>
+          <w:lang w:val="en-US"/>
         </w:rPr>
         <mc:AlternateContent>
           <mc:Choice Requires="wps">
             <w:drawing>
-              <wp:anchor distT="0" distB="0" distL="114300" distR="114300" simplePos="0" relativeHeight="251739136" behindDoc="0" locked="0" layoutInCell="1" allowOverlap="1" wp14:anchorId="52AA955A" wp14:editId="75308AA3">
+              <wp:anchor distT="0" distB="0" distL="114300" distR="114300" simplePos="0" relativeHeight="251739136" behindDoc="0" locked="0" layoutInCell="1" allowOverlap="1" wp14:anchorId="3CA98413" wp14:editId="4E3CA039">
                 <wp:simplePos x="0" y="0"/>
                 <wp:positionH relativeFrom="margin">
                   <wp:align>center</wp:align>
@@ -3803,7 +3976,11 @@
           </mc:Choice>
           <mc:Fallback>
             <w:pict>
-              <v:shape w14:anchorId="7B966AA1" id="Conector recto de flecha 70" o:spid="_x0000_s1026" type="#_x0000_t32" style="position:absolute;margin-left:0;margin-top:3.9pt;width:.8pt;height:16.6pt;z-index:251739136;visibility:visible;mso-wrap-style:square;mso-width-percent:0;mso-height-percent:0;mso-wrap-distance-left:9pt;mso-wrap-distance-top:0;mso-wrap-distance-right:9pt;mso-wrap-distance-bottom:0;mso-position-horizontal:center;mso-position-horizontal-relative:margin;mso-position-vertical:absolute;mso-position-vertical-relative:text;mso-width-percent:0;mso-height-percent:0;mso-width-relative:margin;mso-height-relative:margin" o:gfxdata="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" strokecolor="black [3213]" strokeweight=".5pt">
+              <v:shapetype w14:anchorId="79483ABB" id="_x0000_t32" coordsize="21600,21600" o:spt="32" o:oned="t" path="m,l21600,21600e" filled="f">
+                <v:path arrowok="t" fillok="f" o:connecttype="none"/>
+                <o:lock v:ext="edit" shapetype="t"/>
+              </v:shapetype>
+              <v:shape id="Conector recto de flecha 70" o:spid="_x0000_s1026" type="#_x0000_t32" style="position:absolute;margin-left:0;margin-top:3.9pt;width:.8pt;height:16.6pt;z-index:251739136;visibility:visible;mso-wrap-style:square;mso-width-percent:0;mso-height-percent:0;mso-wrap-distance-left:9pt;mso-wrap-distance-top:0;mso-wrap-distance-right:9pt;mso-wrap-distance-bottom:0;mso-position-horizontal:center;mso-position-horizontal-relative:margin;mso-position-vertical:absolute;mso-position-vertical-relative:text;mso-width-percent:0;mso-height-percent:0;mso-width-relative:margin;mso-height-relative:margin" o:gfxdata="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" strokecolor="black [3213]" strokeweight=".5pt">
                 <v:stroke endarrow="block" joinstyle="miter"/>
                 <w10:wrap anchorx="margin"/>
               </v:shape>
@@ -3817,12 +3994,12 @@
           <w:b/>
           <w:noProof/>
           <w:color w:val="5B9BD5" w:themeColor="accent1"/>
-          <w:lang w:eastAsia="es-EC"/>
+          <w:lang w:val="en-US"/>
         </w:rPr>
         <mc:AlternateContent>
           <mc:Choice Requires="wps">
             <w:drawing>
-              <wp:anchor distT="0" distB="0" distL="114300" distR="114300" simplePos="0" relativeHeight="251736064" behindDoc="0" locked="0" layoutInCell="1" allowOverlap="1" wp14:anchorId="62439376" wp14:editId="557D06A2">
+              <wp:anchor distT="0" distB="0" distL="114300" distR="114300" simplePos="0" relativeHeight="251736064" behindDoc="0" locked="0" layoutInCell="1" allowOverlap="1" wp14:anchorId="06DB9AF4" wp14:editId="31D439DD">
                 <wp:simplePos x="0" y="0"/>
                 <wp:positionH relativeFrom="margin">
                   <wp:align>center</wp:align>
@@ -3941,12 +4118,12 @@
           <w:b/>
           <w:noProof/>
           <w:color w:val="5B9BD5" w:themeColor="accent1"/>
-          <w:lang w:eastAsia="es-EC"/>
+          <w:lang w:val="en-US"/>
         </w:rPr>
         <mc:AlternateContent>
           <mc:Choice Requires="wps">
             <w:drawing>
-              <wp:anchor distT="0" distB="0" distL="114300" distR="114300" simplePos="0" relativeHeight="251741184" behindDoc="0" locked="0" layoutInCell="1" allowOverlap="1" wp14:anchorId="1C4A302F" wp14:editId="65274361">
+              <wp:anchor distT="0" distB="0" distL="114300" distR="114300" simplePos="0" relativeHeight="251741184" behindDoc="0" locked="0" layoutInCell="1" allowOverlap="1" wp14:anchorId="35BCA81B" wp14:editId="2189DEF7">
                 <wp:simplePos x="0" y="0"/>
                 <wp:positionH relativeFrom="margin">
                   <wp:align>center</wp:align>
@@ -4007,7 +4184,7 @@
           </mc:Choice>
           <mc:Fallback>
             <w:pict>
-              <v:shape w14:anchorId="69847168" id="Conector recto de flecha 71" o:spid="_x0000_s1026" type="#_x0000_t32" style="position:absolute;margin-left:0;margin-top:19.4pt;width:.8pt;height:16.6pt;z-index:251741184;visibility:visible;mso-wrap-style:square;mso-width-percent:0;mso-height-percent:0;mso-wrap-distance-left:9pt;mso-wrap-distance-top:0;mso-wrap-distance-right:9pt;mso-wrap-distance-bottom:0;mso-position-horizontal:center;mso-position-horizontal-relative:margin;mso-position-vertical:absolute;mso-position-vertical-relative:text;mso-width-percent:0;mso-height-percent:0;mso-width-relative:margin;mso-height-relative:margin" o:gfxdata="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" strokecolor="black [3213]" strokeweight=".5pt">
+              <v:shape w14:anchorId="706A66E3" id="Conector recto de flecha 71" o:spid="_x0000_s1026" type="#_x0000_t32" style="position:absolute;margin-left:0;margin-top:19.4pt;width:.8pt;height:16.6pt;z-index:251741184;visibility:visible;mso-wrap-style:square;mso-width-percent:0;mso-height-percent:0;mso-wrap-distance-left:9pt;mso-wrap-distance-top:0;mso-wrap-distance-right:9pt;mso-wrap-distance-bottom:0;mso-position-horizontal:center;mso-position-horizontal-relative:margin;mso-position-vertical:absolute;mso-position-vertical-relative:text;mso-width-percent:0;mso-height-percent:0;mso-width-relative:margin;mso-height-relative:margin" o:gfxdata="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" strokecolor="black [3213]" strokeweight=".5pt">
                 <v:stroke endarrow="block" joinstyle="miter"/>
                 <w10:wrap anchorx="margin"/>
               </v:shape>
@@ -4030,23 +4207,23 @@
           <w:b/>
           <w:noProof/>
           <w:color w:val="5B9BD5" w:themeColor="accent1"/>
-          <w:lang w:eastAsia="es-EC"/>
+          <w:lang w:val="en-US"/>
         </w:rPr>
         <mc:AlternateContent>
           <mc:Choice Requires="wps">
             <w:drawing>
-              <wp:anchor distT="0" distB="0" distL="114300" distR="114300" simplePos="0" relativeHeight="251737088" behindDoc="0" locked="0" layoutInCell="1" allowOverlap="1" wp14:anchorId="26D2436C" wp14:editId="6B71476B">
+              <wp:anchor distT="0" distB="0" distL="114300" distR="114300" simplePos="0" relativeHeight="251743232" behindDoc="0" locked="0" layoutInCell="1" allowOverlap="1" wp14:anchorId="413B6453" wp14:editId="1E849FA4">
                 <wp:simplePos x="0" y="0"/>
                 <wp:positionH relativeFrom="margin">
-                  <wp:align>center</wp:align>
+                  <wp:posOffset>1643380</wp:posOffset>
                 </wp:positionH>
                 <wp:positionV relativeFrom="paragraph">
-                  <wp:posOffset>153558</wp:posOffset>
+                  <wp:posOffset>177165</wp:posOffset>
                 </wp:positionV>
-                <wp:extent cx="1557495" cy="1286189"/>
-                <wp:effectExtent l="19050" t="19050" r="24130" b="47625"/>
+                <wp:extent cx="2105025" cy="295275"/>
+                <wp:effectExtent l="0" t="0" r="28575" b="28575"/>
                 <wp:wrapNone/>
-                <wp:docPr id="69" name="Rombo 69"/>
+                <wp:docPr id="3" name="Rectángulo 3"/>
                 <wp:cNvGraphicFramePr/>
                 <a:graphic xmlns:a="http://schemas.openxmlformats.org/drawingml/2006/main">
                   <a:graphicData uri="http://schemas.microsoft.com/office/word/2010/wordprocessingShape">
@@ -4055,9 +4232,9 @@
                       <wps:spPr>
                         <a:xfrm>
                           <a:off x="0" y="0"/>
-                          <a:ext cx="1557495" cy="1286189"/>
+                          <a:ext cx="2105025" cy="295275"/>
                         </a:xfrm>
-                        <a:prstGeom prst="diamond">
+                        <a:prstGeom prst="rect">
                           <a:avLst/>
                         </a:prstGeom>
                         <a:ln>
@@ -4087,7 +4264,13 @@
                               <w:jc w:val="center"/>
                             </w:pPr>
                             <w:r>
-                              <w:t>Balancear carga</w:t>
+                              <w:t>Descomponer peticiones</w:t>
+                            </w:r>
+                            <w:r>
+                              <w:t>(partes</w:t>
+                            </w:r>
+                            <w:r>
+                              <w:t>)</w:t>
                             </w:r>
                           </w:p>
                         </w:txbxContent>
@@ -4112,11 +4295,7 @@
           </mc:Choice>
           <mc:Fallback>
             <w:pict>
-              <v:shapetype w14:anchorId="26D2436C" id="_x0000_t4" coordsize="21600,21600" o:spt="4" path="m10800,l,10800,10800,21600,21600,10800xe">
-                <v:stroke joinstyle="miter"/>
-                <v:path gradientshapeok="t" o:connecttype="rect" textboxrect="5400,5400,16200,16200"/>
-              </v:shapetype>
-              <v:shape id="Rombo 69" o:spid="_x0000_s1035" type="#_x0000_t4" style="position:absolute;margin-left:0;margin-top:12.1pt;width:122.65pt;height:101.25pt;z-index:251737088;visibility:visible;mso-wrap-style:square;mso-width-percent:0;mso-height-percent:0;mso-wrap-distance-left:9pt;mso-wrap-distance-top:0;mso-wrap-distance-right:9pt;mso-wrap-distance-bottom:0;mso-position-horizontal:center;mso-position-horizontal-relative:margin;mso-position-vertical:absolute;mso-position-vertical-relative:text;mso-width-percent:0;mso-height-percent:0;mso-width-relative:margin;mso-height-relative:margin;v-text-anchor:middle" o:gfxdata="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" fillcolor="white [3201]" strokecolor="black [3213]" strokeweight="1pt">
+              <v:rect w14:anchorId="413B6453" id="Rectángulo 3" o:spid="_x0000_s1036" style="position:absolute;margin-left:129.4pt;margin-top:13.95pt;width:165.75pt;height:23.25pt;z-index:251743232;visibility:visible;mso-wrap-style:square;mso-width-percent:0;mso-height-percent:0;mso-wrap-distance-left:9pt;mso-wrap-distance-top:0;mso-wrap-distance-right:9pt;mso-wrap-distance-bottom:0;mso-position-horizontal:absolute;mso-position-horizontal-relative:margin;mso-position-vertical:absolute;mso-position-vertical-relative:text;mso-width-percent:0;mso-height-percent:0;mso-width-relative:margin;mso-height-relative:margin;v-text-anchor:middle" o:gfxdata="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" fillcolor="white [3201]" strokecolor="black [3213]" strokeweight="1pt">
                 <v:textbox>
                   <w:txbxContent>
                     <w:p>
@@ -4124,7 +4303,447 @@
                         <w:jc w:val="center"/>
                       </w:pPr>
                       <w:r>
-                        <w:t>Balancear carga</w:t>
+                        <w:t>Descomponer peticiones</w:t>
+                      </w:r>
+                      <w:r>
+                        <w:t>(partes</w:t>
+                      </w:r>
+                      <w:r>
+                        <w:t>)</w:t>
+                      </w:r>
+                    </w:p>
+                  </w:txbxContent>
+                </v:textbox>
+                <w10:wrap anchorx="margin"/>
+              </v:rect>
+            </w:pict>
+          </mc:Fallback>
+        </mc:AlternateContent>
+      </w:r>
+    </w:p>
+    <w:p>
+      <w:pPr>
+        <w:rPr>
+          <w:rFonts w:ascii="Arial" w:hAnsi="Arial" w:cs="Arial"/>
+          <w:b/>
+          <w:color w:val="1F4E79" w:themeColor="accent1" w:themeShade="80"/>
+        </w:rPr>
+      </w:pPr>
+      <w:r>
+        <w:rPr>
+          <w:rFonts w:ascii="Arial" w:hAnsi="Arial" w:cs="Arial"/>
+          <w:b/>
+          <w:noProof/>
+          <w:color w:val="5B9BD5" w:themeColor="accent1"/>
+          <w:lang w:val="en-US"/>
+        </w:rPr>
+        <mc:AlternateContent>
+          <mc:Choice Requires="wps">
+            <w:drawing>
+              <wp:anchor distT="0" distB="0" distL="114300" distR="114300" simplePos="0" relativeHeight="251747328" behindDoc="0" locked="0" layoutInCell="1" allowOverlap="1" wp14:anchorId="60ED2819" wp14:editId="052838E7">
+                <wp:simplePos x="0" y="0"/>
+                <wp:positionH relativeFrom="margin">
+                  <wp:align>center</wp:align>
+                </wp:positionH>
+                <wp:positionV relativeFrom="paragraph">
+                  <wp:posOffset>88265</wp:posOffset>
+                </wp:positionV>
+                <wp:extent cx="10048" cy="211015"/>
+                <wp:effectExtent l="38100" t="0" r="66675" b="55880"/>
+                <wp:wrapNone/>
+                <wp:docPr id="5" name="Conector recto de flecha 5"/>
+                <wp:cNvGraphicFramePr/>
+                <a:graphic xmlns:a="http://schemas.openxmlformats.org/drawingml/2006/main">
+                  <a:graphicData uri="http://schemas.microsoft.com/office/word/2010/wordprocessingShape">
+                    <wps:wsp>
+                      <wps:cNvCnPr/>
+                      <wps:spPr>
+                        <a:xfrm>
+                          <a:off x="0" y="0"/>
+                          <a:ext cx="10048" cy="211015"/>
+                        </a:xfrm>
+                        <a:prstGeom prst="straightConnector1">
+                          <a:avLst/>
+                        </a:prstGeom>
+                        <a:ln>
+                          <a:solidFill>
+                            <a:schemeClr val="tx1"/>
+                          </a:solidFill>
+                          <a:tailEnd type="triangle"/>
+                        </a:ln>
+                      </wps:spPr>
+                      <wps:style>
+                        <a:lnRef idx="1">
+                          <a:schemeClr val="accent1"/>
+                        </a:lnRef>
+                        <a:fillRef idx="0">
+                          <a:schemeClr val="accent1"/>
+                        </a:fillRef>
+                        <a:effectRef idx="0">
+                          <a:schemeClr val="accent1"/>
+                        </a:effectRef>
+                        <a:fontRef idx="minor">
+                          <a:schemeClr val="tx1"/>
+                        </a:fontRef>
+                      </wps:style>
+                      <wps:bodyPr/>
+                    </wps:wsp>
+                  </a:graphicData>
+                </a:graphic>
+                <wp14:sizeRelH relativeFrom="margin">
+                  <wp14:pctWidth>0</wp14:pctWidth>
+                </wp14:sizeRelH>
+                <wp14:sizeRelV relativeFrom="margin">
+                  <wp14:pctHeight>0</wp14:pctHeight>
+                </wp14:sizeRelV>
+              </wp:anchor>
+            </w:drawing>
+          </mc:Choice>
+          <mc:Fallback>
+            <w:pict>
+              <v:shape w14:anchorId="23FB5F3A" id="Conector recto de flecha 5" o:spid="_x0000_s1026" type="#_x0000_t32" style="position:absolute;margin-left:0;margin-top:6.95pt;width:.8pt;height:16.6pt;z-index:251747328;visibility:visible;mso-wrap-style:square;mso-width-percent:0;mso-height-percent:0;mso-wrap-distance-left:9pt;mso-wrap-distance-top:0;mso-wrap-distance-right:9pt;mso-wrap-distance-bottom:0;mso-position-horizontal:center;mso-position-horizontal-relative:margin;mso-position-vertical:absolute;mso-position-vertical-relative:text;mso-width-percent:0;mso-height-percent:0;mso-width-relative:margin;mso-height-relative:margin" o:gfxdata="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" strokecolor="black [3213]" strokeweight=".5pt">
+                <v:stroke endarrow="block" joinstyle="miter"/>
+                <w10:wrap anchorx="margin"/>
+              </v:shape>
+            </w:pict>
+          </mc:Fallback>
+        </mc:AlternateContent>
+      </w:r>
+    </w:p>
+    <w:p>
+      <w:pPr>
+        <w:rPr>
+          <w:rFonts w:ascii="Arial" w:hAnsi="Arial" w:cs="Arial"/>
+          <w:b/>
+          <w:color w:val="1F4E79" w:themeColor="accent1" w:themeShade="80"/>
+        </w:rPr>
+      </w:pPr>
+      <w:r>
+        <w:rPr>
+          <w:rFonts w:ascii="Arial" w:hAnsi="Arial" w:cs="Arial"/>
+          <w:b/>
+          <w:noProof/>
+          <w:color w:val="5B9BD5" w:themeColor="accent1"/>
+          <w:lang w:val="en-US"/>
+        </w:rPr>
+        <mc:AlternateContent>
+          <mc:Choice Requires="wps">
+            <w:drawing>
+              <wp:anchor distT="0" distB="0" distL="114300" distR="114300" simplePos="0" relativeHeight="251749376" behindDoc="0" locked="0" layoutInCell="1" allowOverlap="1" wp14:anchorId="731BA605" wp14:editId="06BCFF30">
+                <wp:simplePos x="0" y="0"/>
+                <wp:positionH relativeFrom="margin">
+                  <wp:align>center</wp:align>
+                </wp:positionH>
+                <wp:positionV relativeFrom="paragraph">
+                  <wp:posOffset>271780</wp:posOffset>
+                </wp:positionV>
+                <wp:extent cx="10048" cy="211015"/>
+                <wp:effectExtent l="38100" t="0" r="66675" b="55880"/>
+                <wp:wrapNone/>
+                <wp:docPr id="6" name="Conector recto de flecha 6"/>
+                <wp:cNvGraphicFramePr/>
+                <a:graphic xmlns:a="http://schemas.openxmlformats.org/drawingml/2006/main">
+                  <a:graphicData uri="http://schemas.microsoft.com/office/word/2010/wordprocessingShape">
+                    <wps:wsp>
+                      <wps:cNvCnPr/>
+                      <wps:spPr>
+                        <a:xfrm>
+                          <a:off x="0" y="0"/>
+                          <a:ext cx="10048" cy="211015"/>
+                        </a:xfrm>
+                        <a:prstGeom prst="straightConnector1">
+                          <a:avLst/>
+                        </a:prstGeom>
+                        <a:ln>
+                          <a:solidFill>
+                            <a:schemeClr val="tx1"/>
+                          </a:solidFill>
+                          <a:tailEnd type="triangle"/>
+                        </a:ln>
+                      </wps:spPr>
+                      <wps:style>
+                        <a:lnRef idx="1">
+                          <a:schemeClr val="accent1"/>
+                        </a:lnRef>
+                        <a:fillRef idx="0">
+                          <a:schemeClr val="accent1"/>
+                        </a:fillRef>
+                        <a:effectRef idx="0">
+                          <a:schemeClr val="accent1"/>
+                        </a:effectRef>
+                        <a:fontRef idx="minor">
+                          <a:schemeClr val="tx1"/>
+                        </a:fontRef>
+                      </wps:style>
+                      <wps:bodyPr/>
+                    </wps:wsp>
+                  </a:graphicData>
+                </a:graphic>
+                <wp14:sizeRelH relativeFrom="margin">
+                  <wp14:pctWidth>0</wp14:pctWidth>
+                </wp14:sizeRelH>
+                <wp14:sizeRelV relativeFrom="margin">
+                  <wp14:pctHeight>0</wp14:pctHeight>
+                </wp14:sizeRelV>
+              </wp:anchor>
+            </w:drawing>
+          </mc:Choice>
+          <mc:Fallback>
+            <w:pict>
+              <v:shape w14:anchorId="24E4CC75" id="Conector recto de flecha 6" o:spid="_x0000_s1026" type="#_x0000_t32" style="position:absolute;margin-left:0;margin-top:21.4pt;width:.8pt;height:16.6pt;z-index:251749376;visibility:visible;mso-wrap-style:square;mso-width-percent:0;mso-height-percent:0;mso-wrap-distance-left:9pt;mso-wrap-distance-top:0;mso-wrap-distance-right:9pt;mso-wrap-distance-bottom:0;mso-position-horizontal:center;mso-position-horizontal-relative:margin;mso-position-vertical:absolute;mso-position-vertical-relative:text;mso-width-percent:0;mso-height-percent:0;mso-width-relative:margin;mso-height-relative:margin" o:gfxdata="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" strokecolor="black [3213]" strokeweight=".5pt">
+                <v:stroke endarrow="block" joinstyle="miter"/>
+                <w10:wrap anchorx="margin"/>
+              </v:shape>
+            </w:pict>
+          </mc:Fallback>
+        </mc:AlternateContent>
+      </w:r>
+      <w:r>
+        <w:rPr>
+          <w:rFonts w:ascii="Arial" w:hAnsi="Arial" w:cs="Arial"/>
+          <w:b/>
+          <w:noProof/>
+          <w:color w:val="5B9BD5" w:themeColor="accent1"/>
+          <w:lang w:val="en-US"/>
+        </w:rPr>
+        <mc:AlternateContent>
+          <mc:Choice Requires="wps">
+            <w:drawing>
+              <wp:anchor distT="0" distB="0" distL="114300" distR="114300" simplePos="0" relativeHeight="251745280" behindDoc="0" locked="0" layoutInCell="1" allowOverlap="1" wp14:anchorId="1B96812C" wp14:editId="77E63951">
+                <wp:simplePos x="0" y="0"/>
+                <wp:positionH relativeFrom="margin">
+                  <wp:align>center</wp:align>
+                </wp:positionH>
+                <wp:positionV relativeFrom="paragraph">
+                  <wp:posOffset>10795</wp:posOffset>
+                </wp:positionV>
+                <wp:extent cx="1909187" cy="261257"/>
+                <wp:effectExtent l="0" t="0" r="15240" b="24765"/>
+                <wp:wrapNone/>
+                <wp:docPr id="4" name="Rectángulo 4"/>
+                <wp:cNvGraphicFramePr/>
+                <a:graphic xmlns:a="http://schemas.openxmlformats.org/drawingml/2006/main">
+                  <a:graphicData uri="http://schemas.microsoft.com/office/word/2010/wordprocessingShape">
+                    <wps:wsp>
+                      <wps:cNvSpPr/>
+                      <wps:spPr>
+                        <a:xfrm>
+                          <a:off x="0" y="0"/>
+                          <a:ext cx="1909187" cy="261257"/>
+                        </a:xfrm>
+                        <a:prstGeom prst="rect">
+                          <a:avLst/>
+                        </a:prstGeom>
+                        <a:ln>
+                          <a:solidFill>
+                            <a:schemeClr val="tx1"/>
+                          </a:solidFill>
+                        </a:ln>
+                      </wps:spPr>
+                      <wps:style>
+                        <a:lnRef idx="2">
+                          <a:schemeClr val="accent6"/>
+                        </a:lnRef>
+                        <a:fillRef idx="1">
+                          <a:schemeClr val="lt1"/>
+                        </a:fillRef>
+                        <a:effectRef idx="0">
+                          <a:schemeClr val="accent6"/>
+                        </a:effectRef>
+                        <a:fontRef idx="minor">
+                          <a:schemeClr val="dk1"/>
+                        </a:fontRef>
+                      </wps:style>
+                      <wps:txbx>
+                        <w:txbxContent>
+                          <w:p>
+                            <w:pPr>
+                              <w:jc w:val="center"/>
+                            </w:pPr>
+                            <w:r>
+                              <w:t xml:space="preserve">Recolectar </w:t>
+                            </w:r>
+                            <w:proofErr w:type="spellStart"/>
+                            <w:proofErr w:type="gramStart"/>
+                            <w:r>
+                              <w:t>informacion</w:t>
+                            </w:r>
+                            <w:proofErr w:type="spellEnd"/>
+                            <w:r>
+                              <w:t xml:space="preserve">(  </w:t>
+                            </w:r>
+                            <w:proofErr w:type="gramEnd"/>
+                            <w:r>
+                              <w:t xml:space="preserve"> )</w:t>
+                            </w:r>
+                          </w:p>
+                        </w:txbxContent>
+                      </wps:txbx>
+                      <wps:bodyPr rot="0" spcFirstLastPara="0" vertOverflow="overflow" horzOverflow="overflow" vert="horz" wrap="square" lIns="91440" tIns="45720" rIns="91440" bIns="45720" numCol="1" spcCol="0" rtlCol="0" fromWordArt="0" anchor="ctr" anchorCtr="0" forceAA="0" compatLnSpc="1">
+                        <a:prstTxWarp prst="textNoShape">
+                          <a:avLst/>
+                        </a:prstTxWarp>
+                        <a:noAutofit/>
+                      </wps:bodyPr>
+                    </wps:wsp>
+                  </a:graphicData>
+                </a:graphic>
+                <wp14:sizeRelV relativeFrom="margin">
+                  <wp14:pctHeight>0</wp14:pctHeight>
+                </wp14:sizeRelV>
+              </wp:anchor>
+            </w:drawing>
+          </mc:Choice>
+          <mc:Fallback>
+            <w:pict>
+              <v:rect w14:anchorId="1B96812C" id="Rectángulo 4" o:spid="_x0000_s1037" style="position:absolute;margin-left:0;margin-top:.85pt;width:150.35pt;height:20.55pt;z-index:251745280;visibility:visible;mso-wrap-style:square;mso-height-percent:0;mso-wrap-distance-left:9pt;mso-wrap-distance-top:0;mso-wrap-distance-right:9pt;mso-wrap-distance-bottom:0;mso-position-horizontal:center;mso-position-horizontal-relative:margin;mso-position-vertical:absolute;mso-position-vertical-relative:text;mso-height-percent:0;mso-height-relative:margin;v-text-anchor:middle" o:gfxdata="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" fillcolor="white [3201]" strokecolor="black [3213]" strokeweight="1pt">
+                <v:textbox>
+                  <w:txbxContent>
+                    <w:p>
+                      <w:pPr>
+                        <w:jc w:val="center"/>
+                      </w:pPr>
+                      <w:r>
+                        <w:t xml:space="preserve">Recolectar </w:t>
+                      </w:r>
+                      <w:proofErr w:type="spellStart"/>
+                      <w:proofErr w:type="gramStart"/>
+                      <w:r>
+                        <w:t>informacion</w:t>
+                      </w:r>
+                      <w:proofErr w:type="spellEnd"/>
+                      <w:r>
+                        <w:t xml:space="preserve">(  </w:t>
+                      </w:r>
+                      <w:proofErr w:type="gramEnd"/>
+                      <w:r>
+                        <w:t xml:space="preserve"> )</w:t>
+                      </w:r>
+                    </w:p>
+                  </w:txbxContent>
+                </v:textbox>
+                <w10:wrap anchorx="margin"/>
+              </v:rect>
+            </w:pict>
+          </mc:Fallback>
+        </mc:AlternateContent>
+      </w:r>
+    </w:p>
+    <w:p>
+      <w:pPr>
+        <w:rPr>
+          <w:rFonts w:ascii="Arial" w:hAnsi="Arial" w:cs="Arial"/>
+          <w:b/>
+          <w:color w:val="1F4E79" w:themeColor="accent1" w:themeShade="80"/>
+        </w:rPr>
+      </w:pPr>
+      <w:r>
+        <w:rPr>
+          <w:rFonts w:ascii="Arial" w:hAnsi="Arial" w:cs="Arial"/>
+          <w:b/>
+          <w:noProof/>
+          <w:color w:val="5B9BD5" w:themeColor="accent1"/>
+          <w:lang w:val="en-US"/>
+        </w:rPr>
+        <mc:AlternateContent>
+          <mc:Choice Requires="wps">
+            <w:drawing>
+              <wp:anchor distT="0" distB="0" distL="114300" distR="114300" simplePos="0" relativeHeight="251737088" behindDoc="0" locked="0" layoutInCell="1" allowOverlap="1" wp14:anchorId="5631CB71" wp14:editId="4F5680FF">
+                <wp:simplePos x="0" y="0"/>
+                <wp:positionH relativeFrom="margin">
+                  <wp:align>center</wp:align>
+                </wp:positionH>
+                <wp:positionV relativeFrom="paragraph">
+                  <wp:posOffset>185420</wp:posOffset>
+                </wp:positionV>
+                <wp:extent cx="1743075" cy="1286189"/>
+                <wp:effectExtent l="19050" t="19050" r="28575" b="47625"/>
+                <wp:wrapNone/>
+                <wp:docPr id="69" name="Rombo 69"/>
+                <wp:cNvGraphicFramePr/>
+                <a:graphic xmlns:a="http://schemas.openxmlformats.org/drawingml/2006/main">
+                  <a:graphicData uri="http://schemas.microsoft.com/office/word/2010/wordprocessingShape">
+                    <wps:wsp>
+                      <wps:cNvSpPr/>
+                      <wps:spPr>
+                        <a:xfrm>
+                          <a:off x="0" y="0"/>
+                          <a:ext cx="1743075" cy="1286189"/>
+                        </a:xfrm>
+                        <a:prstGeom prst="diamond">
+                          <a:avLst/>
+                        </a:prstGeom>
+                        <a:ln>
+                          <a:solidFill>
+                            <a:schemeClr val="tx1"/>
+                          </a:solidFill>
+                        </a:ln>
+                      </wps:spPr>
+                      <wps:style>
+                        <a:lnRef idx="2">
+                          <a:schemeClr val="accent6"/>
+                        </a:lnRef>
+                        <a:fillRef idx="1">
+                          <a:schemeClr val="lt1"/>
+                        </a:fillRef>
+                        <a:effectRef idx="0">
+                          <a:schemeClr val="accent6"/>
+                        </a:effectRef>
+                        <a:fontRef idx="minor">
+                          <a:schemeClr val="dk1"/>
+                        </a:fontRef>
+                      </wps:style>
+                      <wps:txbx>
+                        <w:txbxContent>
+                          <w:p>
+                            <w:pPr>
+                              <w:jc w:val="center"/>
+                            </w:pPr>
+                            <w:r>
+                              <w:t xml:space="preserve"> </w:t>
+                            </w:r>
+                            <w:r>
+                              <w:t>Servidor tiene peticiones</w:t>
+                            </w:r>
+                          </w:p>
+                        </w:txbxContent>
+                      </wps:txbx>
+                      <wps:bodyPr rot="0" spcFirstLastPara="0" vertOverflow="overflow" horzOverflow="overflow" vert="horz" wrap="square" lIns="91440" tIns="45720" rIns="91440" bIns="45720" numCol="1" spcCol="0" rtlCol="0" fromWordArt="0" anchor="ctr" anchorCtr="0" forceAA="0" compatLnSpc="1">
+                        <a:prstTxWarp prst="textNoShape">
+                          <a:avLst/>
+                        </a:prstTxWarp>
+                        <a:noAutofit/>
+                      </wps:bodyPr>
+                    </wps:wsp>
+                  </a:graphicData>
+                </a:graphic>
+                <wp14:sizeRelH relativeFrom="margin">
+                  <wp14:pctWidth>0</wp14:pctWidth>
+                </wp14:sizeRelH>
+                <wp14:sizeRelV relativeFrom="margin">
+                  <wp14:pctHeight>0</wp14:pctHeight>
+                </wp14:sizeRelV>
+              </wp:anchor>
+            </w:drawing>
+          </mc:Choice>
+          <mc:Fallback>
+            <w:pict>
+              <v:shapetype w14:anchorId="5631CB71" id="_x0000_t4" coordsize="21600,21600" o:spt="4" path="m10800,l,10800,10800,21600,21600,10800xe">
+                <v:stroke joinstyle="miter"/>
+                <v:path gradientshapeok="t" o:connecttype="rect" textboxrect="5400,5400,16200,16200"/>
+              </v:shapetype>
+              <v:shape id="Rombo 69" o:spid="_x0000_s1038" type="#_x0000_t4" style="position:absolute;margin-left:0;margin-top:14.6pt;width:137.25pt;height:101.25pt;z-index:251737088;visibility:visible;mso-wrap-style:square;mso-width-percent:0;mso-height-percent:0;mso-wrap-distance-left:9pt;mso-wrap-distance-top:0;mso-wrap-distance-right:9pt;mso-wrap-distance-bottom:0;mso-position-horizontal:center;mso-position-horizontal-relative:margin;mso-position-vertical:absolute;mso-position-vertical-relative:text;mso-width-percent:0;mso-height-percent:0;mso-width-relative:margin;mso-height-relative:margin;v-text-anchor:middle" o:gfxdata="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" fillcolor="white [3201]" strokecolor="black [3213]" strokeweight="1pt">
+                <v:textbox>
+                  <w:txbxContent>
+                    <w:p>
+                      <w:pPr>
+                        <w:jc w:val="center"/>
+                      </w:pPr>
+                      <w:r>
+                        <w:t xml:space="preserve"> </w:t>
+                      </w:r>
+                      <w:r>
+                        <w:t>Servidor tiene peticiones</w:t>
                       </w:r>
                     </w:p>
                   </w:txbxContent>
@@ -4144,8 +4763,240 @@
           <w:color w:val="1F4E79" w:themeColor="accent1" w:themeShade="80"/>
         </w:rPr>
       </w:pPr>
-      <w:bookmarkStart w:id="0" w:name="_GoBack"/>
-      <w:bookmarkEnd w:id="0"/>
+      <w:r>
+        <w:rPr>
+          <w:rFonts w:ascii="Arial" w:hAnsi="Arial" w:cs="Arial"/>
+          <w:b/>
+          <w:noProof/>
+          <w:color w:val="1F4E79" w:themeColor="accent1" w:themeShade="80"/>
+          <w:lang w:val="en-US"/>
+        </w:rPr>
+        <mc:AlternateContent>
+          <mc:Choice Requires="wps">
+            <w:drawing>
+              <wp:anchor distT="0" distB="0" distL="114300" distR="114300" simplePos="0" relativeHeight="251753472" behindDoc="0" locked="0" layoutInCell="1" allowOverlap="1" wp14:anchorId="449F9366" wp14:editId="38E684F3">
+                <wp:simplePos x="0" y="0"/>
+                <wp:positionH relativeFrom="column">
+                  <wp:posOffset>3482340</wp:posOffset>
+                </wp:positionH>
+                <wp:positionV relativeFrom="paragraph">
+                  <wp:posOffset>226060</wp:posOffset>
+                </wp:positionV>
+                <wp:extent cx="285750" cy="285750"/>
+                <wp:effectExtent l="0" t="0" r="0" b="0"/>
+                <wp:wrapNone/>
+                <wp:docPr id="18" name="Cuadro de texto 18"/>
+                <wp:cNvGraphicFramePr/>
+                <a:graphic xmlns:a="http://schemas.openxmlformats.org/drawingml/2006/main">
+                  <a:graphicData uri="http://schemas.microsoft.com/office/word/2010/wordprocessingShape">
+                    <wps:wsp>
+                      <wps:cNvSpPr txBox="1"/>
+                      <wps:spPr>
+                        <a:xfrm>
+                          <a:off x="0" y="0"/>
+                          <a:ext cx="285750" cy="285750"/>
+                        </a:xfrm>
+                        <a:prstGeom prst="rect">
+                          <a:avLst/>
+                        </a:prstGeom>
+                        <a:noFill/>
+                        <a:ln>
+                          <a:noFill/>
+                        </a:ln>
+                      </wps:spPr>
+                      <wps:style>
+                        <a:lnRef idx="0">
+                          <a:scrgbClr r="0" g="0" b="0"/>
+                        </a:lnRef>
+                        <a:fillRef idx="0">
+                          <a:scrgbClr r="0" g="0" b="0"/>
+                        </a:fillRef>
+                        <a:effectRef idx="0">
+                          <a:scrgbClr r="0" g="0" b="0"/>
+                        </a:effectRef>
+                        <a:fontRef idx="minor">
+                          <a:schemeClr val="dk1"/>
+                        </a:fontRef>
+                      </wps:style>
+                      <wps:txbx>
+                        <w:txbxContent>
+                          <w:p>
+                            <w:pPr>
+                              <w:rPr>
+                                <w:lang w:val="en-US"/>
+                              </w:rPr>
+                            </w:pPr>
+                            <w:proofErr w:type="spellStart"/>
+                            <w:r>
+                              <w:rPr>
+                                <w:lang w:val="en-US"/>
+                              </w:rPr>
+                              <w:t>si</w:t>
+                            </w:r>
+                            <w:proofErr w:type="spellEnd"/>
+                          </w:p>
+                        </w:txbxContent>
+                      </wps:txbx>
+                      <wps:bodyPr rot="0" spcFirstLastPara="0" vertOverflow="overflow" horzOverflow="overflow" vert="horz" wrap="square" lIns="91440" tIns="45720" rIns="91440" bIns="45720" numCol="1" spcCol="0" rtlCol="0" fromWordArt="0" anchor="t" anchorCtr="0" forceAA="0" compatLnSpc="1">
+                        <a:prstTxWarp prst="textNoShape">
+                          <a:avLst/>
+                        </a:prstTxWarp>
+                        <a:noAutofit/>
+                      </wps:bodyPr>
+                    </wps:wsp>
+                  </a:graphicData>
+                </a:graphic>
+                <wp14:sizeRelH relativeFrom="margin">
+                  <wp14:pctWidth>0</wp14:pctWidth>
+                </wp14:sizeRelH>
+                <wp14:sizeRelV relativeFrom="margin">
+                  <wp14:pctHeight>0</wp14:pctHeight>
+                </wp14:sizeRelV>
+              </wp:anchor>
+            </w:drawing>
+          </mc:Choice>
+          <mc:Fallback>
+            <w:pict>
+              <v:shape w14:anchorId="449F9366" id="Cuadro de texto 18" o:spid="_x0000_s1039" type="#_x0000_t202" style="position:absolute;margin-left:274.2pt;margin-top:17.8pt;width:22.5pt;height:22.5pt;z-index:251753472;visibility:visible;mso-wrap-style:square;mso-width-percent:0;mso-height-percent:0;mso-wrap-distance-left:9pt;mso-wrap-distance-top:0;mso-wrap-distance-right:9pt;mso-wrap-distance-bottom:0;mso-position-horizontal:absolute;mso-position-horizontal-relative:text;mso-position-vertical:absolute;mso-position-vertical-relative:text;mso-width-percent:0;mso-height-percent:0;mso-width-relative:margin;mso-height-relative:margin;v-text-anchor:top" o:gfxdata="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" filled="f" stroked="f">
+                <v:textbox>
+                  <w:txbxContent>
+                    <w:p>
+                      <w:pPr>
+                        <w:rPr>
+                          <w:lang w:val="en-US"/>
+                        </w:rPr>
+                      </w:pPr>
+                      <w:proofErr w:type="spellStart"/>
+                      <w:r>
+                        <w:rPr>
+                          <w:lang w:val="en-US"/>
+                        </w:rPr>
+                        <w:t>si</w:t>
+                      </w:r>
+                      <w:proofErr w:type="spellEnd"/>
+                    </w:p>
+                  </w:txbxContent>
+                </v:textbox>
+              </v:shape>
+            </w:pict>
+          </mc:Fallback>
+        </mc:AlternateContent>
+      </w:r>
+      <w:r>
+        <w:rPr>
+          <w:rFonts w:ascii="Arial" w:hAnsi="Arial" w:cs="Arial"/>
+          <w:b/>
+          <w:noProof/>
+          <w:color w:val="1F4E79" w:themeColor="accent1" w:themeShade="80"/>
+          <w:lang w:val="en-US"/>
+        </w:rPr>
+        <mc:AlternateContent>
+          <mc:Choice Requires="wps">
+            <w:drawing>
+              <wp:anchor distT="0" distB="0" distL="114300" distR="114300" simplePos="0" relativeHeight="251755520" behindDoc="0" locked="0" layoutInCell="1" allowOverlap="1" wp14:anchorId="7E873065" wp14:editId="235895E5">
+                <wp:simplePos x="0" y="0"/>
+                <wp:positionH relativeFrom="column">
+                  <wp:posOffset>1529714</wp:posOffset>
+                </wp:positionH>
+                <wp:positionV relativeFrom="paragraph">
+                  <wp:posOffset>235585</wp:posOffset>
+                </wp:positionV>
+                <wp:extent cx="352425" cy="285750"/>
+                <wp:effectExtent l="0" t="0" r="0" b="0"/>
+                <wp:wrapNone/>
+                <wp:docPr id="23" name="Cuadro de texto 23"/>
+                <wp:cNvGraphicFramePr/>
+                <a:graphic xmlns:a="http://schemas.openxmlformats.org/drawingml/2006/main">
+                  <a:graphicData uri="http://schemas.microsoft.com/office/word/2010/wordprocessingShape">
+                    <wps:wsp>
+                      <wps:cNvSpPr txBox="1"/>
+                      <wps:spPr>
+                        <a:xfrm>
+                          <a:off x="0" y="0"/>
+                          <a:ext cx="352425" cy="285750"/>
+                        </a:xfrm>
+                        <a:prstGeom prst="rect">
+                          <a:avLst/>
+                        </a:prstGeom>
+                        <a:noFill/>
+                        <a:ln>
+                          <a:noFill/>
+                        </a:ln>
+                      </wps:spPr>
+                      <wps:style>
+                        <a:lnRef idx="0">
+                          <a:scrgbClr r="0" g="0" b="0"/>
+                        </a:lnRef>
+                        <a:fillRef idx="0">
+                          <a:scrgbClr r="0" g="0" b="0"/>
+                        </a:fillRef>
+                        <a:effectRef idx="0">
+                          <a:scrgbClr r="0" g="0" b="0"/>
+                        </a:effectRef>
+                        <a:fontRef idx="minor">
+                          <a:schemeClr val="dk1"/>
+                        </a:fontRef>
+                      </wps:style>
+                      <wps:txbx>
+                        <w:txbxContent>
+                          <w:p>
+                            <w:pPr>
+                              <w:rPr>
+                                <w:lang w:val="en-US"/>
+                              </w:rPr>
+                            </w:pPr>
+                            <w:r>
+                              <w:rPr>
+                                <w:lang w:val="en-US"/>
+                              </w:rPr>
+                              <w:t>no</w:t>
+                            </w:r>
+                          </w:p>
+                        </w:txbxContent>
+                      </wps:txbx>
+                      <wps:bodyPr rot="0" spcFirstLastPara="0" vertOverflow="overflow" horzOverflow="overflow" vert="horz" wrap="square" lIns="91440" tIns="45720" rIns="91440" bIns="45720" numCol="1" spcCol="0" rtlCol="0" fromWordArt="0" anchor="t" anchorCtr="0" forceAA="0" compatLnSpc="1">
+                        <a:prstTxWarp prst="textNoShape">
+                          <a:avLst/>
+                        </a:prstTxWarp>
+                        <a:noAutofit/>
+                      </wps:bodyPr>
+                    </wps:wsp>
+                  </a:graphicData>
+                </a:graphic>
+                <wp14:sizeRelH relativeFrom="margin">
+                  <wp14:pctWidth>0</wp14:pctWidth>
+                </wp14:sizeRelH>
+                <wp14:sizeRelV relativeFrom="margin">
+                  <wp14:pctHeight>0</wp14:pctHeight>
+                </wp14:sizeRelV>
+              </wp:anchor>
+            </w:drawing>
+          </mc:Choice>
+          <mc:Fallback>
+            <w:pict>
+              <v:shape w14:anchorId="7E873065" id="Cuadro de texto 23" o:spid="_x0000_s1040" type="#_x0000_t202" style="position:absolute;margin-left:120.45pt;margin-top:18.55pt;width:27.75pt;height:22.5pt;z-index:251755520;visibility:visible;mso-wrap-style:square;mso-width-percent:0;mso-height-percent:0;mso-wrap-distance-left:9pt;mso-wrap-distance-top:0;mso-wrap-distance-right:9pt;mso-wrap-distance-bottom:0;mso-position-horizontal:absolute;mso-position-horizontal-relative:text;mso-position-vertical:absolute;mso-position-vertical-relative:text;mso-width-percent:0;mso-height-percent:0;mso-width-relative:margin;mso-height-relative:margin;v-text-anchor:top" o:gfxdata="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" filled="f" stroked="f">
+                <v:textbox>
+                  <w:txbxContent>
+                    <w:p>
+                      <w:pPr>
+                        <w:rPr>
+                          <w:lang w:val="en-US"/>
+                        </w:rPr>
+                      </w:pPr>
+                      <w:r>
+                        <w:rPr>
+                          <w:lang w:val="en-US"/>
+                        </w:rPr>
+                        <w:t>no</w:t>
+                      </w:r>
+                    </w:p>
+                  </w:txbxContent>
+                </v:textbox>
+              </v:shape>
+            </w:pict>
+          </mc:Fallback>
+        </mc:AlternateContent>
+      </w:r>
     </w:p>
     <w:p>
       <w:pPr>
@@ -4155,6 +5006,396 @@
           <w:color w:val="1F4E79" w:themeColor="accent1" w:themeShade="80"/>
         </w:rPr>
       </w:pPr>
+      <w:r>
+        <w:rPr>
+          <w:rFonts w:ascii="Arial" w:hAnsi="Arial" w:cs="Arial"/>
+          <w:b/>
+          <w:noProof/>
+          <w:color w:val="5B9BD5" w:themeColor="accent1"/>
+          <w:lang w:val="en-US"/>
+        </w:rPr>
+        <mc:AlternateContent>
+          <mc:Choice Requires="wps">
+            <w:drawing>
+              <wp:anchor distT="0" distB="0" distL="114300" distR="114300" simplePos="0" relativeHeight="251758592" behindDoc="0" locked="0" layoutInCell="1" allowOverlap="1" wp14:anchorId="187B27C5" wp14:editId="47B15F2C">
+                <wp:simplePos x="0" y="0"/>
+                <wp:positionH relativeFrom="margin">
+                  <wp:posOffset>3815715</wp:posOffset>
+                </wp:positionH>
+                <wp:positionV relativeFrom="paragraph">
+                  <wp:posOffset>142875</wp:posOffset>
+                </wp:positionV>
+                <wp:extent cx="1909187" cy="261257"/>
+                <wp:effectExtent l="0" t="0" r="15240" b="24765"/>
+                <wp:wrapNone/>
+                <wp:docPr id="26" name="Rectángulo 26"/>
+                <wp:cNvGraphicFramePr/>
+                <a:graphic xmlns:a="http://schemas.openxmlformats.org/drawingml/2006/main">
+                  <a:graphicData uri="http://schemas.microsoft.com/office/word/2010/wordprocessingShape">
+                    <wps:wsp>
+                      <wps:cNvSpPr/>
+                      <wps:spPr>
+                        <a:xfrm>
+                          <a:off x="0" y="0"/>
+                          <a:ext cx="1909187" cy="261257"/>
+                        </a:xfrm>
+                        <a:prstGeom prst="rect">
+                          <a:avLst/>
+                        </a:prstGeom>
+                        <a:ln>
+                          <a:solidFill>
+                            <a:schemeClr val="tx1"/>
+                          </a:solidFill>
+                        </a:ln>
+                      </wps:spPr>
+                      <wps:style>
+                        <a:lnRef idx="2">
+                          <a:schemeClr val="accent6"/>
+                        </a:lnRef>
+                        <a:fillRef idx="1">
+                          <a:schemeClr val="lt1"/>
+                        </a:fillRef>
+                        <a:effectRef idx="0">
+                          <a:schemeClr val="accent6"/>
+                        </a:effectRef>
+                        <a:fontRef idx="minor">
+                          <a:schemeClr val="dk1"/>
+                        </a:fontRef>
+                      </wps:style>
+                      <wps:txbx>
+                        <w:txbxContent>
+                          <w:p>
+                            <w:pPr>
+                              <w:jc w:val="center"/>
+                            </w:pPr>
+                            <w:proofErr w:type="spellStart"/>
+                            <w:proofErr w:type="gramStart"/>
+                            <w:r>
+                              <w:t>cambiarServidor</w:t>
+                            </w:r>
+                            <w:proofErr w:type="spellEnd"/>
+                            <w:r>
+                              <w:t>(</w:t>
+                            </w:r>
+                            <w:proofErr w:type="gramEnd"/>
+                            <w:r>
+                              <w:t>)</w:t>
+                            </w:r>
+                          </w:p>
+                        </w:txbxContent>
+                      </wps:txbx>
+                      <wps:bodyPr rot="0" spcFirstLastPara="0" vertOverflow="overflow" horzOverflow="overflow" vert="horz" wrap="square" lIns="91440" tIns="45720" rIns="91440" bIns="45720" numCol="1" spcCol="0" rtlCol="0" fromWordArt="0" anchor="ctr" anchorCtr="0" forceAA="0" compatLnSpc="1">
+                        <a:prstTxWarp prst="textNoShape">
+                          <a:avLst/>
+                        </a:prstTxWarp>
+                        <a:noAutofit/>
+                      </wps:bodyPr>
+                    </wps:wsp>
+                  </a:graphicData>
+                </a:graphic>
+                <wp14:sizeRelV relativeFrom="margin">
+                  <wp14:pctHeight>0</wp14:pctHeight>
+                </wp14:sizeRelV>
+              </wp:anchor>
+            </w:drawing>
+          </mc:Choice>
+          <mc:Fallback>
+            <w:pict>
+              <v:rect w14:anchorId="187B27C5" id="Rectángulo 26" o:spid="_x0000_s1041" style="position:absolute;margin-left:300.45pt;margin-top:11.25pt;width:150.35pt;height:20.55pt;z-index:251758592;visibility:visible;mso-wrap-style:square;mso-height-percent:0;mso-wrap-distance-left:9pt;mso-wrap-distance-top:0;mso-wrap-distance-right:9pt;mso-wrap-distance-bottom:0;mso-position-horizontal:absolute;mso-position-horizontal-relative:margin;mso-position-vertical:absolute;mso-position-vertical-relative:text;mso-height-percent:0;mso-height-relative:margin;v-text-anchor:middle" o:gfxdata="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" fillcolor="white [3201]" strokecolor="black [3213]" strokeweight="1pt">
+                <v:textbox>
+                  <w:txbxContent>
+                    <w:p>
+                      <w:pPr>
+                        <w:jc w:val="center"/>
+                      </w:pPr>
+                      <w:proofErr w:type="spellStart"/>
+                      <w:proofErr w:type="gramStart"/>
+                      <w:r>
+                        <w:t>cambiarServidor</w:t>
+                      </w:r>
+                      <w:proofErr w:type="spellEnd"/>
+                      <w:r>
+                        <w:t>(</w:t>
+                      </w:r>
+                      <w:proofErr w:type="gramEnd"/>
+                      <w:r>
+                        <w:t>)</w:t>
+                      </w:r>
+                    </w:p>
+                  </w:txbxContent>
+                </v:textbox>
+                <w10:wrap anchorx="margin"/>
+              </v:rect>
+            </w:pict>
+          </mc:Fallback>
+        </mc:AlternateContent>
+      </w:r>
+      <w:r>
+        <w:rPr>
+          <w:rFonts w:ascii="Arial" w:hAnsi="Arial" w:cs="Arial"/>
+          <w:b/>
+          <w:noProof/>
+          <w:color w:val="5B9BD5" w:themeColor="accent1"/>
+          <w:lang w:val="en-US"/>
+        </w:rPr>
+        <mc:AlternateContent>
+          <mc:Choice Requires="wps">
+            <w:drawing>
+              <wp:anchor distT="0" distB="0" distL="114300" distR="114300" simplePos="0" relativeHeight="251756544" behindDoc="0" locked="0" layoutInCell="1" allowOverlap="1" wp14:anchorId="7A9CF412" wp14:editId="724C559D">
+                <wp:simplePos x="0" y="0"/>
+                <wp:positionH relativeFrom="column">
+                  <wp:posOffset>1624965</wp:posOffset>
+                </wp:positionH>
+                <wp:positionV relativeFrom="paragraph">
+                  <wp:posOffset>200025</wp:posOffset>
+                </wp:positionV>
+                <wp:extent cx="190500" cy="0"/>
+                <wp:effectExtent l="38100" t="76200" r="0" b="95250"/>
+                <wp:wrapNone/>
+                <wp:docPr id="25" name="Conector recto de flecha 25"/>
+                <wp:cNvGraphicFramePr/>
+                <a:graphic xmlns:a="http://schemas.openxmlformats.org/drawingml/2006/main">
+                  <a:graphicData uri="http://schemas.microsoft.com/office/word/2010/wordprocessingShape">
+                    <wps:wsp>
+                      <wps:cNvCnPr/>
+                      <wps:spPr>
+                        <a:xfrm flipH="1">
+                          <a:off x="0" y="0"/>
+                          <a:ext cx="190500" cy="0"/>
+                        </a:xfrm>
+                        <a:prstGeom prst="straightConnector1">
+                          <a:avLst/>
+                        </a:prstGeom>
+                        <a:ln>
+                          <a:tailEnd type="triangle"/>
+                        </a:ln>
+                      </wps:spPr>
+                      <wps:style>
+                        <a:lnRef idx="1">
+                          <a:schemeClr val="dk1"/>
+                        </a:lnRef>
+                        <a:fillRef idx="0">
+                          <a:schemeClr val="dk1"/>
+                        </a:fillRef>
+                        <a:effectRef idx="0">
+                          <a:schemeClr val="dk1"/>
+                        </a:effectRef>
+                        <a:fontRef idx="minor">
+                          <a:schemeClr val="tx1"/>
+                        </a:fontRef>
+                      </wps:style>
+                      <wps:bodyPr/>
+                    </wps:wsp>
+                  </a:graphicData>
+                </a:graphic>
+              </wp:anchor>
+            </w:drawing>
+          </mc:Choice>
+          <mc:Fallback>
+            <w:pict>
+              <v:shape w14:anchorId="461D16DD" id="Conector recto de flecha 25" o:spid="_x0000_s1026" type="#_x0000_t32" style="position:absolute;margin-left:127.95pt;margin-top:15.75pt;width:15pt;height:0;flip:x;z-index:251756544;visibility:visible;mso-wrap-style:square;mso-wrap-distance-left:9pt;mso-wrap-distance-top:0;mso-wrap-distance-right:9pt;mso-wrap-distance-bottom:0;mso-position-horizontal:absolute;mso-position-horizontal-relative:text;mso-position-vertical:absolute;mso-position-vertical-relative:text" o:gfxdata="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" strokecolor="black [3200]" strokeweight=".5pt">
+                <v:stroke endarrow="block" joinstyle="miter"/>
+              </v:shape>
+            </w:pict>
+          </mc:Fallback>
+        </mc:AlternateContent>
+      </w:r>
+      <w:r>
+        <w:rPr>
+          <w:rFonts w:ascii="Arial" w:hAnsi="Arial" w:cs="Arial"/>
+          <w:b/>
+          <w:noProof/>
+          <w:color w:val="5B9BD5" w:themeColor="accent1"/>
+          <w:lang w:val="en-US"/>
+        </w:rPr>
+        <mc:AlternateContent>
+          <mc:Choice Requires="wps">
+            <w:drawing>
+              <wp:anchor distT="0" distB="0" distL="114300" distR="114300" simplePos="0" relativeHeight="251751424" behindDoc="0" locked="0" layoutInCell="1" allowOverlap="1" wp14:anchorId="757D6AA2" wp14:editId="6770B9C4">
+                <wp:simplePos x="0" y="0"/>
+                <wp:positionH relativeFrom="margin">
+                  <wp:posOffset>-264795</wp:posOffset>
+                </wp:positionH>
+                <wp:positionV relativeFrom="paragraph">
+                  <wp:posOffset>171450</wp:posOffset>
+                </wp:positionV>
+                <wp:extent cx="1909187" cy="261257"/>
+                <wp:effectExtent l="0" t="0" r="15240" b="24765"/>
+                <wp:wrapNone/>
+                <wp:docPr id="13" name="Rectángulo 13"/>
+                <wp:cNvGraphicFramePr/>
+                <a:graphic xmlns:a="http://schemas.openxmlformats.org/drawingml/2006/main">
+                  <a:graphicData uri="http://schemas.microsoft.com/office/word/2010/wordprocessingShape">
+                    <wps:wsp>
+                      <wps:cNvSpPr/>
+                      <wps:spPr>
+                        <a:xfrm>
+                          <a:off x="0" y="0"/>
+                          <a:ext cx="1909187" cy="261257"/>
+                        </a:xfrm>
+                        <a:prstGeom prst="rect">
+                          <a:avLst/>
+                        </a:prstGeom>
+                        <a:ln>
+                          <a:solidFill>
+                            <a:schemeClr val="tx1"/>
+                          </a:solidFill>
+                        </a:ln>
+                      </wps:spPr>
+                      <wps:style>
+                        <a:lnRef idx="2">
+                          <a:schemeClr val="accent6"/>
+                        </a:lnRef>
+                        <a:fillRef idx="1">
+                          <a:schemeClr val="lt1"/>
+                        </a:fillRef>
+                        <a:effectRef idx="0">
+                          <a:schemeClr val="accent6"/>
+                        </a:effectRef>
+                        <a:fontRef idx="minor">
+                          <a:schemeClr val="dk1"/>
+                        </a:fontRef>
+                      </wps:style>
+                      <wps:txbx>
+                        <w:txbxContent>
+                          <w:p>
+                            <w:pPr>
+                              <w:jc w:val="center"/>
+                            </w:pPr>
+                            <w:proofErr w:type="spellStart"/>
+                            <w:r>
+                              <w:t>asignarAlServidor</w:t>
+                            </w:r>
+                            <w:proofErr w:type="spellEnd"/>
+                            <w:r>
+                              <w:t>(</w:t>
+                            </w:r>
+                            <w:r>
+                              <w:t>partes</w:t>
+                            </w:r>
+                            <w:r>
+                              <w:t>)</w:t>
+                            </w:r>
+                          </w:p>
+                        </w:txbxContent>
+                      </wps:txbx>
+                      <wps:bodyPr rot="0" spcFirstLastPara="0" vertOverflow="overflow" horzOverflow="overflow" vert="horz" wrap="square" lIns="91440" tIns="45720" rIns="91440" bIns="45720" numCol="1" spcCol="0" rtlCol="0" fromWordArt="0" anchor="ctr" anchorCtr="0" forceAA="0" compatLnSpc="1">
+                        <a:prstTxWarp prst="textNoShape">
+                          <a:avLst/>
+                        </a:prstTxWarp>
+                        <a:noAutofit/>
+                      </wps:bodyPr>
+                    </wps:wsp>
+                  </a:graphicData>
+                </a:graphic>
+                <wp14:sizeRelV relativeFrom="margin">
+                  <wp14:pctHeight>0</wp14:pctHeight>
+                </wp14:sizeRelV>
+              </wp:anchor>
+            </w:drawing>
+          </mc:Choice>
+          <mc:Fallback>
+            <w:pict>
+              <v:rect w14:anchorId="757D6AA2" id="Rectángulo 13" o:spid="_x0000_s1042" style="position:absolute;margin-left:-20.85pt;margin-top:13.5pt;width:150.35pt;height:20.55pt;z-index:251751424;visibility:visible;mso-wrap-style:square;mso-height-percent:0;mso-wrap-distance-left:9pt;mso-wrap-distance-top:0;mso-wrap-distance-right:9pt;mso-wrap-distance-bottom:0;mso-position-horizontal:absolute;mso-position-horizontal-relative:margin;mso-position-vertical:absolute;mso-position-vertical-relative:text;mso-height-percent:0;mso-height-relative:margin;v-text-anchor:middle" o:gfxdata="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" fillcolor="white [3201]" strokecolor="black [3213]" strokeweight="1pt">
+                <v:textbox>
+                  <w:txbxContent>
+                    <w:p>
+                      <w:pPr>
+                        <w:jc w:val="center"/>
+                      </w:pPr>
+                      <w:proofErr w:type="spellStart"/>
+                      <w:r>
+                        <w:t>asignarAlServidor</w:t>
+                      </w:r>
+                      <w:proofErr w:type="spellEnd"/>
+                      <w:r>
+                        <w:t>(</w:t>
+                      </w:r>
+                      <w:r>
+                        <w:t>partes</w:t>
+                      </w:r>
+                      <w:r>
+                        <w:t>)</w:t>
+                      </w:r>
+                    </w:p>
+                  </w:txbxContent>
+                </v:textbox>
+                <w10:wrap anchorx="margin"/>
+              </v:rect>
+            </w:pict>
+          </mc:Fallback>
+        </mc:AlternateContent>
+      </w:r>
+      <w:r>
+        <w:rPr>
+          <w:rFonts w:ascii="Arial" w:hAnsi="Arial" w:cs="Arial"/>
+          <w:b/>
+          <w:noProof/>
+          <w:color w:val="1F4E79" w:themeColor="accent1" w:themeShade="80"/>
+          <w:lang w:val="en-US"/>
+        </w:rPr>
+        <mc:AlternateContent>
+          <mc:Choice Requires="wps">
+            <w:drawing>
+              <wp:anchor distT="0" distB="0" distL="114300" distR="114300" simplePos="0" relativeHeight="251752448" behindDoc="0" locked="0" layoutInCell="1" allowOverlap="1" wp14:anchorId="6A938A37" wp14:editId="392A3D0B">
+                <wp:simplePos x="0" y="0"/>
+                <wp:positionH relativeFrom="column">
+                  <wp:posOffset>3568065</wp:posOffset>
+                </wp:positionH>
+                <wp:positionV relativeFrom="paragraph">
+                  <wp:posOffset>200025</wp:posOffset>
+                </wp:positionV>
+                <wp:extent cx="228600" cy="0"/>
+                <wp:effectExtent l="0" t="76200" r="19050" b="95250"/>
+                <wp:wrapNone/>
+                <wp:docPr id="14" name="Conector recto de flecha 14"/>
+                <wp:cNvGraphicFramePr/>
+                <a:graphic xmlns:a="http://schemas.openxmlformats.org/drawingml/2006/main">
+                  <a:graphicData uri="http://schemas.microsoft.com/office/word/2010/wordprocessingShape">
+                    <wps:wsp>
+                      <wps:cNvCnPr/>
+                      <wps:spPr>
+                        <a:xfrm>
+                          <a:off x="0" y="0"/>
+                          <a:ext cx="228600" cy="0"/>
+                        </a:xfrm>
+                        <a:prstGeom prst="straightConnector1">
+                          <a:avLst/>
+                        </a:prstGeom>
+                        <a:ln>
+                          <a:tailEnd type="triangle"/>
+                        </a:ln>
+                      </wps:spPr>
+                      <wps:style>
+                        <a:lnRef idx="1">
+                          <a:schemeClr val="dk1"/>
+                        </a:lnRef>
+                        <a:fillRef idx="0">
+                          <a:schemeClr val="dk1"/>
+                        </a:fillRef>
+                        <a:effectRef idx="0">
+                          <a:schemeClr val="dk1"/>
+                        </a:effectRef>
+                        <a:fontRef idx="minor">
+                          <a:schemeClr val="tx1"/>
+                        </a:fontRef>
+                      </wps:style>
+                      <wps:bodyPr/>
+                    </wps:wsp>
+                  </a:graphicData>
+                </a:graphic>
+              </wp:anchor>
+            </w:drawing>
+          </mc:Choice>
+          <mc:Fallback>
+            <w:pict>
+              <v:shape w14:anchorId="105C081D" id="Conector recto de flecha 14" o:spid="_x0000_s1026" type="#_x0000_t32" style="position:absolute;margin-left:280.95pt;margin-top:15.75pt;width:18pt;height:0;z-index:251752448;visibility:visible;mso-wrap-style:square;mso-wrap-distance-left:9pt;mso-wrap-distance-top:0;mso-wrap-distance-right:9pt;mso-wrap-distance-bottom:0;mso-position-horizontal:absolute;mso-position-horizontal-relative:text;mso-position-vertical:absolute;mso-position-vertical-relative:text" o:gfxdata="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" strokecolor="black [3200]" strokeweight=".5pt">
+                <v:stroke endarrow="block" joinstyle="miter"/>
+              </v:shape>
+            </w:pict>
+          </mc:Fallback>
+        </mc:AlternateContent>
+      </w:r>
     </w:p>
     <w:p>
       <w:pPr>
@@ -4164,6 +5405,279 @@
           <w:color w:val="1F4E79" w:themeColor="accent1" w:themeShade="80"/>
         </w:rPr>
       </w:pPr>
+      <w:r>
+        <w:rPr>
+          <w:rFonts w:ascii="Arial" w:hAnsi="Arial" w:cs="Arial"/>
+          <w:b/>
+          <w:color w:val="1F4E79" w:themeColor="accent1" w:themeShade="80"/>
+        </w:rPr>
+        <mc:AlternateContent>
+          <mc:Choice Requires="wps">
+            <w:drawing>
+              <wp:anchor distT="0" distB="0" distL="114300" distR="114300" simplePos="0" relativeHeight="251780096" behindDoc="0" locked="0" layoutInCell="1" allowOverlap="1" wp14:anchorId="24749967" wp14:editId="282DC60F">
+                <wp:simplePos x="0" y="0"/>
+                <wp:positionH relativeFrom="margin">
+                  <wp:posOffset>685800</wp:posOffset>
+                </wp:positionH>
+                <wp:positionV relativeFrom="paragraph">
+                  <wp:posOffset>144780</wp:posOffset>
+                </wp:positionV>
+                <wp:extent cx="9525" cy="210820"/>
+                <wp:effectExtent l="38100" t="0" r="66675" b="55880"/>
+                <wp:wrapNone/>
+                <wp:docPr id="48" name="Conector recto de flecha 48"/>
+                <wp:cNvGraphicFramePr/>
+                <a:graphic xmlns:a="http://schemas.openxmlformats.org/drawingml/2006/main">
+                  <a:graphicData uri="http://schemas.microsoft.com/office/word/2010/wordprocessingShape">
+                    <wps:wsp>
+                      <wps:cNvCnPr/>
+                      <wps:spPr>
+                        <a:xfrm>
+                          <a:off x="0" y="0"/>
+                          <a:ext cx="9525" cy="210820"/>
+                        </a:xfrm>
+                        <a:prstGeom prst="straightConnector1">
+                          <a:avLst/>
+                        </a:prstGeom>
+                        <a:ln>
+                          <a:solidFill>
+                            <a:schemeClr val="tx1"/>
+                          </a:solidFill>
+                          <a:tailEnd type="triangle"/>
+                        </a:ln>
+                      </wps:spPr>
+                      <wps:style>
+                        <a:lnRef idx="1">
+                          <a:schemeClr val="accent1"/>
+                        </a:lnRef>
+                        <a:fillRef idx="0">
+                          <a:schemeClr val="accent1"/>
+                        </a:fillRef>
+                        <a:effectRef idx="0">
+                          <a:schemeClr val="accent1"/>
+                        </a:effectRef>
+                        <a:fontRef idx="minor">
+                          <a:schemeClr val="tx1"/>
+                        </a:fontRef>
+                      </wps:style>
+                      <wps:bodyPr/>
+                    </wps:wsp>
+                  </a:graphicData>
+                </a:graphic>
+                <wp14:sizeRelH relativeFrom="margin">
+                  <wp14:pctWidth>0</wp14:pctWidth>
+                </wp14:sizeRelH>
+                <wp14:sizeRelV relativeFrom="margin">
+                  <wp14:pctHeight>0</wp14:pctHeight>
+                </wp14:sizeRelV>
+              </wp:anchor>
+            </w:drawing>
+          </mc:Choice>
+          <mc:Fallback>
+            <w:pict>
+              <v:shape w14:anchorId="110A2DF3" id="Conector recto de flecha 48" o:spid="_x0000_s1026" type="#_x0000_t32" style="position:absolute;margin-left:54pt;margin-top:11.4pt;width:.75pt;height:16.6pt;z-index:251780096;visibility:visible;mso-wrap-style:square;mso-width-percent:0;mso-height-percent:0;mso-wrap-distance-left:9pt;mso-wrap-distance-top:0;mso-wrap-distance-right:9pt;mso-wrap-distance-bottom:0;mso-position-horizontal:absolute;mso-position-horizontal-relative:margin;mso-position-vertical:absolute;mso-position-vertical-relative:text;mso-width-percent:0;mso-height-percent:0;mso-width-relative:margin;mso-height-relative:margin" o:gfxdata="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" strokecolor="black [3213]" strokeweight=".5pt">
+                <v:stroke endarrow="block" joinstyle="miter"/>
+                <w10:wrap anchorx="margin"/>
+              </v:shape>
+            </w:pict>
+          </mc:Fallback>
+        </mc:AlternateContent>
+      </w:r>
+      <w:r>
+        <w:rPr>
+          <w:rFonts w:ascii="Arial" w:hAnsi="Arial" w:cs="Arial"/>
+          <w:b/>
+          <w:color w:val="1F4E79" w:themeColor="accent1" w:themeShade="80"/>
+        </w:rPr>
+        <mc:AlternateContent>
+          <mc:Choice Requires="wps">
+            <w:drawing>
+              <wp:anchor distT="0" distB="0" distL="114300" distR="114300" simplePos="0" relativeHeight="251779072" behindDoc="0" locked="0" layoutInCell="1" allowOverlap="1" wp14:anchorId="7F13E56B" wp14:editId="39552E03">
+                <wp:simplePos x="0" y="0"/>
+                <wp:positionH relativeFrom="margin">
+                  <wp:posOffset>-314325</wp:posOffset>
+                </wp:positionH>
+                <wp:positionV relativeFrom="paragraph">
+                  <wp:posOffset>355600</wp:posOffset>
+                </wp:positionV>
+                <wp:extent cx="2114550" cy="260985"/>
+                <wp:effectExtent l="0" t="0" r="19050" b="24765"/>
+                <wp:wrapNone/>
+                <wp:docPr id="46" name="Rectángulo 46"/>
+                <wp:cNvGraphicFramePr/>
+                <a:graphic xmlns:a="http://schemas.openxmlformats.org/drawingml/2006/main">
+                  <a:graphicData uri="http://schemas.microsoft.com/office/word/2010/wordprocessingShape">
+                    <wps:wsp>
+                      <wps:cNvSpPr/>
+                      <wps:spPr>
+                        <a:xfrm>
+                          <a:off x="0" y="0"/>
+                          <a:ext cx="2114550" cy="260985"/>
+                        </a:xfrm>
+                        <a:prstGeom prst="rect">
+                          <a:avLst/>
+                        </a:prstGeom>
+                        <a:ln>
+                          <a:solidFill>
+                            <a:schemeClr val="tx1"/>
+                          </a:solidFill>
+                        </a:ln>
+                      </wps:spPr>
+                      <wps:style>
+                        <a:lnRef idx="2">
+                          <a:schemeClr val="accent6"/>
+                        </a:lnRef>
+                        <a:fillRef idx="1">
+                          <a:schemeClr val="lt1"/>
+                        </a:fillRef>
+                        <a:effectRef idx="0">
+                          <a:schemeClr val="accent6"/>
+                        </a:effectRef>
+                        <a:fontRef idx="minor">
+                          <a:schemeClr val="dk1"/>
+                        </a:fontRef>
+                      </wps:style>
+                      <wps:txbx>
+                        <w:txbxContent>
+                          <w:p>
+                            <w:pPr>
+                              <w:jc w:val="center"/>
+                            </w:pPr>
+                            <w:proofErr w:type="spellStart"/>
+                            <w:r>
+                              <w:t>procesarpeticion</w:t>
+                            </w:r>
+                            <w:proofErr w:type="spellEnd"/>
+                            <w:r>
+                              <w:t>(partes)</w:t>
+                            </w:r>
+                          </w:p>
+                        </w:txbxContent>
+                      </wps:txbx>
+                      <wps:bodyPr rot="0" spcFirstLastPara="0" vertOverflow="overflow" horzOverflow="overflow" vert="horz" wrap="square" lIns="91440" tIns="45720" rIns="91440" bIns="45720" numCol="1" spcCol="0" rtlCol="0" fromWordArt="0" anchor="ctr" anchorCtr="0" forceAA="0" compatLnSpc="1">
+                        <a:prstTxWarp prst="textNoShape">
+                          <a:avLst/>
+                        </a:prstTxWarp>
+                        <a:noAutofit/>
+                      </wps:bodyPr>
+                    </wps:wsp>
+                  </a:graphicData>
+                </a:graphic>
+                <wp14:sizeRelH relativeFrom="margin">
+                  <wp14:pctWidth>0</wp14:pctWidth>
+                </wp14:sizeRelH>
+                <wp14:sizeRelV relativeFrom="margin">
+                  <wp14:pctHeight>0</wp14:pctHeight>
+                </wp14:sizeRelV>
+              </wp:anchor>
+            </w:drawing>
+          </mc:Choice>
+          <mc:Fallback>
+            <w:pict>
+              <v:rect w14:anchorId="7F13E56B" id="Rectángulo 46" o:spid="_x0000_s1043" style="position:absolute;margin-left:-24.75pt;margin-top:28pt;width:166.5pt;height:20.55pt;z-index:251779072;visibility:visible;mso-wrap-style:square;mso-width-percent:0;mso-height-percent:0;mso-wrap-distance-left:9pt;mso-wrap-distance-top:0;mso-wrap-distance-right:9pt;mso-wrap-distance-bottom:0;mso-position-horizontal:absolute;mso-position-horizontal-relative:margin;mso-position-vertical:absolute;mso-position-vertical-relative:text;mso-width-percent:0;mso-height-percent:0;mso-width-relative:margin;mso-height-relative:margin;v-text-anchor:middle" o:gfxdata="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" fillcolor="white [3201]" strokecolor="black [3213]" strokeweight="1pt">
+                <v:textbox>
+                  <w:txbxContent>
+                    <w:p>
+                      <w:pPr>
+                        <w:jc w:val="center"/>
+                      </w:pPr>
+                      <w:proofErr w:type="spellStart"/>
+                      <w:r>
+                        <w:t>procesarpeticion</w:t>
+                      </w:r>
+                      <w:proofErr w:type="spellEnd"/>
+                      <w:r>
+                        <w:t>(partes)</w:t>
+                      </w:r>
+                    </w:p>
+                  </w:txbxContent>
+                </v:textbox>
+                <w10:wrap anchorx="margin"/>
+              </v:rect>
+            </w:pict>
+          </mc:Fallback>
+        </mc:AlternateContent>
+      </w:r>
+      <w:r>
+        <w:rPr>
+          <w:rFonts w:ascii="Arial" w:hAnsi="Arial" w:cs="Arial"/>
+          <w:b/>
+          <w:noProof/>
+          <w:color w:val="5B9BD5" w:themeColor="accent1"/>
+          <w:lang w:val="en-US"/>
+        </w:rPr>
+        <mc:AlternateContent>
+          <mc:Choice Requires="wps">
+            <w:drawing>
+              <wp:anchor distT="0" distB="0" distL="114300" distR="114300" simplePos="0" relativeHeight="251764736" behindDoc="0" locked="0" layoutInCell="1" allowOverlap="1" wp14:anchorId="13D2F18C" wp14:editId="1E895424">
+                <wp:simplePos x="0" y="0"/>
+                <wp:positionH relativeFrom="margin">
+                  <wp:posOffset>4777740</wp:posOffset>
+                </wp:positionH>
+                <wp:positionV relativeFrom="paragraph">
+                  <wp:posOffset>107315</wp:posOffset>
+                </wp:positionV>
+                <wp:extent cx="10048" cy="211015"/>
+                <wp:effectExtent l="38100" t="0" r="66675" b="55880"/>
+                <wp:wrapNone/>
+                <wp:docPr id="33" name="Conector recto de flecha 33"/>
+                <wp:cNvGraphicFramePr/>
+                <a:graphic xmlns:a="http://schemas.openxmlformats.org/drawingml/2006/main">
+                  <a:graphicData uri="http://schemas.microsoft.com/office/word/2010/wordprocessingShape">
+                    <wps:wsp>
+                      <wps:cNvCnPr/>
+                      <wps:spPr>
+                        <a:xfrm>
+                          <a:off x="0" y="0"/>
+                          <a:ext cx="10048" cy="211015"/>
+                        </a:xfrm>
+                        <a:prstGeom prst="straightConnector1">
+                          <a:avLst/>
+                        </a:prstGeom>
+                        <a:ln>
+                          <a:solidFill>
+                            <a:schemeClr val="tx1"/>
+                          </a:solidFill>
+                          <a:tailEnd type="triangle"/>
+                        </a:ln>
+                      </wps:spPr>
+                      <wps:style>
+                        <a:lnRef idx="1">
+                          <a:schemeClr val="accent1"/>
+                        </a:lnRef>
+                        <a:fillRef idx="0">
+                          <a:schemeClr val="accent1"/>
+                        </a:fillRef>
+                        <a:effectRef idx="0">
+                          <a:schemeClr val="accent1"/>
+                        </a:effectRef>
+                        <a:fontRef idx="minor">
+                          <a:schemeClr val="tx1"/>
+                        </a:fontRef>
+                      </wps:style>
+                      <wps:bodyPr/>
+                    </wps:wsp>
+                  </a:graphicData>
+                </a:graphic>
+                <wp14:sizeRelH relativeFrom="margin">
+                  <wp14:pctWidth>0</wp14:pctWidth>
+                </wp14:sizeRelH>
+                <wp14:sizeRelV relativeFrom="margin">
+                  <wp14:pctHeight>0</wp14:pctHeight>
+                </wp14:sizeRelV>
+              </wp:anchor>
+            </w:drawing>
+          </mc:Choice>
+          <mc:Fallback>
+            <w:pict>
+              <v:shape w14:anchorId="48E35418" id="Conector recto de flecha 33" o:spid="_x0000_s1026" type="#_x0000_t32" style="position:absolute;margin-left:376.2pt;margin-top:8.45pt;width:.8pt;height:16.6pt;z-index:251764736;visibility:visible;mso-wrap-style:square;mso-width-percent:0;mso-height-percent:0;mso-wrap-distance-left:9pt;mso-wrap-distance-top:0;mso-wrap-distance-right:9pt;mso-wrap-distance-bottom:0;mso-position-horizontal:absolute;mso-position-horizontal-relative:margin;mso-position-vertical:absolute;mso-position-vertical-relative:text;mso-width-percent:0;mso-height-percent:0;mso-width-relative:margin;mso-height-relative:margin" o:gfxdata="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" strokecolor="black [3213]" strokeweight=".5pt">
+                <v:stroke endarrow="block" joinstyle="miter"/>
+                <w10:wrap anchorx="margin"/>
+              </v:shape>
+            </w:pict>
+          </mc:Fallback>
+        </mc:AlternateContent>
+      </w:r>
     </w:p>
     <w:p>
       <w:pPr>
@@ -4173,6 +5687,120 @@
           <w:color w:val="1F4E79" w:themeColor="accent1" w:themeShade="80"/>
         </w:rPr>
       </w:pPr>
+      <w:r>
+        <w:rPr>
+          <w:rFonts w:ascii="Arial" w:hAnsi="Arial" w:cs="Arial"/>
+          <w:b/>
+          <w:noProof/>
+          <w:color w:val="5B9BD5" w:themeColor="accent1"/>
+          <w:lang w:val="en-US"/>
+        </w:rPr>
+        <mc:AlternateContent>
+          <mc:Choice Requires="wps">
+            <w:drawing>
+              <wp:anchor distT="0" distB="0" distL="114300" distR="114300" simplePos="0" relativeHeight="251762688" behindDoc="0" locked="0" layoutInCell="1" allowOverlap="1" wp14:anchorId="156D991C" wp14:editId="28978B35">
+                <wp:simplePos x="0" y="0"/>
+                <wp:positionH relativeFrom="margin">
+                  <wp:posOffset>3806190</wp:posOffset>
+                </wp:positionH>
+                <wp:positionV relativeFrom="paragraph">
+                  <wp:posOffset>6350</wp:posOffset>
+                </wp:positionV>
+                <wp:extent cx="1909187" cy="261257"/>
+                <wp:effectExtent l="0" t="0" r="15240" b="24765"/>
+                <wp:wrapNone/>
+                <wp:docPr id="32" name="Rectángulo 32"/>
+                <wp:cNvGraphicFramePr/>
+                <a:graphic xmlns:a="http://schemas.openxmlformats.org/drawingml/2006/main">
+                  <a:graphicData uri="http://schemas.microsoft.com/office/word/2010/wordprocessingShape">
+                    <wps:wsp>
+                      <wps:cNvSpPr/>
+                      <wps:spPr>
+                        <a:xfrm>
+                          <a:off x="0" y="0"/>
+                          <a:ext cx="1909187" cy="261257"/>
+                        </a:xfrm>
+                        <a:prstGeom prst="rect">
+                          <a:avLst/>
+                        </a:prstGeom>
+                        <a:ln>
+                          <a:solidFill>
+                            <a:schemeClr val="tx1"/>
+                          </a:solidFill>
+                        </a:ln>
+                      </wps:spPr>
+                      <wps:style>
+                        <a:lnRef idx="2">
+                          <a:schemeClr val="accent6"/>
+                        </a:lnRef>
+                        <a:fillRef idx="1">
+                          <a:schemeClr val="lt1"/>
+                        </a:fillRef>
+                        <a:effectRef idx="0">
+                          <a:schemeClr val="accent6"/>
+                        </a:effectRef>
+                        <a:fontRef idx="minor">
+                          <a:schemeClr val="dk1"/>
+                        </a:fontRef>
+                      </wps:style>
+                      <wps:txbx>
+                        <w:txbxContent>
+                          <w:p>
+                            <w:pPr>
+                              <w:jc w:val="center"/>
+                            </w:pPr>
+                            <w:proofErr w:type="spellStart"/>
+                            <w:r>
+                              <w:t>asignarAlServidor</w:t>
+                            </w:r>
+                            <w:proofErr w:type="spellEnd"/>
+                            <w:r>
+                              <w:t>(partes)</w:t>
+                            </w:r>
+                          </w:p>
+                        </w:txbxContent>
+                      </wps:txbx>
+                      <wps:bodyPr rot="0" spcFirstLastPara="0" vertOverflow="overflow" horzOverflow="overflow" vert="horz" wrap="square" lIns="91440" tIns="45720" rIns="91440" bIns="45720" numCol="1" spcCol="0" rtlCol="0" fromWordArt="0" anchor="ctr" anchorCtr="0" forceAA="0" compatLnSpc="1">
+                        <a:prstTxWarp prst="textNoShape">
+                          <a:avLst/>
+                        </a:prstTxWarp>
+                        <a:noAutofit/>
+                      </wps:bodyPr>
+                    </wps:wsp>
+                  </a:graphicData>
+                </a:graphic>
+                <wp14:sizeRelV relativeFrom="margin">
+                  <wp14:pctHeight>0</wp14:pctHeight>
+                </wp14:sizeRelV>
+              </wp:anchor>
+            </w:drawing>
+          </mc:Choice>
+          <mc:Fallback>
+            <w:pict>
+              <v:rect w14:anchorId="156D991C" id="Rectángulo 32" o:spid="_x0000_s1044" style="position:absolute;margin-left:299.7pt;margin-top:.5pt;width:150.35pt;height:20.55pt;z-index:251762688;visibility:visible;mso-wrap-style:square;mso-height-percent:0;mso-wrap-distance-left:9pt;mso-wrap-distance-top:0;mso-wrap-distance-right:9pt;mso-wrap-distance-bottom:0;mso-position-horizontal:absolute;mso-position-horizontal-relative:margin;mso-position-vertical:absolute;mso-position-vertical-relative:text;mso-height-percent:0;mso-height-relative:margin;v-text-anchor:middle" o:gfxdata="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" fillcolor="white [3201]" strokecolor="black [3213]" strokeweight="1pt">
+                <v:textbox>
+                  <w:txbxContent>
+                    <w:p>
+                      <w:pPr>
+                        <w:jc w:val="center"/>
+                      </w:pPr>
+                      <w:proofErr w:type="spellStart"/>
+                      <w:r>
+                        <w:t>asignarAlServidor</w:t>
+                      </w:r>
+                      <w:proofErr w:type="spellEnd"/>
+                      <w:r>
+                        <w:t>(partes)</w:t>
+                      </w:r>
+                    </w:p>
+                  </w:txbxContent>
+                </v:textbox>
+                <w10:wrap anchorx="margin"/>
+              </v:rect>
+            </w:pict>
+          </mc:Fallback>
+        </mc:AlternateContent>
+      </w:r>
     </w:p>
     <w:p>
       <w:pPr>
@@ -4182,6 +5810,995 @@
           <w:color w:val="1F4E79" w:themeColor="accent1" w:themeShade="80"/>
         </w:rPr>
       </w:pPr>
+      <w:r>
+        <w:rPr>
+          <w:rFonts w:ascii="Arial" w:hAnsi="Arial" w:cs="Arial"/>
+          <w:b/>
+          <w:color w:val="1F4E79" w:themeColor="accent1" w:themeShade="80"/>
+        </w:rPr>
+        <mc:AlternateContent>
+          <mc:Choice Requires="wps">
+            <w:drawing>
+              <wp:anchor distT="0" distB="0" distL="114300" distR="114300" simplePos="0" relativeHeight="251787264" behindDoc="0" locked="0" layoutInCell="1" allowOverlap="1" wp14:anchorId="40A669D6" wp14:editId="4B371EAB">
+                <wp:simplePos x="0" y="0"/>
+                <wp:positionH relativeFrom="margin">
+                  <wp:posOffset>4737735</wp:posOffset>
+                </wp:positionH>
+                <wp:positionV relativeFrom="paragraph">
+                  <wp:posOffset>6350</wp:posOffset>
+                </wp:positionV>
+                <wp:extent cx="9525" cy="210820"/>
+                <wp:effectExtent l="38100" t="0" r="66675" b="55880"/>
+                <wp:wrapNone/>
+                <wp:docPr id="73" name="Conector recto de flecha 73"/>
+                <wp:cNvGraphicFramePr/>
+                <a:graphic xmlns:a="http://schemas.openxmlformats.org/drawingml/2006/main">
+                  <a:graphicData uri="http://schemas.microsoft.com/office/word/2010/wordprocessingShape">
+                    <wps:wsp>
+                      <wps:cNvCnPr/>
+                      <wps:spPr>
+                        <a:xfrm>
+                          <a:off x="0" y="0"/>
+                          <a:ext cx="9525" cy="210820"/>
+                        </a:xfrm>
+                        <a:prstGeom prst="straightConnector1">
+                          <a:avLst/>
+                        </a:prstGeom>
+                        <a:ln>
+                          <a:solidFill>
+                            <a:schemeClr val="tx1"/>
+                          </a:solidFill>
+                          <a:tailEnd type="triangle"/>
+                        </a:ln>
+                      </wps:spPr>
+                      <wps:style>
+                        <a:lnRef idx="1">
+                          <a:schemeClr val="accent1"/>
+                        </a:lnRef>
+                        <a:fillRef idx="0">
+                          <a:schemeClr val="accent1"/>
+                        </a:fillRef>
+                        <a:effectRef idx="0">
+                          <a:schemeClr val="accent1"/>
+                        </a:effectRef>
+                        <a:fontRef idx="minor">
+                          <a:schemeClr val="tx1"/>
+                        </a:fontRef>
+                      </wps:style>
+                      <wps:bodyPr/>
+                    </wps:wsp>
+                  </a:graphicData>
+                </a:graphic>
+                <wp14:sizeRelH relativeFrom="margin">
+                  <wp14:pctWidth>0</wp14:pctWidth>
+                </wp14:sizeRelH>
+                <wp14:sizeRelV relativeFrom="margin">
+                  <wp14:pctHeight>0</wp14:pctHeight>
+                </wp14:sizeRelV>
+              </wp:anchor>
+            </w:drawing>
+          </mc:Choice>
+          <mc:Fallback>
+            <w:pict>
+              <v:shape w14:anchorId="1240273C" id="Conector recto de flecha 73" o:spid="_x0000_s1026" type="#_x0000_t32" style="position:absolute;margin-left:373.05pt;margin-top:.5pt;width:.75pt;height:16.6pt;z-index:251787264;visibility:visible;mso-wrap-style:square;mso-width-percent:0;mso-height-percent:0;mso-wrap-distance-left:9pt;mso-wrap-distance-top:0;mso-wrap-distance-right:9pt;mso-wrap-distance-bottom:0;mso-position-horizontal:absolute;mso-position-horizontal-relative:margin;mso-position-vertical:absolute;mso-position-vertical-relative:text;mso-width-percent:0;mso-height-percent:0;mso-width-relative:margin;mso-height-relative:margin" o:gfxdata="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" strokecolor="black [3213]" strokeweight=".5pt">
+                <v:stroke endarrow="block" joinstyle="miter"/>
+                <w10:wrap anchorx="margin"/>
+              </v:shape>
+            </w:pict>
+          </mc:Fallback>
+        </mc:AlternateContent>
+      </w:r>
+      <w:r>
+        <w:rPr>
+          <w:rFonts w:ascii="Arial" w:hAnsi="Arial" w:cs="Arial"/>
+          <w:b/>
+          <w:color w:val="1F4E79" w:themeColor="accent1" w:themeShade="80"/>
+        </w:rPr>
+        <mc:AlternateContent>
+          <mc:Choice Requires="wps">
+            <w:drawing>
+              <wp:anchor distT="0" distB="0" distL="114300" distR="114300" simplePos="0" relativeHeight="251786240" behindDoc="0" locked="0" layoutInCell="1" allowOverlap="1" wp14:anchorId="1CA05D7D" wp14:editId="4F2F564E">
+                <wp:simplePos x="0" y="0"/>
+                <wp:positionH relativeFrom="margin">
+                  <wp:posOffset>3737610</wp:posOffset>
+                </wp:positionH>
+                <wp:positionV relativeFrom="paragraph">
+                  <wp:posOffset>217170</wp:posOffset>
+                </wp:positionV>
+                <wp:extent cx="2114550" cy="260985"/>
+                <wp:effectExtent l="0" t="0" r="19050" b="24765"/>
+                <wp:wrapNone/>
+                <wp:docPr id="72" name="Rectángulo 72"/>
+                <wp:cNvGraphicFramePr/>
+                <a:graphic xmlns:a="http://schemas.openxmlformats.org/drawingml/2006/main">
+                  <a:graphicData uri="http://schemas.microsoft.com/office/word/2010/wordprocessingShape">
+                    <wps:wsp>
+                      <wps:cNvSpPr/>
+                      <wps:spPr>
+                        <a:xfrm>
+                          <a:off x="0" y="0"/>
+                          <a:ext cx="2114550" cy="260985"/>
+                        </a:xfrm>
+                        <a:prstGeom prst="rect">
+                          <a:avLst/>
+                        </a:prstGeom>
+                        <a:ln>
+                          <a:solidFill>
+                            <a:schemeClr val="tx1"/>
+                          </a:solidFill>
+                        </a:ln>
+                      </wps:spPr>
+                      <wps:style>
+                        <a:lnRef idx="2">
+                          <a:schemeClr val="accent6"/>
+                        </a:lnRef>
+                        <a:fillRef idx="1">
+                          <a:schemeClr val="lt1"/>
+                        </a:fillRef>
+                        <a:effectRef idx="0">
+                          <a:schemeClr val="accent6"/>
+                        </a:effectRef>
+                        <a:fontRef idx="minor">
+                          <a:schemeClr val="dk1"/>
+                        </a:fontRef>
+                      </wps:style>
+                      <wps:txbx>
+                        <w:txbxContent>
+                          <w:p>
+                            <w:pPr>
+                              <w:jc w:val="center"/>
+                            </w:pPr>
+                            <w:proofErr w:type="spellStart"/>
+                            <w:r>
+                              <w:t>procesarpeticion</w:t>
+                            </w:r>
+                            <w:proofErr w:type="spellEnd"/>
+                            <w:r>
+                              <w:t>(partes)</w:t>
+                            </w:r>
+                          </w:p>
+                        </w:txbxContent>
+                      </wps:txbx>
+                      <wps:bodyPr rot="0" spcFirstLastPara="0" vertOverflow="overflow" horzOverflow="overflow" vert="horz" wrap="square" lIns="91440" tIns="45720" rIns="91440" bIns="45720" numCol="1" spcCol="0" rtlCol="0" fromWordArt="0" anchor="ctr" anchorCtr="0" forceAA="0" compatLnSpc="1">
+                        <a:prstTxWarp prst="textNoShape">
+                          <a:avLst/>
+                        </a:prstTxWarp>
+                        <a:noAutofit/>
+                      </wps:bodyPr>
+                    </wps:wsp>
+                  </a:graphicData>
+                </a:graphic>
+                <wp14:sizeRelH relativeFrom="margin">
+                  <wp14:pctWidth>0</wp14:pctWidth>
+                </wp14:sizeRelH>
+                <wp14:sizeRelV relativeFrom="margin">
+                  <wp14:pctHeight>0</wp14:pctHeight>
+                </wp14:sizeRelV>
+              </wp:anchor>
+            </w:drawing>
+          </mc:Choice>
+          <mc:Fallback>
+            <w:pict>
+              <v:rect w14:anchorId="1CA05D7D" id="Rectángulo 72" o:spid="_x0000_s1045" style="position:absolute;margin-left:294.3pt;margin-top:17.1pt;width:166.5pt;height:20.55pt;z-index:251786240;visibility:visible;mso-wrap-style:square;mso-width-percent:0;mso-height-percent:0;mso-wrap-distance-left:9pt;mso-wrap-distance-top:0;mso-wrap-distance-right:9pt;mso-wrap-distance-bottom:0;mso-position-horizontal:absolute;mso-position-horizontal-relative:margin;mso-position-vertical:absolute;mso-position-vertical-relative:text;mso-width-percent:0;mso-height-percent:0;mso-width-relative:margin;mso-height-relative:margin;v-text-anchor:middle" o:gfxdata="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" fillcolor="white [3201]" strokecolor="black [3213]" strokeweight="1pt">
+                <v:textbox>
+                  <w:txbxContent>
+                    <w:p>
+                      <w:pPr>
+                        <w:jc w:val="center"/>
+                      </w:pPr>
+                      <w:proofErr w:type="spellStart"/>
+                      <w:r>
+                        <w:t>procesarpeticion</w:t>
+                      </w:r>
+                      <w:proofErr w:type="spellEnd"/>
+                      <w:r>
+                        <w:t>(partes)</w:t>
+                      </w:r>
+                    </w:p>
+                  </w:txbxContent>
+                </v:textbox>
+                <w10:wrap anchorx="margin"/>
+              </v:rect>
+            </w:pict>
+          </mc:Fallback>
+        </mc:AlternateContent>
+      </w:r>
+      <w:r>
+        <w:rPr>
+          <w:rFonts w:ascii="Arial" w:hAnsi="Arial" w:cs="Arial"/>
+          <w:b/>
+          <w:color w:val="1F4E79" w:themeColor="accent1" w:themeShade="80"/>
+        </w:rPr>
+        <mc:AlternateContent>
+          <mc:Choice Requires="wps">
+            <w:drawing>
+              <wp:anchor distT="0" distB="0" distL="114300" distR="114300" simplePos="0" relativeHeight="251785216" behindDoc="0" locked="0" layoutInCell="1" allowOverlap="1" wp14:anchorId="660EDCA1" wp14:editId="6332F4B6">
+                <wp:simplePos x="0" y="0"/>
+                <wp:positionH relativeFrom="margin">
+                  <wp:posOffset>4737735</wp:posOffset>
+                </wp:positionH>
+                <wp:positionV relativeFrom="paragraph">
+                  <wp:posOffset>988695</wp:posOffset>
+                </wp:positionV>
+                <wp:extent cx="9525" cy="210820"/>
+                <wp:effectExtent l="38100" t="0" r="66675" b="55880"/>
+                <wp:wrapNone/>
+                <wp:docPr id="63" name="Conector recto de flecha 63"/>
+                <wp:cNvGraphicFramePr/>
+                <a:graphic xmlns:a="http://schemas.openxmlformats.org/drawingml/2006/main">
+                  <a:graphicData uri="http://schemas.microsoft.com/office/word/2010/wordprocessingShape">
+                    <wps:wsp>
+                      <wps:cNvCnPr/>
+                      <wps:spPr>
+                        <a:xfrm>
+                          <a:off x="0" y="0"/>
+                          <a:ext cx="9525" cy="210820"/>
+                        </a:xfrm>
+                        <a:prstGeom prst="straightConnector1">
+                          <a:avLst/>
+                        </a:prstGeom>
+                        <a:ln>
+                          <a:solidFill>
+                            <a:schemeClr val="tx1"/>
+                          </a:solidFill>
+                          <a:tailEnd type="triangle"/>
+                        </a:ln>
+                      </wps:spPr>
+                      <wps:style>
+                        <a:lnRef idx="1">
+                          <a:schemeClr val="accent1"/>
+                        </a:lnRef>
+                        <a:fillRef idx="0">
+                          <a:schemeClr val="accent1"/>
+                        </a:fillRef>
+                        <a:effectRef idx="0">
+                          <a:schemeClr val="accent1"/>
+                        </a:effectRef>
+                        <a:fontRef idx="minor">
+                          <a:schemeClr val="tx1"/>
+                        </a:fontRef>
+                      </wps:style>
+                      <wps:bodyPr/>
+                    </wps:wsp>
+                  </a:graphicData>
+                </a:graphic>
+                <wp14:sizeRelH relativeFrom="margin">
+                  <wp14:pctWidth>0</wp14:pctWidth>
+                </wp14:sizeRelH>
+                <wp14:sizeRelV relativeFrom="margin">
+                  <wp14:pctHeight>0</wp14:pctHeight>
+                </wp14:sizeRelV>
+              </wp:anchor>
+            </w:drawing>
+          </mc:Choice>
+          <mc:Fallback>
+            <w:pict>
+              <v:shape w14:anchorId="42F55291" id="Conector recto de flecha 63" o:spid="_x0000_s1026" type="#_x0000_t32" style="position:absolute;margin-left:373.05pt;margin-top:77.85pt;width:.75pt;height:16.6pt;z-index:251785216;visibility:visible;mso-wrap-style:square;mso-width-percent:0;mso-height-percent:0;mso-wrap-distance-left:9pt;mso-wrap-distance-top:0;mso-wrap-distance-right:9pt;mso-wrap-distance-bottom:0;mso-position-horizontal:absolute;mso-position-horizontal-relative:margin;mso-position-vertical:absolute;mso-position-vertical-relative:text;mso-width-percent:0;mso-height-percent:0;mso-width-relative:margin;mso-height-relative:margin" o:gfxdata="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" strokecolor="black [3213]" strokeweight=".5pt">
+                <v:stroke endarrow="block" joinstyle="miter"/>
+                <w10:wrap anchorx="margin"/>
+              </v:shape>
+            </w:pict>
+          </mc:Fallback>
+        </mc:AlternateContent>
+      </w:r>
+      <w:r>
+        <w:rPr>
+          <w:rFonts w:ascii="Arial" w:hAnsi="Arial" w:cs="Arial"/>
+          <w:b/>
+          <w:color w:val="1F4E79" w:themeColor="accent1" w:themeShade="80"/>
+        </w:rPr>
+        <mc:AlternateContent>
+          <mc:Choice Requires="wps">
+            <w:drawing>
+              <wp:anchor distT="0" distB="0" distL="114300" distR="114300" simplePos="0" relativeHeight="251784192" behindDoc="0" locked="0" layoutInCell="1" allowOverlap="1" wp14:anchorId="34E2DD5C" wp14:editId="7E52D3D5">
+                <wp:simplePos x="0" y="0"/>
+                <wp:positionH relativeFrom="margin">
+                  <wp:posOffset>3737610</wp:posOffset>
+                </wp:positionH>
+                <wp:positionV relativeFrom="paragraph">
+                  <wp:posOffset>1199515</wp:posOffset>
+                </wp:positionV>
+                <wp:extent cx="2114550" cy="260985"/>
+                <wp:effectExtent l="0" t="0" r="19050" b="24765"/>
+                <wp:wrapNone/>
+                <wp:docPr id="61" name="Rectángulo 61"/>
+                <wp:cNvGraphicFramePr/>
+                <a:graphic xmlns:a="http://schemas.openxmlformats.org/drawingml/2006/main">
+                  <a:graphicData uri="http://schemas.microsoft.com/office/word/2010/wordprocessingShape">
+                    <wps:wsp>
+                      <wps:cNvSpPr/>
+                      <wps:spPr>
+                        <a:xfrm>
+                          <a:off x="0" y="0"/>
+                          <a:ext cx="2114550" cy="260985"/>
+                        </a:xfrm>
+                        <a:prstGeom prst="rect">
+                          <a:avLst/>
+                        </a:prstGeom>
+                        <a:ln>
+                          <a:solidFill>
+                            <a:schemeClr val="tx1"/>
+                          </a:solidFill>
+                        </a:ln>
+                      </wps:spPr>
+                      <wps:style>
+                        <a:lnRef idx="2">
+                          <a:schemeClr val="accent6"/>
+                        </a:lnRef>
+                        <a:fillRef idx="1">
+                          <a:schemeClr val="lt1"/>
+                        </a:fillRef>
+                        <a:effectRef idx="0">
+                          <a:schemeClr val="accent6"/>
+                        </a:effectRef>
+                        <a:fontRef idx="minor">
+                          <a:schemeClr val="dk1"/>
+                        </a:fontRef>
+                      </wps:style>
+                      <wps:txbx>
+                        <w:txbxContent>
+                          <w:p>
+                            <w:pPr>
+                              <w:jc w:val="center"/>
+                            </w:pPr>
+                            <w:proofErr w:type="spellStart"/>
+                            <w:proofErr w:type="gramStart"/>
+                            <w:r>
+                              <w:t>enviarInformacion</w:t>
+                            </w:r>
+                            <w:proofErr w:type="spellEnd"/>
+                            <w:r>
+                              <w:t>(</w:t>
+                            </w:r>
+                            <w:proofErr w:type="gramEnd"/>
+                            <w:r>
+                              <w:t>)</w:t>
+                            </w:r>
+                          </w:p>
+                        </w:txbxContent>
+                      </wps:txbx>
+                      <wps:bodyPr rot="0" spcFirstLastPara="0" vertOverflow="overflow" horzOverflow="overflow" vert="horz" wrap="square" lIns="91440" tIns="45720" rIns="91440" bIns="45720" numCol="1" spcCol="0" rtlCol="0" fromWordArt="0" anchor="ctr" anchorCtr="0" forceAA="0" compatLnSpc="1">
+                        <a:prstTxWarp prst="textNoShape">
+                          <a:avLst/>
+                        </a:prstTxWarp>
+                        <a:noAutofit/>
+                      </wps:bodyPr>
+                    </wps:wsp>
+                  </a:graphicData>
+                </a:graphic>
+                <wp14:sizeRelH relativeFrom="margin">
+                  <wp14:pctWidth>0</wp14:pctWidth>
+                </wp14:sizeRelH>
+                <wp14:sizeRelV relativeFrom="margin">
+                  <wp14:pctHeight>0</wp14:pctHeight>
+                </wp14:sizeRelV>
+              </wp:anchor>
+            </w:drawing>
+          </mc:Choice>
+          <mc:Fallback>
+            <w:pict>
+              <v:rect w14:anchorId="34E2DD5C" id="Rectángulo 61" o:spid="_x0000_s1046" style="position:absolute;margin-left:294.3pt;margin-top:94.45pt;width:166.5pt;height:20.55pt;z-index:251784192;visibility:visible;mso-wrap-style:square;mso-width-percent:0;mso-height-percent:0;mso-wrap-distance-left:9pt;mso-wrap-distance-top:0;mso-wrap-distance-right:9pt;mso-wrap-distance-bottom:0;mso-position-horizontal:absolute;mso-position-horizontal-relative:margin;mso-position-vertical:absolute;mso-position-vertical-relative:text;mso-width-percent:0;mso-height-percent:0;mso-width-relative:margin;mso-height-relative:margin;v-text-anchor:middle" o:gfxdata="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" fillcolor="white [3201]" strokecolor="black [3213]" strokeweight="1pt">
+                <v:textbox>
+                  <w:txbxContent>
+                    <w:p>
+                      <w:pPr>
+                        <w:jc w:val="center"/>
+                      </w:pPr>
+                      <w:proofErr w:type="spellStart"/>
+                      <w:proofErr w:type="gramStart"/>
+                      <w:r>
+                        <w:t>enviarInformacion</w:t>
+                      </w:r>
+                      <w:proofErr w:type="spellEnd"/>
+                      <w:r>
+                        <w:t>(</w:t>
+                      </w:r>
+                      <w:proofErr w:type="gramEnd"/>
+                      <w:r>
+                        <w:t>)</w:t>
+                      </w:r>
+                    </w:p>
+                  </w:txbxContent>
+                </v:textbox>
+                <w10:wrap anchorx="margin"/>
+              </v:rect>
+            </w:pict>
+          </mc:Fallback>
+        </mc:AlternateContent>
+      </w:r>
+      <w:r>
+        <w:rPr>
+          <w:rFonts w:ascii="Arial" w:hAnsi="Arial" w:cs="Arial"/>
+          <w:b/>
+          <w:color w:val="1F4E79" w:themeColor="accent1" w:themeShade="80"/>
+        </w:rPr>
+        <mc:AlternateContent>
+          <mc:Choice Requires="wps">
+            <w:drawing>
+              <wp:anchor distT="0" distB="0" distL="114300" distR="114300" simplePos="0" relativeHeight="251783168" behindDoc="0" locked="0" layoutInCell="1" allowOverlap="1" wp14:anchorId="4A95822C" wp14:editId="64AFAC1F">
+                <wp:simplePos x="0" y="0"/>
+                <wp:positionH relativeFrom="margin">
+                  <wp:posOffset>4724400</wp:posOffset>
+                </wp:positionH>
+                <wp:positionV relativeFrom="paragraph">
+                  <wp:posOffset>492760</wp:posOffset>
+                </wp:positionV>
+                <wp:extent cx="9525" cy="210820"/>
+                <wp:effectExtent l="38100" t="0" r="66675" b="55880"/>
+                <wp:wrapNone/>
+                <wp:docPr id="53" name="Conector recto de flecha 53"/>
+                <wp:cNvGraphicFramePr/>
+                <a:graphic xmlns:a="http://schemas.openxmlformats.org/drawingml/2006/main">
+                  <a:graphicData uri="http://schemas.microsoft.com/office/word/2010/wordprocessingShape">
+                    <wps:wsp>
+                      <wps:cNvCnPr/>
+                      <wps:spPr>
+                        <a:xfrm>
+                          <a:off x="0" y="0"/>
+                          <a:ext cx="9525" cy="210820"/>
+                        </a:xfrm>
+                        <a:prstGeom prst="straightConnector1">
+                          <a:avLst/>
+                        </a:prstGeom>
+                        <a:ln>
+                          <a:solidFill>
+                            <a:schemeClr val="tx1"/>
+                          </a:solidFill>
+                          <a:tailEnd type="triangle"/>
+                        </a:ln>
+                      </wps:spPr>
+                      <wps:style>
+                        <a:lnRef idx="1">
+                          <a:schemeClr val="accent1"/>
+                        </a:lnRef>
+                        <a:fillRef idx="0">
+                          <a:schemeClr val="accent1"/>
+                        </a:fillRef>
+                        <a:effectRef idx="0">
+                          <a:schemeClr val="accent1"/>
+                        </a:effectRef>
+                        <a:fontRef idx="minor">
+                          <a:schemeClr val="tx1"/>
+                        </a:fontRef>
+                      </wps:style>
+                      <wps:bodyPr/>
+                    </wps:wsp>
+                  </a:graphicData>
+                </a:graphic>
+                <wp14:sizeRelH relativeFrom="margin">
+                  <wp14:pctWidth>0</wp14:pctWidth>
+                </wp14:sizeRelH>
+                <wp14:sizeRelV relativeFrom="margin">
+                  <wp14:pctHeight>0</wp14:pctHeight>
+                </wp14:sizeRelV>
+              </wp:anchor>
+            </w:drawing>
+          </mc:Choice>
+          <mc:Fallback>
+            <w:pict>
+              <v:shape w14:anchorId="69862BC9" id="Conector recto de flecha 53" o:spid="_x0000_s1026" type="#_x0000_t32" style="position:absolute;margin-left:372pt;margin-top:38.8pt;width:.75pt;height:16.6pt;z-index:251783168;visibility:visible;mso-wrap-style:square;mso-width-percent:0;mso-height-percent:0;mso-wrap-distance-left:9pt;mso-wrap-distance-top:0;mso-wrap-distance-right:9pt;mso-wrap-distance-bottom:0;mso-position-horizontal:absolute;mso-position-horizontal-relative:margin;mso-position-vertical:absolute;mso-position-vertical-relative:text;mso-width-percent:0;mso-height-percent:0;mso-width-relative:margin;mso-height-relative:margin" o:gfxdata="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" strokecolor="black [3213]" strokeweight=".5pt">
+                <v:stroke endarrow="block" joinstyle="miter"/>
+                <w10:wrap anchorx="margin"/>
+              </v:shape>
+            </w:pict>
+          </mc:Fallback>
+        </mc:AlternateContent>
+      </w:r>
+      <w:r>
+        <w:rPr>
+          <w:rFonts w:ascii="Arial" w:hAnsi="Arial" w:cs="Arial"/>
+          <w:b/>
+          <w:color w:val="1F4E79" w:themeColor="accent1" w:themeShade="80"/>
+        </w:rPr>
+        <mc:AlternateContent>
+          <mc:Choice Requires="wps">
+            <w:drawing>
+              <wp:anchor distT="0" distB="0" distL="114300" distR="114300" simplePos="0" relativeHeight="251782144" behindDoc="0" locked="0" layoutInCell="1" allowOverlap="1" wp14:anchorId="426B0ECF" wp14:editId="2023E41B">
+                <wp:simplePos x="0" y="0"/>
+                <wp:positionH relativeFrom="margin">
+                  <wp:posOffset>3724275</wp:posOffset>
+                </wp:positionH>
+                <wp:positionV relativeFrom="paragraph">
+                  <wp:posOffset>703580</wp:posOffset>
+                </wp:positionV>
+                <wp:extent cx="2114550" cy="260985"/>
+                <wp:effectExtent l="0" t="0" r="19050" b="24765"/>
+                <wp:wrapNone/>
+                <wp:docPr id="51" name="Rectángulo 51"/>
+                <wp:cNvGraphicFramePr/>
+                <a:graphic xmlns:a="http://schemas.openxmlformats.org/drawingml/2006/main">
+                  <a:graphicData uri="http://schemas.microsoft.com/office/word/2010/wordprocessingShape">
+                    <wps:wsp>
+                      <wps:cNvSpPr/>
+                      <wps:spPr>
+                        <a:xfrm>
+                          <a:off x="0" y="0"/>
+                          <a:ext cx="2114550" cy="260985"/>
+                        </a:xfrm>
+                        <a:prstGeom prst="rect">
+                          <a:avLst/>
+                        </a:prstGeom>
+                        <a:ln>
+                          <a:solidFill>
+                            <a:schemeClr val="tx1"/>
+                          </a:solidFill>
+                        </a:ln>
+                      </wps:spPr>
+                      <wps:style>
+                        <a:lnRef idx="2">
+                          <a:schemeClr val="accent6"/>
+                        </a:lnRef>
+                        <a:fillRef idx="1">
+                          <a:schemeClr val="lt1"/>
+                        </a:fillRef>
+                        <a:effectRef idx="0">
+                          <a:schemeClr val="accent6"/>
+                        </a:effectRef>
+                        <a:fontRef idx="minor">
+                          <a:schemeClr val="dk1"/>
+                        </a:fontRef>
+                      </wps:style>
+                      <wps:txbx>
+                        <w:txbxContent>
+                          <w:p>
+                            <w:pPr>
+                              <w:jc w:val="center"/>
+                            </w:pPr>
+                            <w:proofErr w:type="spellStart"/>
+                            <w:r>
+                              <w:t>juntarPartesDelServidor</w:t>
+                            </w:r>
+                            <w:proofErr w:type="spellEnd"/>
+                            <w:r>
+                              <w:t>(partes)</w:t>
+                            </w:r>
+                          </w:p>
+                        </w:txbxContent>
+                      </wps:txbx>
+                      <wps:bodyPr rot="0" spcFirstLastPara="0" vertOverflow="overflow" horzOverflow="overflow" vert="horz" wrap="square" lIns="91440" tIns="45720" rIns="91440" bIns="45720" numCol="1" spcCol="0" rtlCol="0" fromWordArt="0" anchor="ctr" anchorCtr="0" forceAA="0" compatLnSpc="1">
+                        <a:prstTxWarp prst="textNoShape">
+                          <a:avLst/>
+                        </a:prstTxWarp>
+                        <a:noAutofit/>
+                      </wps:bodyPr>
+                    </wps:wsp>
+                  </a:graphicData>
+                </a:graphic>
+                <wp14:sizeRelH relativeFrom="margin">
+                  <wp14:pctWidth>0</wp14:pctWidth>
+                </wp14:sizeRelH>
+                <wp14:sizeRelV relativeFrom="margin">
+                  <wp14:pctHeight>0</wp14:pctHeight>
+                </wp14:sizeRelV>
+              </wp:anchor>
+            </w:drawing>
+          </mc:Choice>
+          <mc:Fallback>
+            <w:pict>
+              <v:rect w14:anchorId="426B0ECF" id="Rectángulo 51" o:spid="_x0000_s1047" style="position:absolute;margin-left:293.25pt;margin-top:55.4pt;width:166.5pt;height:20.55pt;z-index:251782144;visibility:visible;mso-wrap-style:square;mso-width-percent:0;mso-height-percent:0;mso-wrap-distance-left:9pt;mso-wrap-distance-top:0;mso-wrap-distance-right:9pt;mso-wrap-distance-bottom:0;mso-position-horizontal:absolute;mso-position-horizontal-relative:margin;mso-position-vertical:absolute;mso-position-vertical-relative:text;mso-width-percent:0;mso-height-percent:0;mso-width-relative:margin;mso-height-relative:margin;v-text-anchor:middle" o:gfxdata="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" fillcolor="white [3201]" strokecolor="black [3213]" strokeweight="1pt">
+                <v:textbox>
+                  <w:txbxContent>
+                    <w:p>
+                      <w:pPr>
+                        <w:jc w:val="center"/>
+                      </w:pPr>
+                      <w:proofErr w:type="spellStart"/>
+                      <w:r>
+                        <w:t>juntarPartesDelServidor</w:t>
+                      </w:r>
+                      <w:proofErr w:type="spellEnd"/>
+                      <w:r>
+                        <w:t>(partes)</w:t>
+                      </w:r>
+                    </w:p>
+                  </w:txbxContent>
+                </v:textbox>
+                <w10:wrap anchorx="margin"/>
+              </v:rect>
+            </w:pict>
+          </mc:Fallback>
+        </mc:AlternateContent>
+      </w:r>
+      <w:r>
+        <w:rPr>
+          <w:rFonts w:ascii="Arial" w:hAnsi="Arial" w:cs="Arial"/>
+          <w:b/>
+          <w:noProof/>
+          <w:color w:val="5B9BD5" w:themeColor="accent1"/>
+          <w:lang w:val="en-US"/>
+        </w:rPr>
+        <mc:AlternateContent>
+          <mc:Choice Requires="wps">
+            <w:drawing>
+              <wp:anchor distT="0" distB="0" distL="114300" distR="114300" simplePos="0" relativeHeight="251766784" behindDoc="0" locked="0" layoutInCell="1" allowOverlap="1" wp14:anchorId="1BF2AF89" wp14:editId="4844D86F">
+                <wp:simplePos x="0" y="0"/>
+                <wp:positionH relativeFrom="margin">
+                  <wp:posOffset>-327660</wp:posOffset>
+                </wp:positionH>
+                <wp:positionV relativeFrom="paragraph">
+                  <wp:posOffset>218440</wp:posOffset>
+                </wp:positionV>
+                <wp:extent cx="2114550" cy="260985"/>
+                <wp:effectExtent l="0" t="0" r="19050" b="24765"/>
+                <wp:wrapNone/>
+                <wp:docPr id="34" name="Rectángulo 34"/>
+                <wp:cNvGraphicFramePr/>
+                <a:graphic xmlns:a="http://schemas.openxmlformats.org/drawingml/2006/main">
+                  <a:graphicData uri="http://schemas.microsoft.com/office/word/2010/wordprocessingShape">
+                    <wps:wsp>
+                      <wps:cNvSpPr/>
+                      <wps:spPr>
+                        <a:xfrm>
+                          <a:off x="0" y="0"/>
+                          <a:ext cx="2114550" cy="260985"/>
+                        </a:xfrm>
+                        <a:prstGeom prst="rect">
+                          <a:avLst/>
+                        </a:prstGeom>
+                        <a:ln>
+                          <a:solidFill>
+                            <a:schemeClr val="tx1"/>
+                          </a:solidFill>
+                        </a:ln>
+                      </wps:spPr>
+                      <wps:style>
+                        <a:lnRef idx="2">
+                          <a:schemeClr val="accent6"/>
+                        </a:lnRef>
+                        <a:fillRef idx="1">
+                          <a:schemeClr val="lt1"/>
+                        </a:fillRef>
+                        <a:effectRef idx="0">
+                          <a:schemeClr val="accent6"/>
+                        </a:effectRef>
+                        <a:fontRef idx="minor">
+                          <a:schemeClr val="dk1"/>
+                        </a:fontRef>
+                      </wps:style>
+                      <wps:txbx>
+                        <w:txbxContent>
+                          <w:p>
+                            <w:pPr>
+                              <w:jc w:val="center"/>
+                            </w:pPr>
+                            <w:proofErr w:type="spellStart"/>
+                            <w:r>
+                              <w:t>juntarPartesDelServidor</w:t>
+                            </w:r>
+                            <w:proofErr w:type="spellEnd"/>
+                            <w:r>
+                              <w:t>(partes)</w:t>
+                            </w:r>
+                          </w:p>
+                        </w:txbxContent>
+                      </wps:txbx>
+                      <wps:bodyPr rot="0" spcFirstLastPara="0" vertOverflow="overflow" horzOverflow="overflow" vert="horz" wrap="square" lIns="91440" tIns="45720" rIns="91440" bIns="45720" numCol="1" spcCol="0" rtlCol="0" fromWordArt="0" anchor="ctr" anchorCtr="0" forceAA="0" compatLnSpc="1">
+                        <a:prstTxWarp prst="textNoShape">
+                          <a:avLst/>
+                        </a:prstTxWarp>
+                        <a:noAutofit/>
+                      </wps:bodyPr>
+                    </wps:wsp>
+                  </a:graphicData>
+                </a:graphic>
+                <wp14:sizeRelH relativeFrom="margin">
+                  <wp14:pctWidth>0</wp14:pctWidth>
+                </wp14:sizeRelH>
+                <wp14:sizeRelV relativeFrom="margin">
+                  <wp14:pctHeight>0</wp14:pctHeight>
+                </wp14:sizeRelV>
+              </wp:anchor>
+            </w:drawing>
+          </mc:Choice>
+          <mc:Fallback>
+            <w:pict>
+              <v:rect w14:anchorId="1BF2AF89" id="Rectángulo 34" o:spid="_x0000_s1048" style="position:absolute;margin-left:-25.8pt;margin-top:17.2pt;width:166.5pt;height:20.55pt;z-index:251766784;visibility:visible;mso-wrap-style:square;mso-width-percent:0;mso-height-percent:0;mso-wrap-distance-left:9pt;mso-wrap-distance-top:0;mso-wrap-distance-right:9pt;mso-wrap-distance-bottom:0;mso-position-horizontal:absolute;mso-position-horizontal-relative:margin;mso-position-vertical:absolute;mso-position-vertical-relative:text;mso-width-percent:0;mso-height-percent:0;mso-width-relative:margin;mso-height-relative:margin;v-text-anchor:middle" o:gfxdata="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" fillcolor="white [3201]" strokecolor="black [3213]" strokeweight="1pt">
+                <v:textbox>
+                  <w:txbxContent>
+                    <w:p>
+                      <w:pPr>
+                        <w:jc w:val="center"/>
+                      </w:pPr>
+                      <w:proofErr w:type="spellStart"/>
+                      <w:r>
+                        <w:t>juntarPartesDelServidor</w:t>
+                      </w:r>
+                      <w:proofErr w:type="spellEnd"/>
+                      <w:r>
+                        <w:t>(partes)</w:t>
+                      </w:r>
+                    </w:p>
+                  </w:txbxContent>
+                </v:textbox>
+                <w10:wrap anchorx="margin"/>
+              </v:rect>
+            </w:pict>
+          </mc:Fallback>
+        </mc:AlternateContent>
+      </w:r>
+      <w:r>
+        <w:rPr>
+          <w:rFonts w:ascii="Arial" w:hAnsi="Arial" w:cs="Arial"/>
+          <w:b/>
+          <w:noProof/>
+          <w:color w:val="5B9BD5" w:themeColor="accent1"/>
+          <w:lang w:val="en-US"/>
+        </w:rPr>
+        <mc:AlternateContent>
+          <mc:Choice Requires="wps">
+            <w:drawing>
+              <wp:anchor distT="0" distB="0" distL="114300" distR="114300" simplePos="0" relativeHeight="251770880" behindDoc="0" locked="0" layoutInCell="1" allowOverlap="1" wp14:anchorId="143006F9" wp14:editId="11884079">
+                <wp:simplePos x="0" y="0"/>
+                <wp:positionH relativeFrom="margin">
+                  <wp:posOffset>672465</wp:posOffset>
+                </wp:positionH>
+                <wp:positionV relativeFrom="paragraph">
+                  <wp:posOffset>7620</wp:posOffset>
+                </wp:positionV>
+                <wp:extent cx="9525" cy="210820"/>
+                <wp:effectExtent l="38100" t="0" r="66675" b="55880"/>
+                <wp:wrapNone/>
+                <wp:docPr id="36" name="Conector recto de flecha 36"/>
+                <wp:cNvGraphicFramePr/>
+                <a:graphic xmlns:a="http://schemas.openxmlformats.org/drawingml/2006/main">
+                  <a:graphicData uri="http://schemas.microsoft.com/office/word/2010/wordprocessingShape">
+                    <wps:wsp>
+                      <wps:cNvCnPr/>
+                      <wps:spPr>
+                        <a:xfrm>
+                          <a:off x="0" y="0"/>
+                          <a:ext cx="9525" cy="210820"/>
+                        </a:xfrm>
+                        <a:prstGeom prst="straightConnector1">
+                          <a:avLst/>
+                        </a:prstGeom>
+                        <a:ln>
+                          <a:solidFill>
+                            <a:schemeClr val="tx1"/>
+                          </a:solidFill>
+                          <a:tailEnd type="triangle"/>
+                        </a:ln>
+                      </wps:spPr>
+                      <wps:style>
+                        <a:lnRef idx="1">
+                          <a:schemeClr val="accent1"/>
+                        </a:lnRef>
+                        <a:fillRef idx="0">
+                          <a:schemeClr val="accent1"/>
+                        </a:fillRef>
+                        <a:effectRef idx="0">
+                          <a:schemeClr val="accent1"/>
+                        </a:effectRef>
+                        <a:fontRef idx="minor">
+                          <a:schemeClr val="tx1"/>
+                        </a:fontRef>
+                      </wps:style>
+                      <wps:bodyPr/>
+                    </wps:wsp>
+                  </a:graphicData>
+                </a:graphic>
+                <wp14:sizeRelH relativeFrom="margin">
+                  <wp14:pctWidth>0</wp14:pctWidth>
+                </wp14:sizeRelH>
+                <wp14:sizeRelV relativeFrom="margin">
+                  <wp14:pctHeight>0</wp14:pctHeight>
+                </wp14:sizeRelV>
+              </wp:anchor>
+            </w:drawing>
+          </mc:Choice>
+          <mc:Fallback>
+            <w:pict>
+              <v:shape w14:anchorId="608A1889" id="Conector recto de flecha 36" o:spid="_x0000_s1026" type="#_x0000_t32" style="position:absolute;margin-left:52.95pt;margin-top:.6pt;width:.75pt;height:16.6pt;z-index:251770880;visibility:visible;mso-wrap-style:square;mso-width-percent:0;mso-height-percent:0;mso-wrap-distance-left:9pt;mso-wrap-distance-top:0;mso-wrap-distance-right:9pt;mso-wrap-distance-bottom:0;mso-position-horizontal:absolute;mso-position-horizontal-relative:margin;mso-position-vertical:absolute;mso-position-vertical-relative:text;mso-width-percent:0;mso-height-percent:0;mso-width-relative:margin;mso-height-relative:margin" o:gfxdata="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" strokecolor="black [3213]" strokeweight=".5pt">
+                <v:stroke endarrow="block" joinstyle="miter"/>
+                <w10:wrap anchorx="margin"/>
+              </v:shape>
+            </w:pict>
+          </mc:Fallback>
+        </mc:AlternateContent>
+      </w:r>
+      <w:r>
+        <w:rPr>
+          <w:rFonts w:ascii="Arial" w:hAnsi="Arial" w:cs="Arial"/>
+          <w:b/>
+          <w:color w:val="1F4E79" w:themeColor="accent1" w:themeShade="80"/>
+        </w:rPr>
+        <mc:AlternateContent>
+          <mc:Choice Requires="wps">
+            <w:drawing>
+              <wp:anchor distT="0" distB="0" distL="114300" distR="114300" simplePos="0" relativeHeight="251777024" behindDoc="0" locked="0" layoutInCell="1" allowOverlap="1" wp14:anchorId="331E1668" wp14:editId="244E7351">
+                <wp:simplePos x="0" y="0"/>
+                <wp:positionH relativeFrom="margin">
+                  <wp:posOffset>685800</wp:posOffset>
+                </wp:positionH>
+                <wp:positionV relativeFrom="paragraph">
+                  <wp:posOffset>503555</wp:posOffset>
+                </wp:positionV>
+                <wp:extent cx="9525" cy="210820"/>
+                <wp:effectExtent l="38100" t="0" r="66675" b="55880"/>
+                <wp:wrapNone/>
+                <wp:docPr id="40" name="Conector recto de flecha 40"/>
+                <wp:cNvGraphicFramePr/>
+                <a:graphic xmlns:a="http://schemas.openxmlformats.org/drawingml/2006/main">
+                  <a:graphicData uri="http://schemas.microsoft.com/office/word/2010/wordprocessingShape">
+                    <wps:wsp>
+                      <wps:cNvCnPr/>
+                      <wps:spPr>
+                        <a:xfrm>
+                          <a:off x="0" y="0"/>
+                          <a:ext cx="9525" cy="210820"/>
+                        </a:xfrm>
+                        <a:prstGeom prst="straightConnector1">
+                          <a:avLst/>
+                        </a:prstGeom>
+                        <a:ln>
+                          <a:solidFill>
+                            <a:schemeClr val="tx1"/>
+                          </a:solidFill>
+                          <a:tailEnd type="triangle"/>
+                        </a:ln>
+                      </wps:spPr>
+                      <wps:style>
+                        <a:lnRef idx="1">
+                          <a:schemeClr val="accent1"/>
+                        </a:lnRef>
+                        <a:fillRef idx="0">
+                          <a:schemeClr val="accent1"/>
+                        </a:fillRef>
+                        <a:effectRef idx="0">
+                          <a:schemeClr val="accent1"/>
+                        </a:effectRef>
+                        <a:fontRef idx="minor">
+                          <a:schemeClr val="tx1"/>
+                        </a:fontRef>
+                      </wps:style>
+                      <wps:bodyPr/>
+                    </wps:wsp>
+                  </a:graphicData>
+                </a:graphic>
+                <wp14:sizeRelH relativeFrom="margin">
+                  <wp14:pctWidth>0</wp14:pctWidth>
+                </wp14:sizeRelH>
+                <wp14:sizeRelV relativeFrom="margin">
+                  <wp14:pctHeight>0</wp14:pctHeight>
+                </wp14:sizeRelV>
+              </wp:anchor>
+            </w:drawing>
+          </mc:Choice>
+          <mc:Fallback>
+            <w:pict>
+              <v:shape w14:anchorId="2800A452" id="Conector recto de flecha 40" o:spid="_x0000_s1026" type="#_x0000_t32" style="position:absolute;margin-left:54pt;margin-top:39.65pt;width:.75pt;height:16.6pt;z-index:251777024;visibility:visible;mso-wrap-style:square;mso-width-percent:0;mso-height-percent:0;mso-wrap-distance-left:9pt;mso-wrap-distance-top:0;mso-wrap-distance-right:9pt;mso-wrap-distance-bottom:0;mso-position-horizontal:absolute;mso-position-horizontal-relative:margin;mso-position-vertical:absolute;mso-position-vertical-relative:text;mso-width-percent:0;mso-height-percent:0;mso-width-relative:margin;mso-height-relative:margin" o:gfxdata="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" strokecolor="black [3213]" strokeweight=".5pt">
+                <v:stroke endarrow="block" joinstyle="miter"/>
+                <w10:wrap anchorx="margin"/>
+              </v:shape>
+            </w:pict>
+          </mc:Fallback>
+        </mc:AlternateContent>
+      </w:r>
+      <w:r>
+        <w:rPr>
+          <w:rFonts w:ascii="Arial" w:hAnsi="Arial" w:cs="Arial"/>
+          <w:b/>
+          <w:color w:val="1F4E79" w:themeColor="accent1" w:themeShade="80"/>
+        </w:rPr>
+        <mc:AlternateContent>
+          <mc:Choice Requires="wps">
+            <w:drawing>
+              <wp:anchor distT="0" distB="0" distL="114300" distR="114300" simplePos="0" relativeHeight="251776000" behindDoc="0" locked="0" layoutInCell="1" allowOverlap="1" wp14:anchorId="70AAB49A" wp14:editId="5FDF7167">
+                <wp:simplePos x="0" y="0"/>
+                <wp:positionH relativeFrom="margin">
+                  <wp:posOffset>-314325</wp:posOffset>
+                </wp:positionH>
+                <wp:positionV relativeFrom="paragraph">
+                  <wp:posOffset>714375</wp:posOffset>
+                </wp:positionV>
+                <wp:extent cx="2114550" cy="260985"/>
+                <wp:effectExtent l="0" t="0" r="19050" b="24765"/>
+                <wp:wrapNone/>
+                <wp:docPr id="39" name="Rectángulo 39"/>
+                <wp:cNvGraphicFramePr/>
+                <a:graphic xmlns:a="http://schemas.openxmlformats.org/drawingml/2006/main">
+                  <a:graphicData uri="http://schemas.microsoft.com/office/word/2010/wordprocessingShape">
+                    <wps:wsp>
+                      <wps:cNvSpPr/>
+                      <wps:spPr>
+                        <a:xfrm>
+                          <a:off x="0" y="0"/>
+                          <a:ext cx="2114550" cy="260985"/>
+                        </a:xfrm>
+                        <a:prstGeom prst="rect">
+                          <a:avLst/>
+                        </a:prstGeom>
+                        <a:ln>
+                          <a:solidFill>
+                            <a:schemeClr val="tx1"/>
+                          </a:solidFill>
+                        </a:ln>
+                      </wps:spPr>
+                      <wps:style>
+                        <a:lnRef idx="2">
+                          <a:schemeClr val="accent6"/>
+                        </a:lnRef>
+                        <a:fillRef idx="1">
+                          <a:schemeClr val="lt1"/>
+                        </a:fillRef>
+                        <a:effectRef idx="0">
+                          <a:schemeClr val="accent6"/>
+                        </a:effectRef>
+                        <a:fontRef idx="minor">
+                          <a:schemeClr val="dk1"/>
+                        </a:fontRef>
+                      </wps:style>
+                      <wps:txbx>
+                        <w:txbxContent>
+                          <w:p>
+                            <w:pPr>
+                              <w:jc w:val="center"/>
+                            </w:pPr>
+                            <w:proofErr w:type="spellStart"/>
+                            <w:proofErr w:type="gramStart"/>
+                            <w:r>
+                              <w:t>enviarInformacion</w:t>
+                            </w:r>
+                            <w:proofErr w:type="spellEnd"/>
+                            <w:r>
+                              <w:t>(</w:t>
+                            </w:r>
+                            <w:proofErr w:type="gramEnd"/>
+                            <w:r>
+                              <w:t>)</w:t>
+                            </w:r>
+                          </w:p>
+                        </w:txbxContent>
+                      </wps:txbx>
+                      <wps:bodyPr rot="0" spcFirstLastPara="0" vertOverflow="overflow" horzOverflow="overflow" vert="horz" wrap="square" lIns="91440" tIns="45720" rIns="91440" bIns="45720" numCol="1" spcCol="0" rtlCol="0" fromWordArt="0" anchor="ctr" anchorCtr="0" forceAA="0" compatLnSpc="1">
+                        <a:prstTxWarp prst="textNoShape">
+                          <a:avLst/>
+                        </a:prstTxWarp>
+                        <a:noAutofit/>
+                      </wps:bodyPr>
+                    </wps:wsp>
+                  </a:graphicData>
+                </a:graphic>
+                <wp14:sizeRelH relativeFrom="margin">
+                  <wp14:pctWidth>0</wp14:pctWidth>
+                </wp14:sizeRelH>
+                <wp14:sizeRelV relativeFrom="margin">
+                  <wp14:pctHeight>0</wp14:pctHeight>
+                </wp14:sizeRelV>
+              </wp:anchor>
+            </w:drawing>
+          </mc:Choice>
+          <mc:Fallback>
+            <w:pict>
+              <v:rect w14:anchorId="70AAB49A" id="Rectángulo 39" o:spid="_x0000_s1049" style="position:absolute;margin-left:-24.75pt;margin-top:56.25pt;width:166.5pt;height:20.55pt;z-index:251776000;visibility:visible;mso-wrap-style:square;mso-width-percent:0;mso-height-percent:0;mso-wrap-distance-left:9pt;mso-wrap-distance-top:0;mso-wrap-distance-right:9pt;mso-wrap-distance-bottom:0;mso-position-horizontal:absolute;mso-position-horizontal-relative:margin;mso-position-vertical:absolute;mso-position-vertical-relative:text;mso-width-percent:0;mso-height-percent:0;mso-width-relative:margin;mso-height-relative:margin;v-text-anchor:middle" o:gfxdata="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" fillcolor="white [3201]" strokecolor="black [3213]" strokeweight="1pt">
+                <v:textbox>
+                  <w:txbxContent>
+                    <w:p>
+                      <w:pPr>
+                        <w:jc w:val="center"/>
+                      </w:pPr>
+                      <w:proofErr w:type="spellStart"/>
+                      <w:proofErr w:type="gramStart"/>
+                      <w:r>
+                        <w:t>enviarInformacion</w:t>
+                      </w:r>
+                      <w:proofErr w:type="spellEnd"/>
+                      <w:r>
+                        <w:t>(</w:t>
+                      </w:r>
+                      <w:proofErr w:type="gramEnd"/>
+                      <w:r>
+                        <w:t>)</w:t>
+                      </w:r>
+                    </w:p>
+                  </w:txbxContent>
+                </v:textbox>
+                <w10:wrap anchorx="margin"/>
+              </v:rect>
+            </w:pict>
+          </mc:Fallback>
+        </mc:AlternateContent>
+      </w:r>
     </w:p>
     <w:p>
       <w:pPr>
@@ -4209,6 +6826,93 @@
           <w:color w:val="1F4E79" w:themeColor="accent1" w:themeShade="80"/>
         </w:rPr>
       </w:pPr>
+      <w:r>
+        <w:rPr>
+          <w:rFonts w:ascii="Arial" w:hAnsi="Arial" w:cs="Arial"/>
+          <w:b/>
+          <w:noProof/>
+          <w:color w:val="1F4E79" w:themeColor="accent1" w:themeShade="80"/>
+          <w:lang w:val="en-US"/>
+        </w:rPr>
+        <mc:AlternateContent>
+          <mc:Choice Requires="wps">
+            <w:drawing>
+              <wp:anchor distT="0" distB="0" distL="114300" distR="114300" simplePos="0" relativeHeight="251790336" behindDoc="0" locked="0" layoutInCell="1" allowOverlap="1" wp14:anchorId="1A0E6732" wp14:editId="3599966C">
+                <wp:simplePos x="0" y="0"/>
+                <wp:positionH relativeFrom="column">
+                  <wp:posOffset>710564</wp:posOffset>
+                </wp:positionH>
+                <wp:positionV relativeFrom="paragraph">
+                  <wp:posOffset>34290</wp:posOffset>
+                </wp:positionV>
+                <wp:extent cx="1952625" cy="1752600"/>
+                <wp:effectExtent l="0" t="0" r="66675" b="95250"/>
+                <wp:wrapNone/>
+                <wp:docPr id="75" name="Conector angular 75"/>
+                <wp:cNvGraphicFramePr/>
+                <a:graphic xmlns:a="http://schemas.openxmlformats.org/drawingml/2006/main">
+                  <a:graphicData uri="http://schemas.microsoft.com/office/word/2010/wordprocessingShape">
+                    <wps:wsp>
+                      <wps:cNvCnPr/>
+                      <wps:spPr>
+                        <a:xfrm>
+                          <a:off x="0" y="0"/>
+                          <a:ext cx="1952625" cy="1752600"/>
+                        </a:xfrm>
+                        <a:prstGeom prst="bentConnector3">
+                          <a:avLst/>
+                        </a:prstGeom>
+                        <a:ln>
+                          <a:tailEnd type="triangle"/>
+                        </a:ln>
+                      </wps:spPr>
+                      <wps:style>
+                        <a:lnRef idx="1">
+                          <a:schemeClr val="dk1"/>
+                        </a:lnRef>
+                        <a:fillRef idx="0">
+                          <a:schemeClr val="dk1"/>
+                        </a:fillRef>
+                        <a:effectRef idx="0">
+                          <a:schemeClr val="dk1"/>
+                        </a:effectRef>
+                        <a:fontRef idx="minor">
+                          <a:schemeClr val="tx1"/>
+                        </a:fontRef>
+                      </wps:style>
+                      <wps:bodyPr/>
+                    </wps:wsp>
+                  </a:graphicData>
+                </a:graphic>
+                <wp14:sizeRelH relativeFrom="margin">
+                  <wp14:pctWidth>0</wp14:pctWidth>
+                </wp14:sizeRelH>
+                <wp14:sizeRelV relativeFrom="margin">
+                  <wp14:pctHeight>0</wp14:pctHeight>
+                </wp14:sizeRelV>
+              </wp:anchor>
+            </w:drawing>
+          </mc:Choice>
+          <mc:Fallback>
+            <w:pict>
+              <v:shapetype w14:anchorId="025F8600" id="_x0000_t34" coordsize="21600,21600" o:spt="34" o:oned="t" adj="10800" path="m,l@0,0@0,21600,21600,21600e" filled="f">
+                <v:stroke joinstyle="miter"/>
+                <v:formulas>
+                  <v:f eqn="val #0"/>
+                </v:formulas>
+                <v:path arrowok="t" fillok="f" o:connecttype="none"/>
+                <v:handles>
+                  <v:h position="#0,center"/>
+                </v:handles>
+                <o:lock v:ext="edit" shapetype="t"/>
+              </v:shapetype>
+              <v:shape id="Conector angular 75" o:spid="_x0000_s1026" type="#_x0000_t34" style="position:absolute;margin-left:55.95pt;margin-top:2.7pt;width:153.75pt;height:138pt;z-index:251790336;visibility:visible;mso-wrap-style:square;mso-width-percent:0;mso-height-percent:0;mso-wrap-distance-left:9pt;mso-wrap-distance-top:0;mso-wrap-distance-right:9pt;mso-wrap-distance-bottom:0;mso-position-horizontal:absolute;mso-position-horizontal-relative:text;mso-position-vertical:absolute;mso-position-vertical-relative:text;mso-width-percent:0;mso-height-percent:0;mso-width-relative:margin;mso-height-relative:margin" o:gfxdata="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" strokecolor="black [3200]" strokeweight=".5pt">
+                <v:stroke endarrow="block"/>
+              </v:shape>
+            </w:pict>
+          </mc:Fallback>
+        </mc:AlternateContent>
+      </w:r>
     </w:p>
     <w:p>
       <w:pPr>
@@ -4218,6 +6922,82 @@
           <w:color w:val="1F4E79" w:themeColor="accent1" w:themeShade="80"/>
         </w:rPr>
       </w:pPr>
+      <w:r>
+        <w:rPr>
+          <w:rFonts w:ascii="Arial" w:hAnsi="Arial" w:cs="Arial"/>
+          <w:b/>
+          <w:noProof/>
+          <w:color w:val="1F4E79" w:themeColor="accent1" w:themeShade="80"/>
+          <w:lang w:val="en-US"/>
+        </w:rPr>
+        <mc:AlternateContent>
+          <mc:Choice Requires="wps">
+            <w:drawing>
+              <wp:anchor distT="0" distB="0" distL="114300" distR="114300" simplePos="0" relativeHeight="251792384" behindDoc="0" locked="0" layoutInCell="1" allowOverlap="1" wp14:anchorId="602C7BFB" wp14:editId="259D48B7">
+                <wp:simplePos x="0" y="0"/>
+                <wp:positionH relativeFrom="column">
+                  <wp:posOffset>2853690</wp:posOffset>
+                </wp:positionH>
+                <wp:positionV relativeFrom="paragraph">
+                  <wp:posOffset>208280</wp:posOffset>
+                </wp:positionV>
+                <wp:extent cx="1849755" cy="1247775"/>
+                <wp:effectExtent l="38100" t="0" r="17145" b="85725"/>
+                <wp:wrapNone/>
+                <wp:docPr id="76" name="Conector angular 76"/>
+                <wp:cNvGraphicFramePr/>
+                <a:graphic xmlns:a="http://schemas.openxmlformats.org/drawingml/2006/main">
+                  <a:graphicData uri="http://schemas.microsoft.com/office/word/2010/wordprocessingShape">
+                    <wps:wsp>
+                      <wps:cNvCnPr/>
+                      <wps:spPr>
+                        <a:xfrm flipH="1">
+                          <a:off x="0" y="0"/>
+                          <a:ext cx="1849755" cy="1247775"/>
+                        </a:xfrm>
+                        <a:prstGeom prst="bentConnector3">
+                          <a:avLst/>
+                        </a:prstGeom>
+                        <a:ln>
+                          <a:tailEnd type="triangle"/>
+                        </a:ln>
+                      </wps:spPr>
+                      <wps:style>
+                        <a:lnRef idx="1">
+                          <a:schemeClr val="dk1"/>
+                        </a:lnRef>
+                        <a:fillRef idx="0">
+                          <a:schemeClr val="dk1"/>
+                        </a:fillRef>
+                        <a:effectRef idx="0">
+                          <a:schemeClr val="dk1"/>
+                        </a:effectRef>
+                        <a:fontRef idx="minor">
+                          <a:schemeClr val="tx1"/>
+                        </a:fontRef>
+                      </wps:style>
+                      <wps:bodyPr/>
+                    </wps:wsp>
+                  </a:graphicData>
+                </a:graphic>
+                <wp14:sizeRelH relativeFrom="margin">
+                  <wp14:pctWidth>0</wp14:pctWidth>
+                </wp14:sizeRelH>
+                <wp14:sizeRelV relativeFrom="margin">
+                  <wp14:pctHeight>0</wp14:pctHeight>
+                </wp14:sizeRelV>
+              </wp:anchor>
+            </w:drawing>
+          </mc:Choice>
+          <mc:Fallback>
+            <w:pict>
+              <v:shape w14:anchorId="2DCD1A01" id="Conector angular 76" o:spid="_x0000_s1026" type="#_x0000_t34" style="position:absolute;margin-left:224.7pt;margin-top:16.4pt;width:145.65pt;height:98.25pt;flip:x;z-index:251792384;visibility:visible;mso-wrap-style:square;mso-width-percent:0;mso-height-percent:0;mso-wrap-distance-left:9pt;mso-wrap-distance-top:0;mso-wrap-distance-right:9pt;mso-wrap-distance-bottom:0;mso-position-horizontal:absolute;mso-position-horizontal-relative:text;mso-position-vertical:absolute;mso-position-vertical-relative:text;mso-width-percent:0;mso-height-percent:0;mso-width-relative:margin;mso-height-relative:margin" o:gfxdata="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" strokecolor="black [3200]" strokeweight=".5pt">
+                <v:stroke endarrow="block"/>
+              </v:shape>
+            </w:pict>
+          </mc:Fallback>
+        </mc:AlternateContent>
+      </w:r>
     </w:p>
     <w:p>
       <w:pPr>
@@ -4245,6 +7025,294 @@
           <w:color w:val="1F4E79" w:themeColor="accent1" w:themeShade="80"/>
         </w:rPr>
       </w:pPr>
+      <w:r>
+        <w:rPr>
+          <w:rFonts w:ascii="Arial" w:hAnsi="Arial" w:cs="Arial"/>
+          <w:b/>
+          <w:noProof/>
+          <w:color w:val="5B9BD5" w:themeColor="accent1"/>
+          <w:lang w:val="en-US"/>
+        </w:rPr>
+        <mc:AlternateContent>
+          <mc:Choice Requires="wps">
+            <w:drawing>
+              <wp:anchor distT="0" distB="0" distL="114300" distR="114300" simplePos="0" relativeHeight="251794432" behindDoc="0" locked="0" layoutInCell="1" allowOverlap="1" wp14:anchorId="610AD52D" wp14:editId="77A117AE">
+                <wp:simplePos x="0" y="0"/>
+                <wp:positionH relativeFrom="margin">
+                  <wp:posOffset>2244090</wp:posOffset>
+                </wp:positionH>
+                <wp:positionV relativeFrom="paragraph">
+                  <wp:posOffset>873125</wp:posOffset>
+                </wp:positionV>
+                <wp:extent cx="1064895" cy="341630"/>
+                <wp:effectExtent l="0" t="0" r="20955" b="20320"/>
+                <wp:wrapNone/>
+                <wp:docPr id="77" name="Elipse 77"/>
+                <wp:cNvGraphicFramePr/>
+                <a:graphic xmlns:a="http://schemas.openxmlformats.org/drawingml/2006/main">
+                  <a:graphicData uri="http://schemas.microsoft.com/office/word/2010/wordprocessingShape">
+                    <wps:wsp>
+                      <wps:cNvSpPr/>
+                      <wps:spPr>
+                        <a:xfrm>
+                          <a:off x="0" y="0"/>
+                          <a:ext cx="1064895" cy="341630"/>
+                        </a:xfrm>
+                        <a:prstGeom prst="ellipse">
+                          <a:avLst/>
+                        </a:prstGeom>
+                        <a:ln>
+                          <a:solidFill>
+                            <a:schemeClr val="tx1"/>
+                          </a:solidFill>
+                        </a:ln>
+                      </wps:spPr>
+                      <wps:style>
+                        <a:lnRef idx="2">
+                          <a:schemeClr val="accent6"/>
+                        </a:lnRef>
+                        <a:fillRef idx="1">
+                          <a:schemeClr val="lt1"/>
+                        </a:fillRef>
+                        <a:effectRef idx="0">
+                          <a:schemeClr val="accent6"/>
+                        </a:effectRef>
+                        <a:fontRef idx="minor">
+                          <a:schemeClr val="dk1"/>
+                        </a:fontRef>
+                      </wps:style>
+                      <wps:txbx>
+                        <w:txbxContent>
+                          <w:p>
+                            <w:pPr>
+                              <w:jc w:val="center"/>
+                            </w:pPr>
+                            <w:r>
+                              <w:t>FIN</w:t>
+                            </w:r>
+                          </w:p>
+                        </w:txbxContent>
+                      </wps:txbx>
+                      <wps:bodyPr rot="0" spcFirstLastPara="0" vertOverflow="overflow" horzOverflow="overflow" vert="horz" wrap="square" lIns="91440" tIns="45720" rIns="91440" bIns="45720" numCol="1" spcCol="0" rtlCol="0" fromWordArt="0" anchor="ctr" anchorCtr="0" forceAA="0" compatLnSpc="1">
+                        <a:prstTxWarp prst="textNoShape">
+                          <a:avLst/>
+                        </a:prstTxWarp>
+                        <a:noAutofit/>
+                      </wps:bodyPr>
+                    </wps:wsp>
+                  </a:graphicData>
+                </a:graphic>
+                <wp14:sizeRelH relativeFrom="margin">
+                  <wp14:pctWidth>0</wp14:pctWidth>
+                </wp14:sizeRelH>
+                <wp14:sizeRelV relativeFrom="margin">
+                  <wp14:pctHeight>0</wp14:pctHeight>
+                </wp14:sizeRelV>
+              </wp:anchor>
+            </w:drawing>
+          </mc:Choice>
+          <mc:Fallback>
+            <w:pict>
+              <v:oval w14:anchorId="610AD52D" id="Elipse 77" o:spid="_x0000_s1050" style="position:absolute;margin-left:176.7pt;margin-top:68.75pt;width:83.85pt;height:26.9pt;z-index:251794432;visibility:visible;mso-wrap-style:square;mso-width-percent:0;mso-height-percent:0;mso-wrap-distance-left:9pt;mso-wrap-distance-top:0;mso-wrap-distance-right:9pt;mso-wrap-distance-bottom:0;mso-position-horizontal:absolute;mso-position-horizontal-relative:margin;mso-position-vertical:absolute;mso-position-vertical-relative:text;mso-width-percent:0;mso-height-percent:0;mso-width-relative:margin;mso-height-relative:margin;v-text-anchor:middle" o:gfxdata="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" fillcolor="white [3201]" strokecolor="black [3213]" strokeweight="1pt">
+                <v:stroke joinstyle="miter"/>
+                <v:textbox>
+                  <w:txbxContent>
+                    <w:p>
+                      <w:pPr>
+                        <w:jc w:val="center"/>
+                      </w:pPr>
+                      <w:r>
+                        <w:t>FIN</w:t>
+                      </w:r>
+                    </w:p>
+                  </w:txbxContent>
+                </v:textbox>
+                <w10:wrap anchorx="margin"/>
+              </v:oval>
+            </w:pict>
+          </mc:Fallback>
+        </mc:AlternateContent>
+      </w:r>
+      <w:r>
+        <w:rPr>
+          <w:rFonts w:ascii="Arial" w:hAnsi="Arial" w:cs="Arial"/>
+          <w:b/>
+          <w:color w:val="1F4E79" w:themeColor="accent1" w:themeShade="80"/>
+        </w:rPr>
+        <mc:AlternateContent>
+          <mc:Choice Requires="wps">
+            <w:drawing>
+              <wp:anchor distT="0" distB="0" distL="114300" distR="114300" simplePos="0" relativeHeight="251796480" behindDoc="0" locked="0" layoutInCell="1" allowOverlap="1" wp14:anchorId="69B0D72E" wp14:editId="403BE696">
+                <wp:simplePos x="0" y="0"/>
+                <wp:positionH relativeFrom="margin">
+                  <wp:posOffset>2767965</wp:posOffset>
+                </wp:positionH>
+                <wp:positionV relativeFrom="paragraph">
+                  <wp:posOffset>644525</wp:posOffset>
+                </wp:positionV>
+                <wp:extent cx="9525" cy="210820"/>
+                <wp:effectExtent l="38100" t="0" r="66675" b="55880"/>
+                <wp:wrapNone/>
+                <wp:docPr id="78" name="Conector recto de flecha 78"/>
+                <wp:cNvGraphicFramePr/>
+                <a:graphic xmlns:a="http://schemas.openxmlformats.org/drawingml/2006/main">
+                  <a:graphicData uri="http://schemas.microsoft.com/office/word/2010/wordprocessingShape">
+                    <wps:wsp>
+                      <wps:cNvCnPr/>
+                      <wps:spPr>
+                        <a:xfrm>
+                          <a:off x="0" y="0"/>
+                          <a:ext cx="9525" cy="210820"/>
+                        </a:xfrm>
+                        <a:prstGeom prst="straightConnector1">
+                          <a:avLst/>
+                        </a:prstGeom>
+                        <a:ln>
+                          <a:solidFill>
+                            <a:schemeClr val="tx1"/>
+                          </a:solidFill>
+                          <a:tailEnd type="triangle"/>
+                        </a:ln>
+                      </wps:spPr>
+                      <wps:style>
+                        <a:lnRef idx="1">
+                          <a:schemeClr val="accent1"/>
+                        </a:lnRef>
+                        <a:fillRef idx="0">
+                          <a:schemeClr val="accent1"/>
+                        </a:fillRef>
+                        <a:effectRef idx="0">
+                          <a:schemeClr val="accent1"/>
+                        </a:effectRef>
+                        <a:fontRef idx="minor">
+                          <a:schemeClr val="tx1"/>
+                        </a:fontRef>
+                      </wps:style>
+                      <wps:bodyPr/>
+                    </wps:wsp>
+                  </a:graphicData>
+                </a:graphic>
+                <wp14:sizeRelH relativeFrom="margin">
+                  <wp14:pctWidth>0</wp14:pctWidth>
+                </wp14:sizeRelH>
+                <wp14:sizeRelV relativeFrom="margin">
+                  <wp14:pctHeight>0</wp14:pctHeight>
+                </wp14:sizeRelV>
+              </wp:anchor>
+            </w:drawing>
+          </mc:Choice>
+          <mc:Fallback>
+            <w:pict>
+              <v:shape w14:anchorId="5B541CDE" id="Conector recto de flecha 78" o:spid="_x0000_s1026" type="#_x0000_t32" style="position:absolute;margin-left:217.95pt;margin-top:50.75pt;width:.75pt;height:16.6pt;z-index:251796480;visibility:visible;mso-wrap-style:square;mso-width-percent:0;mso-height-percent:0;mso-wrap-distance-left:9pt;mso-wrap-distance-top:0;mso-wrap-distance-right:9pt;mso-wrap-distance-bottom:0;mso-position-horizontal:absolute;mso-position-horizontal-relative:margin;mso-position-vertical:absolute;mso-position-vertical-relative:text;mso-width-percent:0;mso-height-percent:0;mso-width-relative:margin;mso-height-relative:margin" o:gfxdata="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" strokecolor="black [3213]" strokeweight=".5pt">
+                <v:stroke endarrow="block" joinstyle="miter"/>
+                <w10:wrap anchorx="margin"/>
+              </v:shape>
+            </w:pict>
+          </mc:Fallback>
+        </mc:AlternateContent>
+      </w:r>
+      <w:r>
+        <w:rPr>
+          <w:rFonts w:ascii="Arial" w:hAnsi="Arial" w:cs="Arial"/>
+          <w:b/>
+          <w:noProof/>
+          <w:color w:val="5B9BD5" w:themeColor="accent1"/>
+          <w:lang w:val="en-US"/>
+        </w:rPr>
+        <mc:AlternateContent>
+          <mc:Choice Requires="wps">
+            <w:drawing>
+              <wp:anchor distT="0" distB="0" distL="114300" distR="114300" simplePos="0" relativeHeight="251789312" behindDoc="0" locked="0" layoutInCell="1" allowOverlap="1" wp14:anchorId="5509F164" wp14:editId="797E6E8E">
+                <wp:simplePos x="0" y="0"/>
+                <wp:positionH relativeFrom="margin">
+                  <wp:posOffset>2663190</wp:posOffset>
+                </wp:positionH>
+                <wp:positionV relativeFrom="paragraph">
+                  <wp:posOffset>434975</wp:posOffset>
+                </wp:positionV>
+                <wp:extent cx="190500" cy="200025"/>
+                <wp:effectExtent l="0" t="0" r="19050" b="28575"/>
+                <wp:wrapNone/>
+                <wp:docPr id="74" name="Elipse 74"/>
+                <wp:cNvGraphicFramePr/>
+                <a:graphic xmlns:a="http://schemas.openxmlformats.org/drawingml/2006/main">
+                  <a:graphicData uri="http://schemas.microsoft.com/office/word/2010/wordprocessingShape">
+                    <wps:wsp>
+                      <wps:cNvSpPr/>
+                      <wps:spPr>
+                        <a:xfrm>
+                          <a:off x="0" y="0"/>
+                          <a:ext cx="190500" cy="200025"/>
+                        </a:xfrm>
+                        <a:prstGeom prst="ellipse">
+                          <a:avLst/>
+                        </a:prstGeom>
+                        <a:ln>
+                          <a:solidFill>
+                            <a:schemeClr val="tx1"/>
+                          </a:solidFill>
+                        </a:ln>
+                      </wps:spPr>
+                      <wps:style>
+                        <a:lnRef idx="2">
+                          <a:schemeClr val="accent6"/>
+                        </a:lnRef>
+                        <a:fillRef idx="1">
+                          <a:schemeClr val="lt1"/>
+                        </a:fillRef>
+                        <a:effectRef idx="0">
+                          <a:schemeClr val="accent6"/>
+                        </a:effectRef>
+                        <a:fontRef idx="minor">
+                          <a:schemeClr val="dk1"/>
+                        </a:fontRef>
+                      </wps:style>
+                      <wps:txbx>
+                        <w:txbxContent>
+                          <w:p>
+                            <w:pPr>
+                              <w:jc w:val="center"/>
+                            </w:pPr>
+                          </w:p>
+                        </w:txbxContent>
+                      </wps:txbx>
+                      <wps:bodyPr rot="0" spcFirstLastPara="0" vertOverflow="overflow" horzOverflow="overflow" vert="horz" wrap="square" lIns="91440" tIns="45720" rIns="91440" bIns="45720" numCol="1" spcCol="0" rtlCol="0" fromWordArt="0" anchor="ctr" anchorCtr="0" forceAA="0" compatLnSpc="1">
+                        <a:prstTxWarp prst="textNoShape">
+                          <a:avLst/>
+                        </a:prstTxWarp>
+                        <a:noAutofit/>
+                      </wps:bodyPr>
+                    </wps:wsp>
+                  </a:graphicData>
+                </a:graphic>
+                <wp14:sizeRelH relativeFrom="margin">
+                  <wp14:pctWidth>0</wp14:pctWidth>
+                </wp14:sizeRelH>
+                <wp14:sizeRelV relativeFrom="margin">
+                  <wp14:pctHeight>0</wp14:pctHeight>
+                </wp14:sizeRelV>
+              </wp:anchor>
+            </w:drawing>
+          </mc:Choice>
+          <mc:Fallback>
+            <w:pict>
+              <v:oval w14:anchorId="5509F164" id="Elipse 74" o:spid="_x0000_s1051" style="position:absolute;margin-left:209.7pt;margin-top:34.25pt;width:15pt;height:15.75pt;z-index:251789312;visibility:visible;mso-wrap-style:square;mso-width-percent:0;mso-height-percent:0;mso-wrap-distance-left:9pt;mso-wrap-distance-top:0;mso-wrap-distance-right:9pt;mso-wrap-distance-bottom:0;mso-position-horizontal:absolute;mso-position-horizontal-relative:margin;mso-position-vertical:absolute;mso-position-vertical-relative:text;mso-width-percent:0;mso-height-percent:0;mso-width-relative:margin;mso-height-relative:margin;v-text-anchor:middle" o:gfxdata="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" fillcolor="white [3201]" strokecolor="black [3213]" strokeweight="1pt">
+                <v:stroke joinstyle="miter"/>
+                <v:textbox>
+                  <w:txbxContent>
+                    <w:p>
+                      <w:pPr>
+                        <w:jc w:val="center"/>
+                      </w:pPr>
+                    </w:p>
+                  </w:txbxContent>
+                </v:textbox>
+                <w10:wrap anchorx="margin"/>
+              </v:oval>
+            </w:pict>
+          </mc:Fallback>
+        </mc:AlternateContent>
+      </w:r>
     </w:p>
     <w:p>
       <w:pPr>
@@ -4253,6 +7321,12 @@
           <w:b/>
           <w:color w:val="1F4E79" w:themeColor="accent1" w:themeShade="80"/>
         </w:rPr>
+        <w:sectPr>
+          <w:pgSz w:w="11906" w:h="16838"/>
+          <w:pgMar w:top="1417" w:right="1701" w:bottom="1417" w:left="1701" w:header="708" w:footer="708" w:gutter="0"/>
+          <w:cols w:space="708"/>
+          <w:docGrid w:linePitch="360"/>
+        </w:sectPr>
       </w:pPr>
     </w:p>
     <w:p>
@@ -4263,50 +7337,139 @@
           <w:color w:val="1F4E79" w:themeColor="accent1" w:themeShade="80"/>
         </w:rPr>
       </w:pPr>
+      <w:r>
+        <w:rPr>
+          <w:rFonts w:ascii="Arial" w:hAnsi="Arial" w:cs="Arial"/>
+          <w:b/>
+          <w:color w:val="1F4E79" w:themeColor="accent1" w:themeShade="80"/>
+        </w:rPr>
+        <w:lastRenderedPageBreak/>
+        <w:t>Pseudocódigo</w:t>
+      </w:r>
     </w:p>
     <w:p>
-      <w:pPr>
-        <w:rPr>
-          <w:rFonts w:ascii="Arial" w:hAnsi="Arial" w:cs="Arial"/>
-          <w:b/>
-          <w:color w:val="1F4E79" w:themeColor="accent1" w:themeShade="80"/>
-        </w:rPr>
-      </w:pPr>
+      <w:r>
+        <w:t>Cliente</w:t>
+      </w:r>
     </w:p>
     <w:p>
       <w:pPr>
-        <w:rPr>
-          <w:rFonts w:ascii="Arial" w:hAnsi="Arial" w:cs="Arial"/>
-          <w:b/>
-          <w:color w:val="1F4E79" w:themeColor="accent1" w:themeShade="80"/>
-        </w:rPr>
-      </w:pPr>
+        <w:pStyle w:val="Prrafodelista"/>
+        <w:numPr>
+          <w:ilvl w:val="0"/>
+          <w:numId w:val="2"/>
+        </w:numPr>
+      </w:pPr>
+      <w:r>
+        <w:t>Inicio</w:t>
+      </w:r>
     </w:p>
     <w:p>
       <w:pPr>
-        <w:rPr>
-          <w:rFonts w:ascii="Arial" w:hAnsi="Arial" w:cs="Arial"/>
-          <w:b/>
-          <w:color w:val="1F4E79" w:themeColor="accent1" w:themeShade="80"/>
-        </w:rPr>
-      </w:pPr>
-      <w:r>
-        <w:rPr>
-          <w:rFonts w:ascii="Arial" w:hAnsi="Arial" w:cs="Arial"/>
-          <w:b/>
-          <w:color w:val="1F4E79" w:themeColor="accent1" w:themeShade="80"/>
-        </w:rPr>
-        <w:t>Pseudocódigo</w:t>
+        <w:pStyle w:val="Prrafodelista"/>
+        <w:numPr>
+          <w:ilvl w:val="0"/>
+          <w:numId w:val="2"/>
+        </w:numPr>
+      </w:pPr>
+      <w:r>
+        <w:t>Se llama el método</w:t>
+      </w:r>
+      <w:r>
+        <w:t xml:space="preserve"> </w:t>
+      </w:r>
+      <w:r>
+        <w:t>Enviar solicitud ()</w:t>
+      </w:r>
+      <w:r>
+        <w:t>, enviar la solicitud al servidor.</w:t>
       </w:r>
     </w:p>
     <w:p>
       <w:pPr>
-        <w:rPr>
-          <w:rFonts w:ascii="Arial" w:hAnsi="Arial" w:cs="Arial"/>
-        </w:rPr>
-      </w:pPr>
+        <w:pStyle w:val="Prrafodelista"/>
+        <w:numPr>
+          <w:ilvl w:val="0"/>
+          <w:numId w:val="2"/>
+        </w:numPr>
+      </w:pPr>
+      <w:r>
+        <w:t xml:space="preserve">Llama al método </w:t>
+      </w:r>
+      <w:r>
+        <w:t>Recibir respuesta (</w:t>
+      </w:r>
+      <w:r>
+        <w:t>enviado</w:t>
+      </w:r>
+      <w:r>
+        <w:t>)</w:t>
+      </w:r>
+      <w:r>
+        <w:t xml:space="preserve">, devuelve un </w:t>
+      </w:r>
+      <w:proofErr w:type="spellStart"/>
+      <w:r>
+        <w:t>sms</w:t>
+      </w:r>
+      <w:proofErr w:type="spellEnd"/>
+      <w:r>
+        <w:t xml:space="preserve"> “enviado” si se envía la solicitud.</w:t>
+      </w:r>
     </w:p>
-    <w:p/>
+    <w:p>
+      <w:pPr>
+        <w:pStyle w:val="Prrafodelista"/>
+        <w:numPr>
+          <w:ilvl w:val="0"/>
+          <w:numId w:val="2"/>
+        </w:numPr>
+      </w:pPr>
+      <w:r>
+        <w:t xml:space="preserve">Fin </w:t>
+      </w:r>
+    </w:p>
+    <w:p>
+      <w:r>
+        <w:t xml:space="preserve">Servidor </w:t>
+      </w:r>
+    </w:p>
+    <w:p>
+      <w:pPr>
+        <w:pStyle w:val="Prrafodelista"/>
+        <w:numPr>
+          <w:ilvl w:val="0"/>
+          <w:numId w:val="3"/>
+        </w:numPr>
+      </w:pPr>
+      <w:r>
+        <w:t xml:space="preserve">Inicio </w:t>
+      </w:r>
+    </w:p>
+    <w:p>
+      <w:pPr>
+        <w:pStyle w:val="Prrafodelista"/>
+        <w:numPr>
+          <w:ilvl w:val="0"/>
+          <w:numId w:val="3"/>
+        </w:numPr>
+      </w:pPr>
+      <w:r>
+        <w:t>Recibir petición ()</w:t>
+      </w:r>
+    </w:p>
+    <w:p>
+      <w:pPr>
+        <w:pStyle w:val="Prrafodelista"/>
+        <w:numPr>
+          <w:ilvl w:val="0"/>
+          <w:numId w:val="3"/>
+        </w:numPr>
+      </w:pPr>
+      <w:r>
+        <w:t xml:space="preserve">Descomponer </w:t>
+      </w:r>
+    </w:p>
     <w:sectPr>
       <w:pgSz w:w="11906" w:h="16838"/>
       <w:pgMar w:top="1417" w:right="1701" w:bottom="1417" w:left="1701" w:header="708" w:footer="708" w:gutter="0"/>
@@ -4318,8 +7481,94 @@
 </file>
 
 <file path=word/numbering.xml><?xml version="1.0" encoding="utf-8"?>
-<w:numbering xmlns:wpc="http://schemas.microsoft.com/office/word/2010/wordprocessingCanvas" xmlns:mc="http://schemas.openxmlformats.org/markup-compatibility/2006" xmlns:o="urn:schemas-microsoft-com:office:office" xmlns:r="http://schemas.openxmlformats.org/officeDocument/2006/relationships" xmlns:m="http://schemas.openxmlformats.org/officeDocument/2006/math" xmlns:v="urn:schemas-microsoft-com:vml" xmlns:wp14="http://schemas.microsoft.com/office/word/2010/wordprocessingDrawing" xmlns:wp="http://schemas.openxmlformats.org/drawingml/2006/wordprocessingDrawing" xmlns:w10="urn:schemas-microsoft-com:office:word" xmlns:w="http://schemas.openxmlformats.org/wordprocessingml/2006/main" xmlns:w14="http://schemas.microsoft.com/office/word/2010/wordml" xmlns:w15="http://schemas.microsoft.com/office/word/2012/wordml" xmlns:wpg="http://schemas.microsoft.com/office/word/2010/wordprocessingGroup" xmlns:wpi="http://schemas.microsoft.com/office/word/2010/wordprocessingInk" xmlns:wne="http://schemas.microsoft.com/office/word/2006/wordml" xmlns:wps="http://schemas.microsoft.com/office/word/2010/wordprocessingShape" mc:Ignorable="w14 w15 wp14">
+<w:numbering xmlns:wpc="http://schemas.microsoft.com/office/word/2010/wordprocessingCanvas" xmlns:cx="http://schemas.microsoft.com/office/drawing/2014/chartex" xmlns:cx1="http://schemas.microsoft.com/office/drawing/2015/9/8/chartex" xmlns:mc="http://schemas.openxmlformats.org/markup-compatibility/2006" xmlns:o="urn:schemas-microsoft-com:office:office" xmlns:r="http://schemas.openxmlformats.org/officeDocument/2006/relationships" xmlns:m="http://schemas.openxmlformats.org/officeDocument/2006/math" xmlns:v="urn:schemas-microsoft-com:vml" xmlns:wp14="http://schemas.microsoft.com/office/word/2010/wordprocessingDrawing" xmlns:wp="http://schemas.openxmlformats.org/drawingml/2006/wordprocessingDrawing" xmlns:w10="urn:schemas-microsoft-com:office:word" xmlns:w="http://schemas.openxmlformats.org/wordprocessingml/2006/main" xmlns:w14="http://schemas.microsoft.com/office/word/2010/wordml" xmlns:w15="http://schemas.microsoft.com/office/word/2012/wordml" xmlns:w16se="http://schemas.microsoft.com/office/word/2015/wordml/symex" xmlns:wpg="http://schemas.microsoft.com/office/word/2010/wordprocessingGroup" xmlns:wpi="http://schemas.microsoft.com/office/word/2010/wordprocessingInk" xmlns:wne="http://schemas.microsoft.com/office/word/2006/wordml" xmlns:wps="http://schemas.microsoft.com/office/word/2010/wordprocessingShape" mc:Ignorable="w14 w15 w16se wp14">
   <w:abstractNum w:abstractNumId="0" w15:restartNumberingAfterBreak="0">
+    <w:nsid w:val="00834E5B"/>
+    <w:multiLevelType w:val="hybridMultilevel"/>
+    <w:tmpl w:val="8AA442C0"/>
+    <w:lvl w:ilvl="0" w:tplc="0409000F">
+      <w:start w:val="1"/>
+      <w:numFmt w:val="decimal"/>
+      <w:lvlText w:val="%1."/>
+      <w:lvlJc w:val="left"/>
+      <w:pPr>
+        <w:ind w:left="720" w:hanging="360"/>
+      </w:pPr>
+    </w:lvl>
+    <w:lvl w:ilvl="1" w:tplc="04090019" w:tentative="1">
+      <w:start w:val="1"/>
+      <w:numFmt w:val="lowerLetter"/>
+      <w:lvlText w:val="%2."/>
+      <w:lvlJc w:val="left"/>
+      <w:pPr>
+        <w:ind w:left="1440" w:hanging="360"/>
+      </w:pPr>
+    </w:lvl>
+    <w:lvl w:ilvl="2" w:tplc="0409001B" w:tentative="1">
+      <w:start w:val="1"/>
+      <w:numFmt w:val="lowerRoman"/>
+      <w:lvlText w:val="%3."/>
+      <w:lvlJc w:val="right"/>
+      <w:pPr>
+        <w:ind w:left="2160" w:hanging="180"/>
+      </w:pPr>
+    </w:lvl>
+    <w:lvl w:ilvl="3" w:tplc="0409000F" w:tentative="1">
+      <w:start w:val="1"/>
+      <w:numFmt w:val="decimal"/>
+      <w:lvlText w:val="%4."/>
+      <w:lvlJc w:val="left"/>
+      <w:pPr>
+        <w:ind w:left="2880" w:hanging="360"/>
+      </w:pPr>
+    </w:lvl>
+    <w:lvl w:ilvl="4" w:tplc="04090019" w:tentative="1">
+      <w:start w:val="1"/>
+      <w:numFmt w:val="lowerLetter"/>
+      <w:lvlText w:val="%5."/>
+      <w:lvlJc w:val="left"/>
+      <w:pPr>
+        <w:ind w:left="3600" w:hanging="360"/>
+      </w:pPr>
+    </w:lvl>
+    <w:lvl w:ilvl="5" w:tplc="0409001B" w:tentative="1">
+      <w:start w:val="1"/>
+      <w:numFmt w:val="lowerRoman"/>
+      <w:lvlText w:val="%6."/>
+      <w:lvlJc w:val="right"/>
+      <w:pPr>
+        <w:ind w:left="4320" w:hanging="180"/>
+      </w:pPr>
+    </w:lvl>
+    <w:lvl w:ilvl="6" w:tplc="0409000F" w:tentative="1">
+      <w:start w:val="1"/>
+      <w:numFmt w:val="decimal"/>
+      <w:lvlText w:val="%7."/>
+      <w:lvlJc w:val="left"/>
+      <w:pPr>
+        <w:ind w:left="5040" w:hanging="360"/>
+      </w:pPr>
+    </w:lvl>
+    <w:lvl w:ilvl="7" w:tplc="04090019" w:tentative="1">
+      <w:start w:val="1"/>
+      <w:numFmt w:val="lowerLetter"/>
+      <w:lvlText w:val="%8."/>
+      <w:lvlJc w:val="left"/>
+      <w:pPr>
+        <w:ind w:left="5760" w:hanging="360"/>
+      </w:pPr>
+    </w:lvl>
+    <w:lvl w:ilvl="8" w:tplc="0409001B" w:tentative="1">
+      <w:start w:val="1"/>
+      <w:numFmt w:val="lowerRoman"/>
+      <w:lvlText w:val="%9."/>
+      <w:lvlJc w:val="right"/>
+      <w:pPr>
+        <w:ind w:left="6480" w:hanging="180"/>
+      </w:pPr>
+    </w:lvl>
+  </w:abstractNum>
+  <w:abstractNum w:abstractNumId="1" w15:restartNumberingAfterBreak="0">
     <w:nsid w:val="18CD1392"/>
     <w:multiLevelType w:val="hybridMultilevel"/>
     <w:tmpl w:val="FCD4ED62"/>
@@ -4432,14 +7681,106 @@
       </w:rPr>
     </w:lvl>
   </w:abstractNum>
+  <w:abstractNum w:abstractNumId="2" w15:restartNumberingAfterBreak="0">
+    <w:nsid w:val="6D6919DF"/>
+    <w:multiLevelType w:val="hybridMultilevel"/>
+    <w:tmpl w:val="76B2FB90"/>
+    <w:lvl w:ilvl="0" w:tplc="0409000F">
+      <w:start w:val="1"/>
+      <w:numFmt w:val="decimal"/>
+      <w:lvlText w:val="%1."/>
+      <w:lvlJc w:val="left"/>
+      <w:pPr>
+        <w:ind w:left="720" w:hanging="360"/>
+      </w:pPr>
+    </w:lvl>
+    <w:lvl w:ilvl="1" w:tplc="04090019" w:tentative="1">
+      <w:start w:val="1"/>
+      <w:numFmt w:val="lowerLetter"/>
+      <w:lvlText w:val="%2."/>
+      <w:lvlJc w:val="left"/>
+      <w:pPr>
+        <w:ind w:left="1440" w:hanging="360"/>
+      </w:pPr>
+    </w:lvl>
+    <w:lvl w:ilvl="2" w:tplc="0409001B" w:tentative="1">
+      <w:start w:val="1"/>
+      <w:numFmt w:val="lowerRoman"/>
+      <w:lvlText w:val="%3."/>
+      <w:lvlJc w:val="right"/>
+      <w:pPr>
+        <w:ind w:left="2160" w:hanging="180"/>
+      </w:pPr>
+    </w:lvl>
+    <w:lvl w:ilvl="3" w:tplc="0409000F" w:tentative="1">
+      <w:start w:val="1"/>
+      <w:numFmt w:val="decimal"/>
+      <w:lvlText w:val="%4."/>
+      <w:lvlJc w:val="left"/>
+      <w:pPr>
+        <w:ind w:left="2880" w:hanging="360"/>
+      </w:pPr>
+    </w:lvl>
+    <w:lvl w:ilvl="4" w:tplc="04090019" w:tentative="1">
+      <w:start w:val="1"/>
+      <w:numFmt w:val="lowerLetter"/>
+      <w:lvlText w:val="%5."/>
+      <w:lvlJc w:val="left"/>
+      <w:pPr>
+        <w:ind w:left="3600" w:hanging="360"/>
+      </w:pPr>
+    </w:lvl>
+    <w:lvl w:ilvl="5" w:tplc="0409001B" w:tentative="1">
+      <w:start w:val="1"/>
+      <w:numFmt w:val="lowerRoman"/>
+      <w:lvlText w:val="%6."/>
+      <w:lvlJc w:val="right"/>
+      <w:pPr>
+        <w:ind w:left="4320" w:hanging="180"/>
+      </w:pPr>
+    </w:lvl>
+    <w:lvl w:ilvl="6" w:tplc="0409000F" w:tentative="1">
+      <w:start w:val="1"/>
+      <w:numFmt w:val="decimal"/>
+      <w:lvlText w:val="%7."/>
+      <w:lvlJc w:val="left"/>
+      <w:pPr>
+        <w:ind w:left="5040" w:hanging="360"/>
+      </w:pPr>
+    </w:lvl>
+    <w:lvl w:ilvl="7" w:tplc="04090019" w:tentative="1">
+      <w:start w:val="1"/>
+      <w:numFmt w:val="lowerLetter"/>
+      <w:lvlText w:val="%8."/>
+      <w:lvlJc w:val="left"/>
+      <w:pPr>
+        <w:ind w:left="5760" w:hanging="360"/>
+      </w:pPr>
+    </w:lvl>
+    <w:lvl w:ilvl="8" w:tplc="0409001B" w:tentative="1">
+      <w:start w:val="1"/>
+      <w:numFmt w:val="lowerRoman"/>
+      <w:lvlText w:val="%9."/>
+      <w:lvlJc w:val="right"/>
+      <w:pPr>
+        <w:ind w:left="6480" w:hanging="180"/>
+      </w:pPr>
+    </w:lvl>
+  </w:abstractNum>
   <w:num w:numId="1">
+    <w:abstractNumId w:val="1"/>
+  </w:num>
+  <w:num w:numId="2">
+    <w:abstractNumId w:val="2"/>
+  </w:num>
+  <w:num w:numId="3">
     <w:abstractNumId w:val="0"/>
   </w:num>
 </w:numbering>
 </file>
 
 <file path=word/styles.xml><?xml version="1.0" encoding="utf-8"?>
-<w:styles xmlns:mc="http://schemas.openxmlformats.org/markup-compatibility/2006" xmlns:r="http://schemas.openxmlformats.org/officeDocument/2006/relationships" xmlns:w="http://schemas.openxmlformats.org/wordprocessingml/2006/main" xmlns:w14="http://schemas.microsoft.com/office/word/2010/wordml" xmlns:w15="http://schemas.microsoft.com/office/word/2012/wordml" mc:Ignorable="w14 w15">
+<w:styles xmlns:mc="http://schemas.openxmlformats.org/markup-compatibility/2006" xmlns:r="http://schemas.openxmlformats.org/officeDocument/2006/relationships" xmlns:w="http://schemas.openxmlformats.org/wordprocessingml/2006/main" xmlns:w14="http://schemas.microsoft.com/office/word/2010/wordml" xmlns:w15="http://schemas.microsoft.com/office/word/2012/wordml" xmlns:w16se="http://schemas.microsoft.com/office/word/2015/wordml/symex" mc:Ignorable="w14 w15 w16se">
   <w:docDefaults>
     <w:rPrDefault>
       <w:rPr>
@@ -5136,4 +8477,16 @@
     </a:ext>
   </a:extLst>
 </a:theme>
+</file>
+
+<file path=customXml/item1.xml><?xml version="1.0" encoding="utf-8"?>
+<b:Sources xmlns:b="http://schemas.openxmlformats.org/officeDocument/2006/bibliography" xmlns="http://schemas.openxmlformats.org/officeDocument/2006/bibliography" SelectedStyle="\APASixthEditionOfficeOnline.xsl" StyleName="APA" Version="6"/>
+</file>
+
+<file path=customXml/itemProps1.xml><?xml version="1.0" encoding="utf-8"?>
+<ds:datastoreItem xmlns:ds="http://schemas.openxmlformats.org/officeDocument/2006/customXml" ds:itemID="{74FD5647-6BEE-4FB8-BA7D-C4F9C80227D6}">
+  <ds:schemaRefs>
+    <ds:schemaRef ds:uri="http://schemas.openxmlformats.org/officeDocument/2006/bibliography"/>
+  </ds:schemaRefs>
+</ds:datastoreItem>
 </file>
--- a/consulta-procesamiento de datos.docx
+++ b/consulta-procesamiento de datos.docx
@@ -2270,7 +2270,6 @@
         </mc:AlternateContent>
       </w:r>
     </w:p>
-    <w:bookmarkStart w:id="0" w:name="_GoBack"/>
     <w:p>
       <w:pPr>
         <w:rPr>
@@ -2575,7 +2574,6 @@
         </mc:AlternateContent>
       </w:r>
     </w:p>
-    <w:bookmarkEnd w:id="0"/>
     <w:p>
       <w:pPr>
         <w:rPr>
@@ -3976,7 +3974,7 @@
           </mc:Choice>
           <mc:Fallback>
             <w:pict>
-              <v:shapetype w14:anchorId="79483ABB" id="_x0000_t32" coordsize="21600,21600" o:spt="32" o:oned="t" path="m,l21600,21600e" filled="f">
+              <v:shapetype w14:anchorId="6992AF69" id="_x0000_t32" coordsize="21600,21600" o:spt="32" o:oned="t" path="m,l21600,21600e" filled="f">
                 <v:path arrowok="t" fillok="f" o:connecttype="none"/>
                 <o:lock v:ext="edit" shapetype="t"/>
               </v:shapetype>
@@ -4184,7 +4182,7 @@
           </mc:Choice>
           <mc:Fallback>
             <w:pict>
-              <v:shape w14:anchorId="706A66E3" id="Conector recto de flecha 71" o:spid="_x0000_s1026" type="#_x0000_t32" style="position:absolute;margin-left:0;margin-top:19.4pt;width:.8pt;height:16.6pt;z-index:251741184;visibility:visible;mso-wrap-style:square;mso-width-percent:0;mso-height-percent:0;mso-wrap-distance-left:9pt;mso-wrap-distance-top:0;mso-wrap-distance-right:9pt;mso-wrap-distance-bottom:0;mso-position-horizontal:center;mso-position-horizontal-relative:margin;mso-position-vertical:absolute;mso-position-vertical-relative:text;mso-width-percent:0;mso-height-percent:0;mso-width-relative:margin;mso-height-relative:margin" o:gfxdata="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" strokecolor="black [3213]" strokeweight=".5pt">
+              <v:shape w14:anchorId="09C104DB" id="Conector recto de flecha 71" o:spid="_x0000_s1026" type="#_x0000_t32" style="position:absolute;margin-left:0;margin-top:19.4pt;width:.8pt;height:16.6pt;z-index:251741184;visibility:visible;mso-wrap-style:square;mso-width-percent:0;mso-height-percent:0;mso-wrap-distance-left:9pt;mso-wrap-distance-top:0;mso-wrap-distance-right:9pt;mso-wrap-distance-bottom:0;mso-position-horizontal:center;mso-position-horizontal-relative:margin;mso-position-vertical:absolute;mso-position-vertical-relative:text;mso-width-percent:0;mso-height-percent:0;mso-width-relative:margin;mso-height-relative:margin" o:gfxdata="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" strokecolor="black [3213]" strokeweight=".5pt">
                 <v:stroke endarrow="block" joinstyle="miter"/>
                 <w10:wrap anchorx="margin"/>
               </v:shape>
@@ -4401,7 +4399,7 @@
           </mc:Choice>
           <mc:Fallback>
             <w:pict>
-              <v:shape w14:anchorId="23FB5F3A" id="Conector recto de flecha 5" o:spid="_x0000_s1026" type="#_x0000_t32" style="position:absolute;margin-left:0;margin-top:6.95pt;width:.8pt;height:16.6pt;z-index:251747328;visibility:visible;mso-wrap-style:square;mso-width-percent:0;mso-height-percent:0;mso-wrap-distance-left:9pt;mso-wrap-distance-top:0;mso-wrap-distance-right:9pt;mso-wrap-distance-bottom:0;mso-position-horizontal:center;mso-position-horizontal-relative:margin;mso-position-vertical:absolute;mso-position-vertical-relative:text;mso-width-percent:0;mso-height-percent:0;mso-width-relative:margin;mso-height-relative:margin" o:gfxdata="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" strokecolor="black [3213]" strokeweight=".5pt">
+              <v:shape w14:anchorId="045F2B80" id="Conector recto de flecha 5" o:spid="_x0000_s1026" type="#_x0000_t32" style="position:absolute;margin-left:0;margin-top:6.95pt;width:.8pt;height:16.6pt;z-index:251747328;visibility:visible;mso-wrap-style:square;mso-width-percent:0;mso-height-percent:0;mso-wrap-distance-left:9pt;mso-wrap-distance-top:0;mso-wrap-distance-right:9pt;mso-wrap-distance-bottom:0;mso-position-horizontal:center;mso-position-horizontal-relative:margin;mso-position-vertical:absolute;mso-position-vertical-relative:text;mso-width-percent:0;mso-height-percent:0;mso-width-relative:margin;mso-height-relative:margin" o:gfxdata="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" strokecolor="black [3213]" strokeweight=".5pt">
                 <v:stroke endarrow="block" joinstyle="miter"/>
                 <w10:wrap anchorx="margin"/>
               </v:shape>
@@ -4490,7 +4488,7 @@
           </mc:Choice>
           <mc:Fallback>
             <w:pict>
-              <v:shape w14:anchorId="24E4CC75" id="Conector recto de flecha 6" o:spid="_x0000_s1026" type="#_x0000_t32" style="position:absolute;margin-left:0;margin-top:21.4pt;width:.8pt;height:16.6pt;z-index:251749376;visibility:visible;mso-wrap-style:square;mso-width-percent:0;mso-height-percent:0;mso-wrap-distance-left:9pt;mso-wrap-distance-top:0;mso-wrap-distance-right:9pt;mso-wrap-distance-bottom:0;mso-position-horizontal:center;mso-position-horizontal-relative:margin;mso-position-vertical:absolute;mso-position-vertical-relative:text;mso-width-percent:0;mso-height-percent:0;mso-width-relative:margin;mso-height-relative:margin" o:gfxdata="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" strokecolor="black [3213]" strokeweight=".5pt">
+              <v:shape w14:anchorId="45D10AC6" id="Conector recto de flecha 6" o:spid="_x0000_s1026" type="#_x0000_t32" style="position:absolute;margin-left:0;margin-top:21.4pt;width:.8pt;height:16.6pt;z-index:251749376;visibility:visible;mso-wrap-style:square;mso-width-percent:0;mso-height-percent:0;mso-wrap-distance-left:9pt;mso-wrap-distance-top:0;mso-wrap-distance-right:9pt;mso-wrap-distance-bottom:0;mso-position-horizontal:center;mso-position-horizontal-relative:margin;mso-position-vertical:absolute;mso-position-vertical-relative:text;mso-width-percent:0;mso-height-percent:0;mso-width-relative:margin;mso-height-relative:margin" o:gfxdata="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" strokecolor="black [3213]" strokeweight=".5pt">
                 <v:stroke endarrow="block" joinstyle="miter"/>
                 <w10:wrap anchorx="margin"/>
               </v:shape>
@@ -5193,7 +5191,7 @@
           </mc:Choice>
           <mc:Fallback>
             <w:pict>
-              <v:shape w14:anchorId="461D16DD" id="Conector recto de flecha 25" o:spid="_x0000_s1026" type="#_x0000_t32" style="position:absolute;margin-left:127.95pt;margin-top:15.75pt;width:15pt;height:0;flip:x;z-index:251756544;visibility:visible;mso-wrap-style:square;mso-wrap-distance-left:9pt;mso-wrap-distance-top:0;mso-wrap-distance-right:9pt;mso-wrap-distance-bottom:0;mso-position-horizontal:absolute;mso-position-horizontal-relative:text;mso-position-vertical:absolute;mso-position-vertical-relative:text" o:gfxdata="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" strokecolor="black [3200]" strokeweight=".5pt">
+              <v:shape w14:anchorId="769E7307" id="Conector recto de flecha 25" o:spid="_x0000_s1026" type="#_x0000_t32" style="position:absolute;margin-left:127.95pt;margin-top:15.75pt;width:15pt;height:0;flip:x;z-index:251756544;visibility:visible;mso-wrap-style:square;mso-wrap-distance-left:9pt;mso-wrap-distance-top:0;mso-wrap-distance-right:9pt;mso-wrap-distance-bottom:0;mso-position-horizontal:absolute;mso-position-horizontal-relative:text;mso-position-vertical:absolute;mso-position-vertical-relative:text" o:gfxdata="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" strokecolor="black [3200]" strokeweight=".5pt">
                 <v:stroke endarrow="block" joinstyle="miter"/>
               </v:shape>
             </w:pict>
@@ -5262,11 +5260,9 @@
                             <w:pPr>
                               <w:jc w:val="center"/>
                             </w:pPr>
-                            <w:proofErr w:type="spellStart"/>
                             <w:r>
                               <w:t>asignarAlServidor</w:t>
                             </w:r>
-                            <w:proofErr w:type="spellEnd"/>
                             <w:r>
                               <w:t>(</w:t>
                             </w:r>
@@ -5303,11 +5299,9 @@
                       <w:pPr>
                         <w:jc w:val="center"/>
                       </w:pPr>
-                      <w:proofErr w:type="spellStart"/>
                       <w:r>
                         <w:t>asignarAlServidor</w:t>
                       </w:r>
-                      <w:proofErr w:type="spellEnd"/>
                       <w:r>
                         <w:t>(</w:t>
                       </w:r>
@@ -5389,7 +5383,7 @@
           </mc:Choice>
           <mc:Fallback>
             <w:pict>
-              <v:shape w14:anchorId="105C081D" id="Conector recto de flecha 14" o:spid="_x0000_s1026" type="#_x0000_t32" style="position:absolute;margin-left:280.95pt;margin-top:15.75pt;width:18pt;height:0;z-index:251752448;visibility:visible;mso-wrap-style:square;mso-wrap-distance-left:9pt;mso-wrap-distance-top:0;mso-wrap-distance-right:9pt;mso-wrap-distance-bottom:0;mso-position-horizontal:absolute;mso-position-horizontal-relative:text;mso-position-vertical:absolute;mso-position-vertical-relative:text" o:gfxdata="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" strokecolor="black [3200]" strokeweight=".5pt">
+              <v:shape w14:anchorId="24AB8771" id="Conector recto de flecha 14" o:spid="_x0000_s1026" type="#_x0000_t32" style="position:absolute;margin-left:280.95pt;margin-top:15.75pt;width:18pt;height:0;z-index:251752448;visibility:visible;mso-wrap-style:square;mso-wrap-distance-left:9pt;mso-wrap-distance-top:0;mso-wrap-distance-right:9pt;mso-wrap-distance-bottom:0;mso-position-horizontal:absolute;mso-position-horizontal-relative:text;mso-position-vertical:absolute;mso-position-vertical-relative:text" o:gfxdata="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" strokecolor="black [3200]" strokeweight=".5pt">
                 <v:stroke endarrow="block" joinstyle="miter"/>
               </v:shape>
             </w:pict>
@@ -5475,7 +5469,7 @@
           </mc:Choice>
           <mc:Fallback>
             <w:pict>
-              <v:shape w14:anchorId="110A2DF3" id="Conector recto de flecha 48" o:spid="_x0000_s1026" type="#_x0000_t32" style="position:absolute;margin-left:54pt;margin-top:11.4pt;width:.75pt;height:16.6pt;z-index:251780096;visibility:visible;mso-wrap-style:square;mso-width-percent:0;mso-height-percent:0;mso-wrap-distance-left:9pt;mso-wrap-distance-top:0;mso-wrap-distance-right:9pt;mso-wrap-distance-bottom:0;mso-position-horizontal:absolute;mso-position-horizontal-relative:margin;mso-position-vertical:absolute;mso-position-vertical-relative:text;mso-width-percent:0;mso-height-percent:0;mso-width-relative:margin;mso-height-relative:margin" o:gfxdata="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" strokecolor="black [3213]" strokeweight=".5pt">
+              <v:shape w14:anchorId="6D4A3A8F" id="Conector recto de flecha 48" o:spid="_x0000_s1026" type="#_x0000_t32" style="position:absolute;margin-left:54pt;margin-top:11.4pt;width:.75pt;height:16.6pt;z-index:251780096;visibility:visible;mso-wrap-style:square;mso-width-percent:0;mso-height-percent:0;mso-wrap-distance-left:9pt;mso-wrap-distance-top:0;mso-wrap-distance-right:9pt;mso-wrap-distance-bottom:0;mso-position-horizontal:absolute;mso-position-horizontal-relative:margin;mso-position-vertical:absolute;mso-position-vertical-relative:text;mso-width-percent:0;mso-height-percent:0;mso-width-relative:margin;mso-height-relative:margin" o:gfxdata="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" strokecolor="black [3213]" strokeweight=".5pt">
                 <v:stroke endarrow="block" joinstyle="miter"/>
                 <w10:wrap anchorx="margin"/>
               </v:shape>
@@ -5543,11 +5537,9 @@
                             <w:pPr>
                               <w:jc w:val="center"/>
                             </w:pPr>
-                            <w:proofErr w:type="spellStart"/>
                             <w:r>
                               <w:t>procesarpeticion</w:t>
                             </w:r>
-                            <w:proofErr w:type="spellEnd"/>
                             <w:r>
                               <w:t>(partes)</w:t>
                             </w:r>
@@ -5581,11 +5573,9 @@
                       <w:pPr>
                         <w:jc w:val="center"/>
                       </w:pPr>
-                      <w:proofErr w:type="spellStart"/>
                       <w:r>
                         <w:t>procesarpeticion</w:t>
                       </w:r>
-                      <w:proofErr w:type="spellEnd"/>
                       <w:r>
                         <w:t>(partes)</w:t>
                       </w:r>
@@ -5670,7 +5660,7 @@
           </mc:Choice>
           <mc:Fallback>
             <w:pict>
-              <v:shape w14:anchorId="48E35418" id="Conector recto de flecha 33" o:spid="_x0000_s1026" type="#_x0000_t32" style="position:absolute;margin-left:376.2pt;margin-top:8.45pt;width:.8pt;height:16.6pt;z-index:251764736;visibility:visible;mso-wrap-style:square;mso-width-percent:0;mso-height-percent:0;mso-wrap-distance-left:9pt;mso-wrap-distance-top:0;mso-wrap-distance-right:9pt;mso-wrap-distance-bottom:0;mso-position-horizontal:absolute;mso-position-horizontal-relative:margin;mso-position-vertical:absolute;mso-position-vertical-relative:text;mso-width-percent:0;mso-height-percent:0;mso-width-relative:margin;mso-height-relative:margin" o:gfxdata="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" strokecolor="black [3213]" strokeweight=".5pt">
+              <v:shape w14:anchorId="5CE90732" id="Conector recto de flecha 33" o:spid="_x0000_s1026" type="#_x0000_t32" style="position:absolute;margin-left:376.2pt;margin-top:8.45pt;width:.8pt;height:16.6pt;z-index:251764736;visibility:visible;mso-wrap-style:square;mso-width-percent:0;mso-height-percent:0;mso-wrap-distance-left:9pt;mso-wrap-distance-top:0;mso-wrap-distance-right:9pt;mso-wrap-distance-bottom:0;mso-position-horizontal:absolute;mso-position-horizontal-relative:margin;mso-position-vertical:absolute;mso-position-vertical-relative:text;mso-width-percent:0;mso-height-percent:0;mso-width-relative:margin;mso-height-relative:margin" o:gfxdata="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" strokecolor="black [3213]" strokeweight=".5pt">
                 <v:stroke endarrow="block" joinstyle="miter"/>
                 <w10:wrap anchorx="margin"/>
               </v:shape>
@@ -5749,13 +5739,8 @@
                             <w:pPr>
                               <w:jc w:val="center"/>
                             </w:pPr>
-                            <w:proofErr w:type="spellStart"/>
                             <w:r>
-                              <w:t>asignarAlServidor</w:t>
-                            </w:r>
-                            <w:proofErr w:type="spellEnd"/>
-                            <w:r>
-                              <w:t>(partes)</w:t>
+                              <w:t>asignarAlServidor(partes)</w:t>
                             </w:r>
                           </w:p>
                         </w:txbxContent>
@@ -5784,13 +5769,8 @@
                       <w:pPr>
                         <w:jc w:val="center"/>
                       </w:pPr>
-                      <w:proofErr w:type="spellStart"/>
                       <w:r>
-                        <w:t>asignarAlServidor</w:t>
-                      </w:r>
-                      <w:proofErr w:type="spellEnd"/>
-                      <w:r>
-                        <w:t>(partes)</w:t>
+                        <w:t>asignarAlServidor(partes)</w:t>
                       </w:r>
                     </w:p>
                   </w:txbxContent>
@@ -5880,7 +5860,7 @@
           </mc:Choice>
           <mc:Fallback>
             <w:pict>
-              <v:shape w14:anchorId="1240273C" id="Conector recto de flecha 73" o:spid="_x0000_s1026" type="#_x0000_t32" style="position:absolute;margin-left:373.05pt;margin-top:.5pt;width:.75pt;height:16.6pt;z-index:251787264;visibility:visible;mso-wrap-style:square;mso-width-percent:0;mso-height-percent:0;mso-wrap-distance-left:9pt;mso-wrap-distance-top:0;mso-wrap-distance-right:9pt;mso-wrap-distance-bottom:0;mso-position-horizontal:absolute;mso-position-horizontal-relative:margin;mso-position-vertical:absolute;mso-position-vertical-relative:text;mso-width-percent:0;mso-height-percent:0;mso-width-relative:margin;mso-height-relative:margin" o:gfxdata="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" strokecolor="black [3213]" strokeweight=".5pt">
+              <v:shape w14:anchorId="4BEC6897" id="Conector recto de flecha 73" o:spid="_x0000_s1026" type="#_x0000_t32" style="position:absolute;margin-left:373.05pt;margin-top:.5pt;width:.75pt;height:16.6pt;z-index:251787264;visibility:visible;mso-wrap-style:square;mso-width-percent:0;mso-height-percent:0;mso-wrap-distance-left:9pt;mso-wrap-distance-top:0;mso-wrap-distance-right:9pt;mso-wrap-distance-bottom:0;mso-position-horizontal:absolute;mso-position-horizontal-relative:margin;mso-position-vertical:absolute;mso-position-vertical-relative:text;mso-width-percent:0;mso-height-percent:0;mso-width-relative:margin;mso-height-relative:margin" o:gfxdata="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" strokecolor="black [3213]" strokeweight=".5pt">
                 <v:stroke endarrow="block" joinstyle="miter"/>
                 <w10:wrap anchorx="margin"/>
               </v:shape>
@@ -5948,13 +5928,8 @@
                             <w:pPr>
                               <w:jc w:val="center"/>
                             </w:pPr>
-                            <w:proofErr w:type="spellStart"/>
                             <w:r>
-                              <w:t>procesarpeticion</w:t>
-                            </w:r>
-                            <w:proofErr w:type="spellEnd"/>
-                            <w:r>
-                              <w:t>(partes)</w:t>
+                              <w:t>procesarpeticion(partes)</w:t>
                             </w:r>
                           </w:p>
                         </w:txbxContent>
@@ -5986,13 +5961,8 @@
                       <w:pPr>
                         <w:jc w:val="center"/>
                       </w:pPr>
-                      <w:proofErr w:type="spellStart"/>
                       <w:r>
-                        <w:t>procesarpeticion</w:t>
-                      </w:r>
-                      <w:proofErr w:type="spellEnd"/>
-                      <w:r>
-                        <w:t>(partes)</w:t>
+                        <w:t>procesarpeticion(partes)</w:t>
                       </w:r>
                     </w:p>
                   </w:txbxContent>
@@ -6073,7 +6043,7 @@
           </mc:Choice>
           <mc:Fallback>
             <w:pict>
-              <v:shape w14:anchorId="42F55291" id="Conector recto de flecha 63" o:spid="_x0000_s1026" type="#_x0000_t32" style="position:absolute;margin-left:373.05pt;margin-top:77.85pt;width:.75pt;height:16.6pt;z-index:251785216;visibility:visible;mso-wrap-style:square;mso-width-percent:0;mso-height-percent:0;mso-wrap-distance-left:9pt;mso-wrap-distance-top:0;mso-wrap-distance-right:9pt;mso-wrap-distance-bottom:0;mso-position-horizontal:absolute;mso-position-horizontal-relative:margin;mso-position-vertical:absolute;mso-position-vertical-relative:text;mso-width-percent:0;mso-height-percent:0;mso-width-relative:margin;mso-height-relative:margin" o:gfxdata="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" strokecolor="black [3213]" strokeweight=".5pt">
+              <v:shape w14:anchorId="3A49ED9D" id="Conector recto de flecha 63" o:spid="_x0000_s1026" type="#_x0000_t32" style="position:absolute;margin-left:373.05pt;margin-top:77.85pt;width:.75pt;height:16.6pt;z-index:251785216;visibility:visible;mso-wrap-style:square;mso-width-percent:0;mso-height-percent:0;mso-wrap-distance-left:9pt;mso-wrap-distance-top:0;mso-wrap-distance-right:9pt;mso-wrap-distance-bottom:0;mso-position-horizontal:absolute;mso-position-horizontal-relative:margin;mso-position-vertical:absolute;mso-position-vertical-relative:text;mso-width-percent:0;mso-height-percent:0;mso-width-relative:margin;mso-height-relative:margin" o:gfxdata="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" strokecolor="black [3213]" strokeweight=".5pt">
                 <v:stroke endarrow="block" joinstyle="miter"/>
                 <w10:wrap anchorx="margin"/>
               </v:shape>
@@ -6276,7 +6246,7 @@
           </mc:Choice>
           <mc:Fallback>
             <w:pict>
-              <v:shape w14:anchorId="69862BC9" id="Conector recto de flecha 53" o:spid="_x0000_s1026" type="#_x0000_t32" style="position:absolute;margin-left:372pt;margin-top:38.8pt;width:.75pt;height:16.6pt;z-index:251783168;visibility:visible;mso-wrap-style:square;mso-width-percent:0;mso-height-percent:0;mso-wrap-distance-left:9pt;mso-wrap-distance-top:0;mso-wrap-distance-right:9pt;mso-wrap-distance-bottom:0;mso-position-horizontal:absolute;mso-position-horizontal-relative:margin;mso-position-vertical:absolute;mso-position-vertical-relative:text;mso-width-percent:0;mso-height-percent:0;mso-width-relative:margin;mso-height-relative:margin" o:gfxdata="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" strokecolor="black [3213]" strokeweight=".5pt">
+              <v:shape w14:anchorId="393AD67D" id="Conector recto de flecha 53" o:spid="_x0000_s1026" type="#_x0000_t32" style="position:absolute;margin-left:372pt;margin-top:38.8pt;width:.75pt;height:16.6pt;z-index:251783168;visibility:visible;mso-wrap-style:square;mso-width-percent:0;mso-height-percent:0;mso-wrap-distance-left:9pt;mso-wrap-distance-top:0;mso-wrap-distance-right:9pt;mso-wrap-distance-bottom:0;mso-position-horizontal:absolute;mso-position-horizontal-relative:margin;mso-position-vertical:absolute;mso-position-vertical-relative:text;mso-width-percent:0;mso-height-percent:0;mso-width-relative:margin;mso-height-relative:margin" o:gfxdata="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" strokecolor="black [3213]" strokeweight=".5pt">
                 <v:stroke endarrow="block" joinstyle="miter"/>
                 <w10:wrap anchorx="margin"/>
               </v:shape>
@@ -6344,13 +6314,8 @@
                             <w:pPr>
                               <w:jc w:val="center"/>
                             </w:pPr>
-                            <w:proofErr w:type="spellStart"/>
                             <w:r>
-                              <w:t>juntarPartesDelServidor</w:t>
-                            </w:r>
-                            <w:proofErr w:type="spellEnd"/>
-                            <w:r>
-                              <w:t>(partes)</w:t>
+                              <w:t>juntarPartesDelServidor(partes)</w:t>
                             </w:r>
                           </w:p>
                         </w:txbxContent>
@@ -6382,13 +6347,8 @@
                       <w:pPr>
                         <w:jc w:val="center"/>
                       </w:pPr>
-                      <w:proofErr w:type="spellStart"/>
                       <w:r>
-                        <w:t>juntarPartesDelServidor</w:t>
-                      </w:r>
-                      <w:proofErr w:type="spellEnd"/>
-                      <w:r>
-                        <w:t>(partes)</w:t>
+                        <w:t>juntarPartesDelServidor(partes)</w:t>
                       </w:r>
                     </w:p>
                   </w:txbxContent>
@@ -6461,11 +6421,9 @@
                             <w:pPr>
                               <w:jc w:val="center"/>
                             </w:pPr>
-                            <w:proofErr w:type="spellStart"/>
                             <w:r>
                               <w:t>juntarPartesDelServidor</w:t>
                             </w:r>
-                            <w:proofErr w:type="spellEnd"/>
                             <w:r>
                               <w:t>(partes)</w:t>
                             </w:r>
@@ -6499,11 +6457,9 @@
                       <w:pPr>
                         <w:jc w:val="center"/>
                       </w:pPr>
-                      <w:proofErr w:type="spellStart"/>
                       <w:r>
                         <w:t>juntarPartesDelServidor</w:t>
                       </w:r>
-                      <w:proofErr w:type="spellEnd"/>
                       <w:r>
                         <w:t>(partes)</w:t>
                       </w:r>
@@ -6588,7 +6544,7 @@
           </mc:Choice>
           <mc:Fallback>
             <w:pict>
-              <v:shape w14:anchorId="608A1889" id="Conector recto de flecha 36" o:spid="_x0000_s1026" type="#_x0000_t32" style="position:absolute;margin-left:52.95pt;margin-top:.6pt;width:.75pt;height:16.6pt;z-index:251770880;visibility:visible;mso-wrap-style:square;mso-width-percent:0;mso-height-percent:0;mso-wrap-distance-left:9pt;mso-wrap-distance-top:0;mso-wrap-distance-right:9pt;mso-wrap-distance-bottom:0;mso-position-horizontal:absolute;mso-position-horizontal-relative:margin;mso-position-vertical:absolute;mso-position-vertical-relative:text;mso-width-percent:0;mso-height-percent:0;mso-width-relative:margin;mso-height-relative:margin" o:gfxdata="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" strokecolor="black [3213]" strokeweight=".5pt">
+              <v:shape w14:anchorId="74E9810E" id="Conector recto de flecha 36" o:spid="_x0000_s1026" type="#_x0000_t32" style="position:absolute;margin-left:52.95pt;margin-top:.6pt;width:.75pt;height:16.6pt;z-index:251770880;visibility:visible;mso-wrap-style:square;mso-width-percent:0;mso-height-percent:0;mso-wrap-distance-left:9pt;mso-wrap-distance-top:0;mso-wrap-distance-right:9pt;mso-wrap-distance-bottom:0;mso-position-horizontal:absolute;mso-position-horizontal-relative:margin;mso-position-vertical:absolute;mso-position-vertical-relative:text;mso-width-percent:0;mso-height-percent:0;mso-width-relative:margin;mso-height-relative:margin" o:gfxdata="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" strokecolor="black [3213]" strokeweight=".5pt">
                 <v:stroke endarrow="block" joinstyle="miter"/>
                 <w10:wrap anchorx="margin"/>
               </v:shape>
@@ -6666,7 +6622,7 @@
           </mc:Choice>
           <mc:Fallback>
             <w:pict>
-              <v:shape w14:anchorId="2800A452" id="Conector recto de flecha 40" o:spid="_x0000_s1026" type="#_x0000_t32" style="position:absolute;margin-left:54pt;margin-top:39.65pt;width:.75pt;height:16.6pt;z-index:251777024;visibility:visible;mso-wrap-style:square;mso-width-percent:0;mso-height-percent:0;mso-wrap-distance-left:9pt;mso-wrap-distance-top:0;mso-wrap-distance-right:9pt;mso-wrap-distance-bottom:0;mso-position-horizontal:absolute;mso-position-horizontal-relative:margin;mso-position-vertical:absolute;mso-position-vertical-relative:text;mso-width-percent:0;mso-height-percent:0;mso-width-relative:margin;mso-height-relative:margin" o:gfxdata="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" strokecolor="black [3213]" strokeweight=".5pt">
+              <v:shape w14:anchorId="71D5687B" id="Conector recto de flecha 40" o:spid="_x0000_s1026" type="#_x0000_t32" style="position:absolute;margin-left:54pt;margin-top:39.65pt;width:.75pt;height:16.6pt;z-index:251777024;visibility:visible;mso-wrap-style:square;mso-width-percent:0;mso-height-percent:0;mso-wrap-distance-left:9pt;mso-wrap-distance-top:0;mso-wrap-distance-right:9pt;mso-wrap-distance-bottom:0;mso-position-horizontal:absolute;mso-position-horizontal-relative:margin;mso-position-vertical:absolute;mso-position-vertical-relative:text;mso-width-percent:0;mso-height-percent:0;mso-width-relative:margin;mso-height-relative:margin" o:gfxdata="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" strokecolor="black [3213]" strokeweight=".5pt">
                 <v:stroke endarrow="block" joinstyle="miter"/>
                 <w10:wrap anchorx="margin"/>
               </v:shape>
@@ -6895,7 +6851,7 @@
           </mc:Choice>
           <mc:Fallback>
             <w:pict>
-              <v:shapetype w14:anchorId="025F8600" id="_x0000_t34" coordsize="21600,21600" o:spt="34" o:oned="t" adj="10800" path="m,l@0,0@0,21600,21600,21600e" filled="f">
+              <v:shapetype w14:anchorId="026FC921" id="_x0000_t34" coordsize="21600,21600" o:spt="34" o:oned="t" adj="10800" path="m,l@0,0@0,21600,21600,21600e" filled="f">
                 <v:stroke joinstyle="miter"/>
                 <v:formulas>
                   <v:f eqn="val #0"/>
@@ -6991,7 +6947,7 @@
           </mc:Choice>
           <mc:Fallback>
             <w:pict>
-              <v:shape w14:anchorId="2DCD1A01" id="Conector angular 76" o:spid="_x0000_s1026" type="#_x0000_t34" style="position:absolute;margin-left:224.7pt;margin-top:16.4pt;width:145.65pt;height:98.25pt;flip:x;z-index:251792384;visibility:visible;mso-wrap-style:square;mso-width-percent:0;mso-height-percent:0;mso-wrap-distance-left:9pt;mso-wrap-distance-top:0;mso-wrap-distance-right:9pt;mso-wrap-distance-bottom:0;mso-position-horizontal:absolute;mso-position-horizontal-relative:text;mso-position-vertical:absolute;mso-position-vertical-relative:text;mso-width-percent:0;mso-height-percent:0;mso-width-relative:margin;mso-height-relative:margin" o:gfxdata="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" strokecolor="black [3200]" strokeweight=".5pt">
+              <v:shape w14:anchorId="4B14A8E7" id="Conector angular 76" o:spid="_x0000_s1026" type="#_x0000_t34" style="position:absolute;margin-left:224.7pt;margin-top:16.4pt;width:145.65pt;height:98.25pt;flip:x;z-index:251792384;visibility:visible;mso-wrap-style:square;mso-width-percent:0;mso-height-percent:0;mso-wrap-distance-left:9pt;mso-wrap-distance-top:0;mso-wrap-distance-right:9pt;mso-wrap-distance-bottom:0;mso-position-horizontal:absolute;mso-position-horizontal-relative:text;mso-position-vertical:absolute;mso-position-vertical-relative:text;mso-width-percent:0;mso-height-percent:0;mso-width-relative:margin;mso-height-relative:margin" o:gfxdata="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" strokecolor="black [3200]" strokeweight=".5pt">
                 <v:stroke endarrow="block"/>
               </v:shape>
             </w:pict>
@@ -7203,7 +7159,7 @@
           </mc:Choice>
           <mc:Fallback>
             <w:pict>
-              <v:shape w14:anchorId="5B541CDE" id="Conector recto de flecha 78" o:spid="_x0000_s1026" type="#_x0000_t32" style="position:absolute;margin-left:217.95pt;margin-top:50.75pt;width:.75pt;height:16.6pt;z-index:251796480;visibility:visible;mso-wrap-style:square;mso-width-percent:0;mso-height-percent:0;mso-wrap-distance-left:9pt;mso-wrap-distance-top:0;mso-wrap-distance-right:9pt;mso-wrap-distance-bottom:0;mso-position-horizontal:absolute;mso-position-horizontal-relative:margin;mso-position-vertical:absolute;mso-position-vertical-relative:text;mso-width-percent:0;mso-height-percent:0;mso-width-relative:margin;mso-height-relative:margin" o:gfxdata="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" strokecolor="black [3213]" strokeweight=".5pt">
+              <v:shape w14:anchorId="3A39BBD9" id="Conector recto de flecha 78" o:spid="_x0000_s1026" type="#_x0000_t32" style="position:absolute;margin-left:217.95pt;margin-top:50.75pt;width:.75pt;height:16.6pt;z-index:251796480;visibility:visible;mso-wrap-style:square;mso-width-percent:0;mso-height-percent:0;mso-wrap-distance-left:9pt;mso-wrap-distance-top:0;mso-wrap-distance-right:9pt;mso-wrap-distance-bottom:0;mso-position-horizontal:absolute;mso-position-horizontal-relative:margin;mso-position-vertical:absolute;mso-position-vertical-relative:text;mso-width-percent:0;mso-height-percent:0;mso-width-relative:margin;mso-height-relative:margin" o:gfxdata="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" strokecolor="black [3213]" strokeweight=".5pt">
                 <v:stroke endarrow="block" joinstyle="miter"/>
                 <w10:wrap anchorx="margin"/>
               </v:shape>
@@ -7406,13 +7362,10 @@
         <w:t>)</w:t>
       </w:r>
       <w:r>
-        <w:t xml:space="preserve">, devuelve un </w:t>
-      </w:r>
-      <w:proofErr w:type="spellStart"/>
-      <w:r>
-        <w:t>sms</w:t>
-      </w:r>
-      <w:proofErr w:type="spellEnd"/>
+        <w:t>, devuelve un sms</w:t>
+      </w:r>
+      <w:bookmarkStart w:id="0" w:name="_GoBack"/>
+      <w:bookmarkEnd w:id="0"/>
       <w:r>
         <w:t xml:space="preserve"> “enviado” si se envía la solicitud.</w:t>
       </w:r>
@@ -7455,7 +7408,13 @@
         </w:numPr>
       </w:pPr>
       <w:r>
+        <w:t xml:space="preserve">Se llama al método, </w:t>
+      </w:r>
+      <w:r>
         <w:t>Recibir petición ()</w:t>
+      </w:r>
+      <w:r>
+        <w:t>, del cliente.</w:t>
       </w:r>
     </w:p>
     <w:p>
@@ -7467,7 +7426,199 @@
         </w:numPr>
       </w:pPr>
       <w:r>
-        <w:t xml:space="preserve">Descomponer </w:t>
+        <w:t xml:space="preserve">Se </w:t>
+      </w:r>
+      <w:r>
+        <w:t xml:space="preserve">Descompone </w:t>
+      </w:r>
+      <w:r>
+        <w:t>la solicitud, este método devuelve la solicitud en partes</w:t>
+      </w:r>
+      <w:r>
+        <w:t>.</w:t>
+      </w:r>
+    </w:p>
+    <w:p>
+      <w:pPr>
+        <w:pStyle w:val="Prrafodelista"/>
+        <w:numPr>
+          <w:ilvl w:val="0"/>
+          <w:numId w:val="3"/>
+        </w:numPr>
+      </w:pPr>
+      <w:r>
+        <w:t xml:space="preserve">Se </w:t>
+      </w:r>
+      <w:r>
+        <w:t>recolecta información en el servidor con el método</w:t>
+      </w:r>
+      <w:r>
+        <w:t xml:space="preserve">, Recolectar </w:t>
+      </w:r>
+      <w:r>
+        <w:t>información (</w:t>
+      </w:r>
+      <w:r>
+        <w:t>)</w:t>
+      </w:r>
+      <w:r>
+        <w:t>.</w:t>
+      </w:r>
+    </w:p>
+    <w:p>
+      <w:pPr>
+        <w:pStyle w:val="Prrafodelista"/>
+        <w:numPr>
+          <w:ilvl w:val="0"/>
+          <w:numId w:val="3"/>
+        </w:numPr>
+      </w:pPr>
+      <w:r>
+        <w:t>Si el servidor tiene peticiones entonces</w:t>
+      </w:r>
+    </w:p>
+    <w:p>
+      <w:pPr>
+        <w:pStyle w:val="Prrafodelista"/>
+        <w:numPr>
+          <w:ilvl w:val="0"/>
+          <w:numId w:val="3"/>
+        </w:numPr>
+      </w:pPr>
+      <w:r>
+        <w:t>“si”, se cambiar de servidor ().</w:t>
+      </w:r>
+    </w:p>
+    <w:p>
+      <w:pPr>
+        <w:pStyle w:val="Prrafodelista"/>
+        <w:numPr>
+          <w:ilvl w:val="0"/>
+          <w:numId w:val="3"/>
+        </w:numPr>
+      </w:pPr>
+      <w:r>
+        <w:t>Se asignaAlservidor (partes).</w:t>
+      </w:r>
+    </w:p>
+    <w:p>
+      <w:pPr>
+        <w:pStyle w:val="Prrafodelista"/>
+        <w:numPr>
+          <w:ilvl w:val="0"/>
+          <w:numId w:val="3"/>
+        </w:numPr>
+      </w:pPr>
+      <w:r>
+        <w:t>se ejecuta procesarpeticion(partes).</w:t>
+      </w:r>
+    </w:p>
+    <w:p>
+      <w:pPr>
+        <w:pStyle w:val="Prrafodelista"/>
+        <w:numPr>
+          <w:ilvl w:val="0"/>
+          <w:numId w:val="3"/>
+        </w:numPr>
+      </w:pPr>
+      <w:r>
+        <w:t>Se llama al método junta las partes del servidor(partes).</w:t>
+      </w:r>
+    </w:p>
+    <w:p>
+      <w:pPr>
+        <w:pStyle w:val="Prrafodelista"/>
+        <w:numPr>
+          <w:ilvl w:val="0"/>
+          <w:numId w:val="3"/>
+        </w:numPr>
+      </w:pPr>
+      <w:r>
+        <w:t>El método enviarinformacion (), envía la información procesada de nuevo al cliente.</w:t>
+      </w:r>
+    </w:p>
+    <w:p>
+      <w:pPr>
+        <w:pStyle w:val="Prrafodelista"/>
+        <w:numPr>
+          <w:ilvl w:val="0"/>
+          <w:numId w:val="3"/>
+        </w:numPr>
+      </w:pPr>
+      <w:r>
+        <w:t xml:space="preserve">“no”, </w:t>
+      </w:r>
+      <w:r>
+        <w:t>asignarAlServidor(partes)</w:t>
+      </w:r>
+      <w:r>
+        <w:t xml:space="preserve"> se ejecuta.</w:t>
+      </w:r>
+    </w:p>
+    <w:p>
+      <w:pPr>
+        <w:pStyle w:val="Prrafodelista"/>
+        <w:numPr>
+          <w:ilvl w:val="0"/>
+          <w:numId w:val="3"/>
+        </w:numPr>
+      </w:pPr>
+      <w:r>
+        <w:t xml:space="preserve">Se procesa la petición con: </w:t>
+      </w:r>
+      <w:r>
+        <w:t>procesarpeticion(partes)</w:t>
+      </w:r>
+      <w:r>
+        <w:t>.</w:t>
+      </w:r>
+    </w:p>
+    <w:p>
+      <w:pPr>
+        <w:pStyle w:val="Prrafodelista"/>
+        <w:numPr>
+          <w:ilvl w:val="0"/>
+          <w:numId w:val="3"/>
+        </w:numPr>
+      </w:pPr>
+      <w:r>
+        <w:t xml:space="preserve">El método </w:t>
+      </w:r>
+      <w:r>
+        <w:t>juntarPartesDelServidor(partes)</w:t>
+      </w:r>
+      <w:r>
+        <w:t>.</w:t>
+      </w:r>
+    </w:p>
+    <w:p>
+      <w:pPr>
+        <w:pStyle w:val="Prrafodelista"/>
+        <w:numPr>
+          <w:ilvl w:val="0"/>
+          <w:numId w:val="3"/>
+        </w:numPr>
+      </w:pPr>
+      <w:r>
+        <w:t xml:space="preserve">El método enviarinformacion (), envía la </w:t>
+      </w:r>
+      <w:r>
+        <w:t>información</w:t>
+      </w:r>
+      <w:r>
+        <w:t xml:space="preserve"> procesada de nuevo al cliente.</w:t>
+      </w:r>
+    </w:p>
+    <w:p>
+      <w:pPr>
+        <w:pStyle w:val="Prrafodelista"/>
+        <w:numPr>
+          <w:ilvl w:val="0"/>
+          <w:numId w:val="3"/>
+        </w:numPr>
+      </w:pPr>
+      <w:r>
+        <w:t>Finaliza el programa.</w:t>
       </w:r>
     </w:p>
     <w:sectPr>
@@ -8484,7 +8635,7 @@
 </file>
 
 <file path=customXml/itemProps1.xml><?xml version="1.0" encoding="utf-8"?>
-<ds:datastoreItem xmlns:ds="http://schemas.openxmlformats.org/officeDocument/2006/customXml" ds:itemID="{74FD5647-6BEE-4FB8-BA7D-C4F9C80227D6}">
+<ds:datastoreItem xmlns:ds="http://schemas.openxmlformats.org/officeDocument/2006/customXml" ds:itemID="{C4ADCBB7-EBBD-4C92-A580-8237464EE99F}">
   <ds:schemaRefs>
     <ds:schemaRef ds:uri="http://schemas.openxmlformats.org/officeDocument/2006/bibliography"/>
   </ds:schemaRefs>
